--- a/Installer/Manual/GodaiQuestManual_Client用.docx
+++ b/Installer/Manual/GodaiQuestManual_Client用.docx
@@ -629,7 +629,13 @@
         <w:rPr>
           <w:rFonts w:hint="eastAsia"/>
         </w:rPr>
-        <w:t>02</w:t>
+        <w:t>0</w:t>
+      </w:r>
+      <w:r>
+        <w:rPr>
+          <w:rFonts w:hint="eastAsia"/>
+        </w:rPr>
+        <w:t>3</w:t>
       </w:r>
       <w:r>
         <w:rPr>
@@ -641,8 +647,10 @@
         <w:rPr>
           <w:rFonts w:hint="eastAsia"/>
         </w:rPr>
-        <w:t>20</w:t>
-      </w:r>
+        <w:t>22</w:t>
+      </w:r>
+      <w:bookmarkStart w:id="0" w:name="_GoBack"/>
+      <w:bookmarkEnd w:id="0"/>
     </w:p>
     <w:p/>
     <w:p>
@@ -670,7 +678,7 @@
       <w:r>
         <w:fldChar w:fldCharType="separate"/>
       </w:r>
-      <w:hyperlink w:anchor="_Toc380685323" w:history="1">
+      <w:hyperlink w:anchor="_Toc383282576" w:history="1">
         <w:r>
           <w:rPr>
             <w:rStyle w:val="a3"/>
@@ -716,7 +724,7 @@
             <w:noProof/>
             <w:webHidden/>
           </w:rPr>
-          <w:instrText xml:space="preserve"> PAGEREF _Toc380685323 \h </w:instrText>
+          <w:instrText xml:space="preserve"> PAGEREF _Toc383282576 \h </w:instrText>
         </w:r>
         <w:r>
           <w:rPr>
@@ -763,7 +771,7 @@
           <w:szCs w:val="22"/>
         </w:rPr>
       </w:pPr>
-      <w:hyperlink w:anchor="_Toc380685324" w:history="1">
+      <w:hyperlink w:anchor="_Toc383282577" w:history="1">
         <w:r>
           <w:rPr>
             <w:rStyle w:val="a3"/>
@@ -788,7 +796,7 @@
             <w:rFonts w:hint="eastAsia"/>
             <w:noProof/>
           </w:rPr>
-          <w:t>初期設定</w:t>
+          <w:t>ダンジョンの作成方法</w:t>
         </w:r>
         <w:r>
           <w:rPr>
@@ -809,504 +817,27 @@
             <w:noProof/>
             <w:webHidden/>
           </w:rPr>
-          <w:instrText xml:space="preserve"> PAGEREF _Toc380685324 \h </w:instrText>
+          <w:instrText xml:space="preserve"> PAGEREF _Toc383282577 \h </w:instrText>
         </w:r>
         <w:r>
           <w:rPr>
             <w:noProof/>
             <w:webHidden/>
           </w:rPr>
+        </w:r>
+        <w:r>
+          <w:rPr>
+            <w:noProof/>
+            <w:webHidden/>
+          </w:rPr>
           <w:fldChar w:fldCharType="separate"/>
         </w:r>
         <w:r>
           <w:rPr>
-            <w:rFonts w:hint="eastAsia"/>
-            <w:b w:val="0"/>
-            <w:bCs w:val="0"/>
             <w:noProof/>
             <w:webHidden/>
           </w:rPr>
-          <w:t>エラー</w:t>
-        </w:r>
-        <w:r>
-          <w:rPr>
-            <w:rFonts w:hint="eastAsia"/>
-            <w:b w:val="0"/>
-            <w:bCs w:val="0"/>
-            <w:noProof/>
-            <w:webHidden/>
-          </w:rPr>
-          <w:t xml:space="preserve">! </w:t>
-        </w:r>
-        <w:r>
-          <w:rPr>
-            <w:rFonts w:hint="eastAsia"/>
-            <w:b w:val="0"/>
-            <w:bCs w:val="0"/>
-            <w:noProof/>
-            <w:webHidden/>
-          </w:rPr>
-          <w:t>ブックマークが定義されていません。</w:t>
-        </w:r>
-        <w:r>
-          <w:rPr>
-            <w:noProof/>
-            <w:webHidden/>
-          </w:rPr>
-          <w:fldChar w:fldCharType="end"/>
-        </w:r>
-      </w:hyperlink>
-    </w:p>
-    <w:p>
-      <w:pPr>
-        <w:pStyle w:val="21"/>
-        <w:tabs>
-          <w:tab w:val="left" w:pos="840"/>
-          <w:tab w:val="right" w:leader="dot" w:pos="8494"/>
-        </w:tabs>
-        <w:rPr>
-          <w:smallCaps w:val="0"/>
-          <w:noProof/>
-          <w:sz w:val="21"/>
-          <w:szCs w:val="22"/>
-        </w:rPr>
-      </w:pPr>
-      <w:hyperlink w:anchor="_Toc380685325" w:history="1">
-        <w:r>
-          <w:rPr>
-            <w:rStyle w:val="a3"/>
-            <w:noProof/>
-          </w:rPr>
-          <w:t>2.1</w:t>
-        </w:r>
-        <w:r>
-          <w:rPr>
-            <w:smallCaps w:val="0"/>
-            <w:noProof/>
-            <w:sz w:val="21"/>
-            <w:szCs w:val="22"/>
-          </w:rPr>
-          <w:tab/>
-        </w:r>
-        <w:r>
-          <w:rPr>
-            <w:rStyle w:val="a3"/>
-            <w:noProof/>
-          </w:rPr>
-          <w:t>MongoDB</w:t>
-        </w:r>
-        <w:r>
-          <w:rPr>
-            <w:rStyle w:val="a3"/>
-            <w:rFonts w:hint="eastAsia"/>
-            <w:noProof/>
-          </w:rPr>
-          <w:t>のダウンロードと設置</w:t>
-        </w:r>
-        <w:r>
-          <w:rPr>
-            <w:noProof/>
-            <w:webHidden/>
-          </w:rPr>
-          <w:tab/>
-        </w:r>
-        <w:r>
-          <w:rPr>
-            <w:noProof/>
-            <w:webHidden/>
-          </w:rPr>
-          <w:fldChar w:fldCharType="begin"/>
-        </w:r>
-        <w:r>
-          <w:rPr>
-            <w:noProof/>
-            <w:webHidden/>
-          </w:rPr>
-          <w:instrText xml:space="preserve"> PAGEREF _Toc380685325 \h </w:instrText>
-        </w:r>
-        <w:r>
-          <w:rPr>
-            <w:noProof/>
-            <w:webHidden/>
-          </w:rPr>
-          <w:fldChar w:fldCharType="separate"/>
-        </w:r>
-        <w:r>
-          <w:rPr>
-            <w:rFonts w:hint="eastAsia"/>
-            <w:b/>
-            <w:bCs/>
-            <w:noProof/>
-            <w:webHidden/>
-          </w:rPr>
-          <w:t>エラー</w:t>
-        </w:r>
-        <w:r>
-          <w:rPr>
-            <w:rFonts w:hint="eastAsia"/>
-            <w:b/>
-            <w:bCs/>
-            <w:noProof/>
-            <w:webHidden/>
-          </w:rPr>
-          <w:t xml:space="preserve">! </w:t>
-        </w:r>
-        <w:r>
-          <w:rPr>
-            <w:rFonts w:hint="eastAsia"/>
-            <w:b/>
-            <w:bCs/>
-            <w:noProof/>
-            <w:webHidden/>
-          </w:rPr>
-          <w:t>ブックマークが定義されていません。</w:t>
-        </w:r>
-        <w:r>
-          <w:rPr>
-            <w:noProof/>
-            <w:webHidden/>
-          </w:rPr>
-          <w:fldChar w:fldCharType="end"/>
-        </w:r>
-      </w:hyperlink>
-    </w:p>
-    <w:p>
-      <w:pPr>
-        <w:pStyle w:val="21"/>
-        <w:tabs>
-          <w:tab w:val="left" w:pos="840"/>
-          <w:tab w:val="right" w:leader="dot" w:pos="8494"/>
-        </w:tabs>
-        <w:rPr>
-          <w:smallCaps w:val="0"/>
-          <w:noProof/>
-          <w:sz w:val="21"/>
-          <w:szCs w:val="22"/>
-        </w:rPr>
-      </w:pPr>
-      <w:hyperlink w:anchor="_Toc380685326" w:history="1">
-        <w:r>
-          <w:rPr>
-            <w:rStyle w:val="a3"/>
-            <w:noProof/>
-          </w:rPr>
-          <w:t>2.2</w:t>
-        </w:r>
-        <w:r>
-          <w:rPr>
-            <w:smallCaps w:val="0"/>
-            <w:noProof/>
-            <w:sz w:val="21"/>
-            <w:szCs w:val="22"/>
-          </w:rPr>
-          <w:tab/>
-        </w:r>
-        <w:r>
-          <w:rPr>
-            <w:rStyle w:val="a3"/>
-            <w:noProof/>
-          </w:rPr>
-          <w:t>Godai Quest</w:t>
-        </w:r>
-        <w:r>
-          <w:rPr>
-            <w:rStyle w:val="a3"/>
-            <w:rFonts w:hint="eastAsia"/>
-            <w:noProof/>
-          </w:rPr>
-          <w:t>のサーバーの</w:t>
-        </w:r>
-        <w:r>
-          <w:rPr>
-            <w:rStyle w:val="a3"/>
-            <w:noProof/>
-          </w:rPr>
-          <w:t>IP</w:t>
-        </w:r>
-        <w:r>
-          <w:rPr>
-            <w:rStyle w:val="a3"/>
-            <w:rFonts w:hint="eastAsia"/>
-            <w:noProof/>
-          </w:rPr>
-          <w:t>の設定</w:t>
-        </w:r>
-        <w:r>
-          <w:rPr>
-            <w:noProof/>
-            <w:webHidden/>
-          </w:rPr>
-          <w:tab/>
-        </w:r>
-        <w:r>
-          <w:rPr>
-            <w:noProof/>
-            <w:webHidden/>
-          </w:rPr>
-          <w:fldChar w:fldCharType="begin"/>
-        </w:r>
-        <w:r>
-          <w:rPr>
-            <w:noProof/>
-            <w:webHidden/>
-          </w:rPr>
-          <w:instrText xml:space="preserve"> PAGEREF _Toc380685326 \h </w:instrText>
-        </w:r>
-        <w:r>
-          <w:rPr>
-            <w:noProof/>
-            <w:webHidden/>
-          </w:rPr>
-          <w:fldChar w:fldCharType="separate"/>
-        </w:r>
-        <w:r>
-          <w:rPr>
-            <w:rFonts w:hint="eastAsia"/>
-            <w:b/>
-            <w:bCs/>
-            <w:noProof/>
-            <w:webHidden/>
-          </w:rPr>
-          <w:t>エラー</w:t>
-        </w:r>
-        <w:r>
-          <w:rPr>
-            <w:rFonts w:hint="eastAsia"/>
-            <w:b/>
-            <w:bCs/>
-            <w:noProof/>
-            <w:webHidden/>
-          </w:rPr>
-          <w:t xml:space="preserve">! </w:t>
-        </w:r>
-        <w:r>
-          <w:rPr>
-            <w:rFonts w:hint="eastAsia"/>
-            <w:b/>
-            <w:bCs/>
-            <w:noProof/>
-            <w:webHidden/>
-          </w:rPr>
-          <w:t>ブックマークが定義されていません。</w:t>
-        </w:r>
-        <w:r>
-          <w:rPr>
-            <w:noProof/>
-            <w:webHidden/>
-          </w:rPr>
-          <w:fldChar w:fldCharType="end"/>
-        </w:r>
-      </w:hyperlink>
-    </w:p>
-    <w:p>
-      <w:pPr>
-        <w:pStyle w:val="21"/>
-        <w:tabs>
-          <w:tab w:val="left" w:pos="840"/>
-          <w:tab w:val="right" w:leader="dot" w:pos="8494"/>
-        </w:tabs>
-        <w:rPr>
-          <w:smallCaps w:val="0"/>
-          <w:noProof/>
-          <w:sz w:val="21"/>
-          <w:szCs w:val="22"/>
-        </w:rPr>
-      </w:pPr>
-      <w:hyperlink w:anchor="_Toc380685327" w:history="1">
-        <w:r>
-          <w:rPr>
-            <w:rStyle w:val="a3"/>
-            <w:noProof/>
-          </w:rPr>
-          <w:t>2.3</w:t>
-        </w:r>
-        <w:r>
-          <w:rPr>
-            <w:smallCaps w:val="0"/>
-            <w:noProof/>
-            <w:sz w:val="21"/>
-            <w:szCs w:val="22"/>
-          </w:rPr>
-          <w:tab/>
-        </w:r>
-        <w:r>
-          <w:rPr>
-            <w:rStyle w:val="a3"/>
-            <w:noProof/>
-          </w:rPr>
-          <w:t>Godai Quest</w:t>
-        </w:r>
-        <w:r>
-          <w:rPr>
-            <w:rStyle w:val="a3"/>
-            <w:rFonts w:hint="eastAsia"/>
-            <w:noProof/>
-          </w:rPr>
-          <w:t>の初期設定</w:t>
-        </w:r>
-        <w:r>
-          <w:rPr>
-            <w:noProof/>
-            <w:webHidden/>
-          </w:rPr>
-          <w:tab/>
-        </w:r>
-        <w:r>
-          <w:rPr>
-            <w:noProof/>
-            <w:webHidden/>
-          </w:rPr>
-          <w:fldChar w:fldCharType="begin"/>
-        </w:r>
-        <w:r>
-          <w:rPr>
-            <w:noProof/>
-            <w:webHidden/>
-          </w:rPr>
-          <w:instrText xml:space="preserve"> PAGEREF _Toc380685327 \h </w:instrText>
-        </w:r>
-        <w:r>
-          <w:rPr>
-            <w:noProof/>
-            <w:webHidden/>
-          </w:rPr>
-          <w:fldChar w:fldCharType="separate"/>
-        </w:r>
-        <w:r>
-          <w:rPr>
-            <w:rFonts w:hint="eastAsia"/>
-            <w:b/>
-            <w:bCs/>
-            <w:noProof/>
-            <w:webHidden/>
-          </w:rPr>
-          <w:t>エラー</w:t>
-        </w:r>
-        <w:r>
-          <w:rPr>
-            <w:rFonts w:hint="eastAsia"/>
-            <w:b/>
-            <w:bCs/>
-            <w:noProof/>
-            <w:webHidden/>
-          </w:rPr>
-          <w:t xml:space="preserve">! </w:t>
-        </w:r>
-        <w:r>
-          <w:rPr>
-            <w:rFonts w:hint="eastAsia"/>
-            <w:b/>
-            <w:bCs/>
-            <w:noProof/>
-            <w:webHidden/>
-          </w:rPr>
-          <w:t>ブックマークが定義されていません。</w:t>
-        </w:r>
-        <w:r>
-          <w:rPr>
-            <w:noProof/>
-            <w:webHidden/>
-          </w:rPr>
-          <w:fldChar w:fldCharType="end"/>
-        </w:r>
-      </w:hyperlink>
-    </w:p>
-    <w:p>
-      <w:pPr>
-        <w:pStyle w:val="21"/>
-        <w:tabs>
-          <w:tab w:val="left" w:pos="840"/>
-          <w:tab w:val="right" w:leader="dot" w:pos="8494"/>
-        </w:tabs>
-        <w:rPr>
-          <w:smallCaps w:val="0"/>
-          <w:noProof/>
-          <w:sz w:val="21"/>
-          <w:szCs w:val="22"/>
-        </w:rPr>
-      </w:pPr>
-      <w:hyperlink w:anchor="_Toc380685328" w:history="1">
-        <w:r>
-          <w:rPr>
-            <w:rStyle w:val="a3"/>
-            <w:noProof/>
-          </w:rPr>
-          <w:t>2.4</w:t>
-        </w:r>
-        <w:r>
-          <w:rPr>
-            <w:smallCaps w:val="0"/>
-            <w:noProof/>
-            <w:sz w:val="21"/>
-            <w:szCs w:val="22"/>
-          </w:rPr>
-          <w:tab/>
-        </w:r>
-        <w:r>
-          <w:rPr>
-            <w:rStyle w:val="a3"/>
-            <w:rFonts w:hint="eastAsia"/>
-            <w:noProof/>
-          </w:rPr>
-          <w:t>管理者がお手本ダンジョンを作成する</w:t>
-        </w:r>
-        <w:r>
-          <w:rPr>
-            <w:noProof/>
-            <w:webHidden/>
-          </w:rPr>
-          <w:tab/>
-        </w:r>
-        <w:r>
-          <w:rPr>
-            <w:noProof/>
-            <w:webHidden/>
-          </w:rPr>
-          <w:fldChar w:fldCharType="begin"/>
-        </w:r>
-        <w:r>
-          <w:rPr>
-            <w:noProof/>
-            <w:webHidden/>
-          </w:rPr>
-          <w:instrText xml:space="preserve"> PAGEREF _Toc380685328 \h </w:instrText>
-        </w:r>
-        <w:r>
-          <w:rPr>
-            <w:noProof/>
-            <w:webHidden/>
-          </w:rPr>
-          <w:fldChar w:fldCharType="separate"/>
-        </w:r>
-        <w:r>
-          <w:rPr>
-            <w:rFonts w:hint="eastAsia"/>
-            <w:b/>
-            <w:bCs/>
-            <w:noProof/>
-            <w:webHidden/>
-          </w:rPr>
-          <w:t>エラー</w:t>
-        </w:r>
-        <w:r>
-          <w:rPr>
-            <w:rFonts w:hint="eastAsia"/>
-            <w:b/>
-            <w:bCs/>
-            <w:noProof/>
-            <w:webHidden/>
-          </w:rPr>
-          <w:t xml:space="preserve">! </w:t>
-        </w:r>
-        <w:r>
-          <w:rPr>
-            <w:rFonts w:hint="eastAsia"/>
-            <w:b/>
-            <w:bCs/>
-            <w:noProof/>
-            <w:webHidden/>
-          </w:rPr>
-          <w:t>ブックマークが定義されていません。</w:t>
+          <w:t>3</w:t>
         </w:r>
         <w:r>
           <w:rPr>
@@ -1333,7 +864,7 @@
           <w:szCs w:val="22"/>
         </w:rPr>
       </w:pPr>
-      <w:hyperlink w:anchor="_Toc380685329" w:history="1">
+      <w:hyperlink w:anchor="_Toc383282578" w:history="1">
         <w:r>
           <w:rPr>
             <w:rStyle w:val="a3"/>
@@ -1358,7 +889,7 @@
             <w:rFonts w:hint="eastAsia"/>
             <w:noProof/>
           </w:rPr>
-          <w:t>ダンジョンの作成方法</w:t>
+          <w:t>技術情報の共有の楽しみ</w:t>
         </w:r>
         <w:r>
           <w:rPr>
@@ -1379,7 +910,7 @@
             <w:noProof/>
             <w:webHidden/>
           </w:rPr>
-          <w:instrText xml:space="preserve"> PAGEREF _Toc380685329 \h </w:instrText>
+          <w:instrText xml:space="preserve"> PAGEREF _Toc383282578 \h </w:instrText>
         </w:r>
         <w:r>
           <w:rPr>
@@ -1399,7 +930,7 @@
             <w:noProof/>
             <w:webHidden/>
           </w:rPr>
-          <w:t>3</w:t>
+          <w:t>10</w:t>
         </w:r>
         <w:r>
           <w:rPr>
@@ -1426,7 +957,7 @@
           <w:szCs w:val="22"/>
         </w:rPr>
       </w:pPr>
-      <w:hyperlink w:anchor="_Toc380685330" w:history="1">
+      <w:hyperlink w:anchor="_Toc383282579" w:history="1">
         <w:r>
           <w:rPr>
             <w:rStyle w:val="a3"/>
@@ -1451,7 +982,7 @@
             <w:rFonts w:hint="eastAsia"/>
             <w:noProof/>
           </w:rPr>
-          <w:t>技術情報の共有の楽しみ</w:t>
+          <w:t>一人でも楽しめる機能</w:t>
         </w:r>
         <w:r>
           <w:rPr>
@@ -1472,100 +1003,7 @@
             <w:noProof/>
             <w:webHidden/>
           </w:rPr>
-          <w:instrText xml:space="preserve"> PAGEREF _Toc380685330 \h </w:instrText>
-        </w:r>
-        <w:r>
-          <w:rPr>
-            <w:noProof/>
-            <w:webHidden/>
-          </w:rPr>
-        </w:r>
-        <w:r>
-          <w:rPr>
-            <w:noProof/>
-            <w:webHidden/>
-          </w:rPr>
-          <w:fldChar w:fldCharType="separate"/>
-        </w:r>
-        <w:r>
-          <w:rPr>
-            <w:noProof/>
-            <w:webHidden/>
-          </w:rPr>
-          <w:t>10</w:t>
-        </w:r>
-        <w:r>
-          <w:rPr>
-            <w:noProof/>
-            <w:webHidden/>
-          </w:rPr>
-          <w:fldChar w:fldCharType="end"/>
-        </w:r>
-      </w:hyperlink>
-    </w:p>
-    <w:p>
-      <w:pPr>
-        <w:pStyle w:val="11"/>
-        <w:tabs>
-          <w:tab w:val="left" w:pos="420"/>
-          <w:tab w:val="right" w:leader="dot" w:pos="8494"/>
-        </w:tabs>
-        <w:rPr>
-          <w:b w:val="0"/>
-          <w:bCs w:val="0"/>
-          <w:caps w:val="0"/>
-          <w:noProof/>
-          <w:sz w:val="21"/>
-          <w:szCs w:val="22"/>
-        </w:rPr>
-      </w:pPr>
-      <w:hyperlink w:anchor="_Toc380685331" w:history="1">
-        <w:r>
-          <w:rPr>
-            <w:rStyle w:val="a3"/>
-            <w:noProof/>
-          </w:rPr>
-          <w:t>5</w:t>
-        </w:r>
-        <w:r>
-          <w:rPr>
-            <w:b w:val="0"/>
-            <w:bCs w:val="0"/>
-            <w:caps w:val="0"/>
-            <w:noProof/>
-            <w:sz w:val="21"/>
-            <w:szCs w:val="22"/>
-          </w:rPr>
-          <w:tab/>
-        </w:r>
-        <w:r>
-          <w:rPr>
-            <w:rStyle w:val="a3"/>
-            <w:rFonts w:hint="eastAsia"/>
-            <w:noProof/>
-          </w:rPr>
-          <w:t>一人でも楽しめる機能</w:t>
-        </w:r>
-        <w:r>
-          <w:rPr>
-            <w:noProof/>
-            <w:webHidden/>
-          </w:rPr>
-          <w:tab/>
-        </w:r>
-        <w:r>
-          <w:rPr>
-            <w:noProof/>
-            <w:webHidden/>
-          </w:rPr>
-          <w:fldChar w:fldCharType="begin"/>
-        </w:r>
-        <w:r>
-          <w:rPr>
-            <w:noProof/>
-            <w:webHidden/>
-          </w:rPr>
-          <w:instrText xml:space="preserve"> PAGEREF _Toc380685331 \h </w:instrText>
+          <w:instrText xml:space="preserve"> PAGEREF _Toc383282579 \h </w:instrText>
         </w:r>
         <w:r>
           <w:rPr>
@@ -1610,13 +1048,13 @@
           <w:szCs w:val="22"/>
         </w:rPr>
       </w:pPr>
-      <w:hyperlink w:anchor="_Toc380685332" w:history="1">
+      <w:hyperlink w:anchor="_Toc383282580" w:history="1">
         <w:r>
           <w:rPr>
             <w:rStyle w:val="a3"/>
             <w:noProof/>
           </w:rPr>
-          <w:t>5.1</w:t>
+          <w:t>4.1</w:t>
         </w:r>
         <w:r>
           <w:rPr>
@@ -1654,7 +1092,7 @@
             <w:noProof/>
             <w:webHidden/>
           </w:rPr>
-          <w:instrText xml:space="preserve"> PAGEREF _Toc380685332 \h </w:instrText>
+          <w:instrText xml:space="preserve"> PAGEREF _Toc383282580 \h </w:instrText>
         </w:r>
         <w:r>
           <w:rPr>
@@ -1699,13 +1137,13 @@
           <w:szCs w:val="22"/>
         </w:rPr>
       </w:pPr>
-      <w:hyperlink w:anchor="_Toc380685333" w:history="1">
+      <w:hyperlink w:anchor="_Toc383282581" w:history="1">
         <w:r>
           <w:rPr>
             <w:rStyle w:val="a3"/>
             <w:noProof/>
           </w:rPr>
-          <w:t>5.2</w:t>
+          <w:t>4.2</w:t>
         </w:r>
         <w:r>
           <w:rPr>
@@ -1750,7 +1188,7 @@
             <w:noProof/>
             <w:webHidden/>
           </w:rPr>
-          <w:instrText xml:space="preserve"> PAGEREF _Toc380685333 \h </w:instrText>
+          <w:instrText xml:space="preserve"> PAGEREF _Toc383282581 \h </w:instrText>
         </w:r>
         <w:r>
           <w:rPr>
@@ -1799,7 +1237,7 @@
       <w:pPr>
         <w:pStyle w:val="1"/>
       </w:pPr>
-      <w:bookmarkStart w:id="0" w:name="_Toc380685323"/>
+      <w:bookmarkStart w:id="1" w:name="_Toc383282576"/>
       <w:r>
         <w:rPr>
           <w:rFonts w:hint="eastAsia"/>
@@ -1807,7 +1245,7 @@
         <w:lastRenderedPageBreak/>
         <w:t>はじめに</w:t>
       </w:r>
-      <w:bookmarkEnd w:id="0"/>
+      <w:bookmarkEnd w:id="1"/>
     </w:p>
     <w:p>
       <w:r>
@@ -2154,7 +1592,7 @@
       <w:pPr>
         <w:pStyle w:val="1"/>
       </w:pPr>
-      <w:bookmarkStart w:id="1" w:name="_Toc380685329"/>
+      <w:bookmarkStart w:id="2" w:name="_Toc383282577"/>
       <w:r>
         <w:rPr>
           <w:rFonts w:hint="eastAsia"/>
@@ -2162,7 +1600,7 @@
         <w:lastRenderedPageBreak/>
         <w:t>ダンジョンの作成方法</w:t>
       </w:r>
-      <w:bookmarkEnd w:id="1"/>
+      <w:bookmarkEnd w:id="2"/>
     </w:p>
     <w:p/>
     <w:p>
@@ -2980,7 +2418,7 @@
       <w:pPr>
         <w:pStyle w:val="1"/>
       </w:pPr>
-      <w:bookmarkStart w:id="2" w:name="_Toc380685330"/>
+      <w:bookmarkStart w:id="3" w:name="_Toc383282578"/>
       <w:r>
         <w:rPr>
           <w:rFonts w:hint="eastAsia"/>
@@ -2988,7 +2426,7 @@
         <w:lastRenderedPageBreak/>
         <w:t>技術情報の共有の楽しみ</w:t>
       </w:r>
-      <w:bookmarkEnd w:id="2"/>
+      <w:bookmarkEnd w:id="3"/>
     </w:p>
     <w:p>
       <w:r>
@@ -3341,7 +2779,7 @@
       <w:pPr>
         <w:pStyle w:val="1"/>
       </w:pPr>
-      <w:bookmarkStart w:id="3" w:name="_Toc380685331"/>
+      <w:bookmarkStart w:id="4" w:name="_Toc383282579"/>
       <w:r>
         <w:rPr>
           <w:rFonts w:hint="eastAsia"/>
@@ -3349,20 +2787,20 @@
         <w:lastRenderedPageBreak/>
         <w:t>一人でも楽しめる機能</w:t>
       </w:r>
-      <w:bookmarkEnd w:id="3"/>
+      <w:bookmarkEnd w:id="4"/>
     </w:p>
     <w:p>
       <w:pPr>
         <w:pStyle w:val="2"/>
       </w:pPr>
-      <w:bookmarkStart w:id="4" w:name="_Toc380685332"/>
+      <w:bookmarkStart w:id="5" w:name="_Toc383282580"/>
       <w:r>
         <w:rPr>
           <w:rFonts w:hint="eastAsia"/>
         </w:rPr>
         <w:t>ランダムダンジョン</w:t>
       </w:r>
-      <w:bookmarkEnd w:id="4"/>
+      <w:bookmarkEnd w:id="5"/>
     </w:p>
     <w:p>
       <w:r>
@@ -3471,7 +2909,7 @@
       <w:pPr>
         <w:pStyle w:val="2"/>
       </w:pPr>
-      <w:bookmarkStart w:id="5" w:name="_Toc380685333"/>
+      <w:bookmarkStart w:id="6" w:name="_Toc383282581"/>
       <w:r>
         <w:rPr>
           <w:rFonts w:hint="eastAsia"/>
@@ -3484,7 +2922,7 @@
         </w:rPr>
         <w:t>購読機能</w:t>
       </w:r>
-      <w:bookmarkEnd w:id="5"/>
+      <w:bookmarkEnd w:id="6"/>
     </w:p>
     <w:p>
       <w:r>
@@ -3524,7 +2962,6 @@
     </w:p>
     <w:p/>
     <w:p>
-      <w:bookmarkStart w:id="6" w:name="_GoBack"/>
       <w:r>
         <w:rPr>
           <w:noProof/>
@@ -3565,7 +3002,6 @@
           </wp:inline>
         </w:drawing>
       </w:r>
-      <w:bookmarkEnd w:id="6"/>
     </w:p>
     <w:p/>
     <w:p>
@@ -3669,7 +3105,7 @@
             <w:noProof/>
             <w:lang w:val="ja-JP"/>
           </w:rPr>
-          <w:t>14</w:t>
+          <w:t>12</w:t>
         </w:r>
         <w:r>
           <w:fldChar w:fldCharType="end"/>
@@ -5275,7 +4711,7 @@
 </file>
 
 <file path=customXml/itemProps1.xml><?xml version="1.0" encoding="utf-8"?>
-<ds:datastoreItem xmlns:ds="http://schemas.openxmlformats.org/officeDocument/2006/customXml" ds:itemID="{DAD332A7-F587-4804-97DF-C24AFD6B5A08}">
+<ds:datastoreItem xmlns:ds="http://schemas.openxmlformats.org/officeDocument/2006/customXml" ds:itemID="{7D12C0B8-9F93-4D6C-9E2F-23EADE370146}">
   <ds:schemaRefs>
     <ds:schemaRef ds:uri="http://schemas.openxmlformats.org/officeDocument/2006/bibliography"/>
   </ds:schemaRefs>

--- a/Installer/Manual/GodaiQuestManual_Client用.docx
+++ b/Installer/Manual/GodaiQuestManual_Client用.docx
@@ -1,6 +1,6 @@
 
 <file path=word/document.xml><?xml version="1.0" encoding="utf-8"?>
-<w:document xmlns:wpc="http://schemas.microsoft.com/office/word/2010/wordprocessingCanvas" xmlns:mc="http://schemas.openxmlformats.org/markup-compatibility/2006" xmlns:o="urn:schemas-microsoft-com:office:office" xmlns:r="http://schemas.openxmlformats.org/officeDocument/2006/relationships" xmlns:m="http://schemas.openxmlformats.org/officeDocument/2006/math" xmlns:v="urn:schemas-microsoft-com:vml" xmlns:wp14="http://schemas.microsoft.com/office/word/2010/wordprocessingDrawing" xmlns:wp="http://schemas.openxmlformats.org/drawingml/2006/wordprocessingDrawing" xmlns:w10="urn:schemas-microsoft-com:office:word" xmlns:w="http://schemas.openxmlformats.org/wordprocessingml/2006/main" xmlns:w14="http://schemas.microsoft.com/office/word/2010/wordml" xmlns:wpg="http://schemas.microsoft.com/office/word/2010/wordprocessingGroup" xmlns:wpi="http://schemas.microsoft.com/office/word/2010/wordprocessingInk" xmlns:wne="http://schemas.microsoft.com/office/word/2006/wordml" xmlns:wps="http://schemas.microsoft.com/office/word/2010/wordprocessingShape" mc:Ignorable="w14 wp14">
+<w:document xmlns:wpc="http://schemas.microsoft.com/office/word/2010/wordprocessingCanvas" xmlns:mc="http://schemas.openxmlformats.org/markup-compatibility/2006" xmlns:o="urn:schemas-microsoft-com:office:office" xmlns:r="http://schemas.openxmlformats.org/officeDocument/2006/relationships" xmlns:m="http://schemas.openxmlformats.org/officeDocument/2006/math" xmlns:v="urn:schemas-microsoft-com:vml" xmlns:wp14="http://schemas.microsoft.com/office/word/2010/wordprocessingDrawing" xmlns:wp="http://schemas.openxmlformats.org/drawingml/2006/wordprocessingDrawing" xmlns:w10="urn:schemas-microsoft-com:office:word" xmlns:w="http://schemas.openxmlformats.org/wordprocessingml/2006/main" xmlns:w14="http://schemas.microsoft.com/office/word/2010/wordml" xmlns:w15="http://schemas.microsoft.com/office/word/2012/wordml" xmlns:wpg="http://schemas.microsoft.com/office/word/2010/wordprocessingGroup" xmlns:wpi="http://schemas.microsoft.com/office/word/2010/wordprocessingInk" xmlns:wne="http://schemas.microsoft.com/office/word/2006/wordml" xmlns:wps="http://schemas.microsoft.com/office/word/2010/wordprocessingShape" mc:Ignorable="w14 w15 wp14">
   <w:body>
     <w:p>
       <w:pPr>
@@ -105,6 +105,7 @@
                                 </w14:textFill>
                               </w:rPr>
                             </w:pPr>
+                            <w:proofErr w:type="spellStart"/>
                             <w:r>
                               <w:rPr>
                                 <w:rFonts w:hint="eastAsia"/>
@@ -164,6 +165,7 @@
                               </w:rPr>
                               <w:t>Godai</w:t>
                             </w:r>
+                            <w:proofErr w:type="spellEnd"/>
                             <w:r>
                               <w:rPr>
                                 <w:rFonts w:hint="eastAsia"/>
@@ -299,7 +301,7 @@
           </mc:Choice>
           <mc:Fallback>
             <w:pict>
-              <v:shapetype id="_x0000_t202" coordsize="21600,21600" o:spt="202" path="m,l,21600r21600,l21600,xe">
+              <v:shapetype w14:anchorId="109D71B0" id="_x0000_t202" coordsize="21600,21600" o:spt="202" path="m,l,21600r21600,l21600,xe">
                 <v:stroke joinstyle="miter"/>
                 <v:path gradientshapeok="t" o:connecttype="rect"/>
               </v:shapetype>
@@ -365,6 +367,7 @@
                           </w14:textFill>
                         </w:rPr>
                       </w:pPr>
+                      <w:proofErr w:type="spellStart"/>
                       <w:r>
                         <w:rPr>
                           <w:rFonts w:hint="eastAsia"/>
@@ -424,6 +427,7 @@
                         </w:rPr>
                         <w:t>Godai</w:t>
                       </w:r>
+                      <w:proofErr w:type="spellEnd"/>
                       <w:r>
                         <w:rPr>
                           <w:rFonts w:hint="eastAsia"/>
@@ -635,7 +639,7 @@
         <w:rPr>
           <w:rFonts w:hint="eastAsia"/>
         </w:rPr>
-        <w:t>3</w:t>
+        <w:t>8</w:t>
       </w:r>
       <w:r>
         <w:rPr>
@@ -644,13 +648,8 @@
         <w:t>/</w:t>
       </w:r>
       <w:r>
-        <w:rPr>
-          <w:rFonts w:hint="eastAsia"/>
-        </w:rPr>
-        <w:t>22</w:t>
-      </w:r>
-      <w:bookmarkStart w:id="0" w:name="_GoBack"/>
-      <w:bookmarkEnd w:id="0"/>
+        <w:t>02</w:t>
+      </w:r>
     </w:p>
     <w:p/>
     <w:p>
@@ -1237,7 +1236,7 @@
       <w:pPr>
         <w:pStyle w:val="1"/>
       </w:pPr>
-      <w:bookmarkStart w:id="1" w:name="_Toc383282576"/>
+      <w:bookmarkStart w:id="0" w:name="_Toc383282576"/>
       <w:r>
         <w:rPr>
           <w:rFonts w:hint="eastAsia"/>
@@ -1245,7 +1244,7 @@
         <w:lastRenderedPageBreak/>
         <w:t>はじめに</w:t>
       </w:r>
-      <w:bookmarkEnd w:id="1"/>
+      <w:bookmarkEnd w:id="0"/>
     </w:p>
     <w:p>
       <w:r>
@@ -1254,11 +1253,19 @@
         </w:rPr>
         <w:t xml:space="preserve">　</w:t>
       </w:r>
-      <w:r>
-        <w:rPr>
-          <w:rFonts w:hint="eastAsia"/>
-        </w:rPr>
-        <w:t>Godai Quest</w:t>
+      <w:proofErr w:type="spellStart"/>
+      <w:r>
+        <w:rPr>
+          <w:rFonts w:hint="eastAsia"/>
+        </w:rPr>
+        <w:t>Godai</w:t>
+      </w:r>
+      <w:proofErr w:type="spellEnd"/>
+      <w:r>
+        <w:rPr>
+          <w:rFonts w:hint="eastAsia"/>
+        </w:rPr>
+        <w:t xml:space="preserve"> Quest</w:t>
       </w:r>
       <w:r>
         <w:rPr>
@@ -1544,7 +1551,7 @@
         </w:rPr>
         <w:t>ご意見、ご批判などは、</w:t>
       </w:r>
-      <w:hyperlink r:id="rId9" w:history="1">
+      <w:hyperlink r:id="rId8" w:history="1">
         <w:r>
           <w:rPr>
             <w:rStyle w:val="a3"/>
@@ -1566,7 +1573,21 @@
         <w:rPr>
           <w:rFonts w:hint="eastAsia"/>
         </w:rPr>
-        <w:t>注意：このソフトウェアの内容と五大開発株式会社とは何の関係もありません。</w:t>
+        <w:t>注意：このソフトウェアの内容と</w:t>
+      </w:r>
+      <w:bookmarkStart w:id="1" w:name="_GoBack"/>
+      <w:r>
+        <w:rPr>
+          <w:rFonts w:hint="eastAsia"/>
+        </w:rPr>
+        <w:t>五大</w:t>
+      </w:r>
+      <w:bookmarkEnd w:id="1"/>
+      <w:r>
+        <w:rPr>
+          <w:rFonts w:hint="eastAsia"/>
+        </w:rPr>
+        <w:t>開発株式会社とは何の関係もありません。</w:t>
       </w:r>
     </w:p>
     <w:p>
@@ -1627,6 +1648,58 @@
             <wp:extent cx="5400040" cy="4095550"/>
             <wp:effectExtent l="0" t="0" r="0" b="635"/>
             <wp:docPr id="40" name="図 40"/>
+            <wp:cNvGraphicFramePr>
+              <a:graphicFrameLocks xmlns:a="http://schemas.openxmlformats.org/drawingml/2006/main" noChangeAspect="1"/>
+            </wp:cNvGraphicFramePr>
+            <a:graphic xmlns:a="http://schemas.openxmlformats.org/drawingml/2006/main">
+              <a:graphicData uri="http://schemas.openxmlformats.org/drawingml/2006/picture">
+                <pic:pic xmlns:pic="http://schemas.openxmlformats.org/drawingml/2006/picture">
+                  <pic:nvPicPr>
+                    <pic:cNvPr id="0" name=""/>
+                    <pic:cNvPicPr/>
+                  </pic:nvPicPr>
+                  <pic:blipFill>
+                    <a:blip r:embed="rId9"/>
+                    <a:stretch>
+                      <a:fillRect/>
+                    </a:stretch>
+                  </pic:blipFill>
+                  <pic:spPr>
+                    <a:xfrm>
+                      <a:off x="0" y="0"/>
+                      <a:ext cx="5400040" cy="4095550"/>
+                    </a:xfrm>
+                    <a:prstGeom prst="rect">
+                      <a:avLst/>
+                    </a:prstGeom>
+                  </pic:spPr>
+                </pic:pic>
+              </a:graphicData>
+            </a:graphic>
+          </wp:inline>
+        </w:drawing>
+      </w:r>
+    </w:p>
+    <w:p/>
+    <w:p>
+      <w:r>
+        <w:rPr>
+          <w:rFonts w:hint="eastAsia"/>
+        </w:rPr>
+        <w:t xml:space="preserve">　まずは、画面左下の「使用タイルの選択」ボタンを押してください。</w:t>
+      </w:r>
+    </w:p>
+    <w:p>
+      <w:r>
+        <w:rPr>
+          <w:noProof/>
+        </w:rPr>
+        <w:lastRenderedPageBreak/>
+        <w:drawing>
+          <wp:inline distT="0" distB="0" distL="0" distR="0" wp14:anchorId="6437EBD1" wp14:editId="57CD1E0D">
+            <wp:extent cx="2326943" cy="2926820"/>
+            <wp:effectExtent l="0" t="0" r="0" b="6985"/>
+            <wp:docPr id="15" name="図 15"/>
             <wp:cNvGraphicFramePr>
               <a:graphicFrameLocks xmlns:a="http://schemas.openxmlformats.org/drawingml/2006/main" noChangeAspect="1"/>
             </wp:cNvGraphicFramePr>
@@ -1646,7 +1719,7 @@
                   <pic:spPr>
                     <a:xfrm>
                       <a:off x="0" y="0"/>
-                      <a:ext cx="5400040" cy="4095550"/>
+                      <a:ext cx="2332358" cy="2933631"/>
                     </a:xfrm>
                     <a:prstGeom prst="rect">
                       <a:avLst/>
@@ -1659,26 +1732,30 @@
         </w:drawing>
       </w:r>
     </w:p>
-    <w:p/>
-    <w:p>
-      <w:r>
-        <w:rPr>
-          <w:rFonts w:hint="eastAsia"/>
-        </w:rPr>
-        <w:t xml:space="preserve">　まずは、画面左下の「使用タイルの選択」ボタンを押してください。</w:t>
-      </w:r>
-    </w:p>
-    <w:p>
+    <w:p>
+      <w:r>
+        <w:rPr>
+          <w:rFonts w:hint="eastAsia"/>
+        </w:rPr>
+        <w:t>画面左側のアイコンを選択して、右側に「→」ボタンを押して移動してください。この画面は、パレット設定です。ダンジョンを作るのに使う要素を指定できます。</w:t>
+      </w:r>
+    </w:p>
+    <w:p>
+      <w:r>
+        <w:rPr>
+          <w:rFonts w:hint="eastAsia"/>
+        </w:rPr>
+        <w:t xml:space="preserve">　</w:t>
+      </w:r>
       <w:r>
         <w:rPr>
           <w:noProof/>
         </w:rPr>
-        <w:lastRenderedPageBreak/>
         <w:drawing>
-          <wp:inline distT="0" distB="0" distL="0" distR="0" wp14:anchorId="6437EBD1" wp14:editId="57CD1E0D">
-            <wp:extent cx="2326943" cy="2926820"/>
-            <wp:effectExtent l="0" t="0" r="0" b="6985"/>
-            <wp:docPr id="15" name="図 15"/>
+          <wp:inline distT="0" distB="0" distL="0" distR="0" wp14:anchorId="11BA51D4" wp14:editId="7F753EAE">
+            <wp:extent cx="2023625" cy="2545308"/>
+            <wp:effectExtent l="0" t="0" r="0" b="7620"/>
+            <wp:docPr id="16" name="図 16"/>
             <wp:cNvGraphicFramePr>
               <a:graphicFrameLocks xmlns:a="http://schemas.openxmlformats.org/drawingml/2006/main" noChangeAspect="1"/>
             </wp:cNvGraphicFramePr>
@@ -1698,7 +1775,7 @@
                   <pic:spPr>
                     <a:xfrm>
                       <a:off x="0" y="0"/>
-                      <a:ext cx="2332358" cy="2933631"/>
+                      <a:ext cx="2022377" cy="2543739"/>
                     </a:xfrm>
                     <a:prstGeom prst="rect">
                       <a:avLst/>
@@ -1716,25 +1793,65 @@
         <w:rPr>
           <w:rFonts w:hint="eastAsia"/>
         </w:rPr>
-        <w:t>画面左側のアイコンを選択して、右側に「→」ボタンを押して移動してください。この画面は、パレット設定です。ダンジョンを作るのに使う要素を指定できます。</w:t>
-      </w:r>
-    </w:p>
-    <w:p>
-      <w:r>
-        <w:rPr>
-          <w:rFonts w:hint="eastAsia"/>
-        </w:rPr>
-        <w:t xml:space="preserve">　</w:t>
-      </w:r>
+        <w:t>「</w:t>
+      </w:r>
+      <w:r>
+        <w:rPr>
+          <w:rFonts w:hint="eastAsia"/>
+        </w:rPr>
+        <w:t>OK</w:t>
+      </w:r>
+      <w:r>
+        <w:rPr>
+          <w:rFonts w:hint="eastAsia"/>
+        </w:rPr>
+        <w:t>」ボタンを押してください。前の画面に戻ります。</w:t>
+      </w:r>
+    </w:p>
+    <w:p/>
+    <w:p>
+      <w:r>
+        <w:rPr>
+          <w:rFonts w:hint="eastAsia"/>
+        </w:rPr>
+        <w:t>右上にあるコンボボックスを</w:t>
+      </w:r>
+      <w:r>
+        <w:rPr>
+          <w:rFonts w:hint="eastAsia"/>
+        </w:rPr>
+        <w:t>「ダンジョン</w:t>
+      </w:r>
+      <w:r>
+        <w:rPr>
+          <w:rFonts w:hint="eastAsia"/>
+        </w:rPr>
+        <w:t>1</w:t>
+      </w:r>
+      <w:r>
+        <w:rPr>
+          <w:rFonts w:hint="eastAsia"/>
+        </w:rPr>
+        <w:t>」→</w:t>
+      </w:r>
+      <w:r>
+        <w:rPr>
+          <w:rFonts w:hint="eastAsia"/>
+        </w:rPr>
+        <w:t>「大陸」にしてください。</w:t>
+      </w:r>
+    </w:p>
+    <w:p>
       <w:r>
         <w:rPr>
           <w:noProof/>
         </w:rPr>
+        <w:lastRenderedPageBreak/>
         <w:drawing>
-          <wp:inline distT="0" distB="0" distL="0" distR="0" wp14:anchorId="11BA51D4" wp14:editId="7F753EAE">
-            <wp:extent cx="2023625" cy="2545308"/>
-            <wp:effectExtent l="0" t="0" r="0" b="7620"/>
-            <wp:docPr id="16" name="図 16"/>
+          <wp:inline distT="0" distB="0" distL="0" distR="0" wp14:anchorId="50C64EDB" wp14:editId="0E622E2D">
+            <wp:extent cx="4101152" cy="3084449"/>
+            <wp:effectExtent l="0" t="0" r="0" b="1905"/>
+            <wp:docPr id="17" name="図 17"/>
             <wp:cNvGraphicFramePr>
               <a:graphicFrameLocks xmlns:a="http://schemas.openxmlformats.org/drawingml/2006/main" noChangeAspect="1"/>
             </wp:cNvGraphicFramePr>
@@ -1754,7 +1871,7 @@
                   <pic:spPr>
                     <a:xfrm>
                       <a:off x="0" y="0"/>
-                      <a:ext cx="2022377" cy="2543739"/>
+                      <a:ext cx="4102938" cy="3085792"/>
                     </a:xfrm>
                     <a:prstGeom prst="rect">
                       <a:avLst/>
@@ -1772,19 +1889,7 @@
         <w:rPr>
           <w:rFonts w:hint="eastAsia"/>
         </w:rPr>
-        <w:t>「</w:t>
-      </w:r>
-      <w:r>
-        <w:rPr>
-          <w:rFonts w:hint="eastAsia"/>
-        </w:rPr>
-        <w:t>OK</w:t>
-      </w:r>
-      <w:r>
-        <w:rPr>
-          <w:rFonts w:hint="eastAsia"/>
-        </w:rPr>
-        <w:t>」ボタンを押してください。前の画面に戻ります。</w:t>
+        <w:t xml:space="preserve">　大陸は、参加者全員のダンジョンの入口が配置される場所です。各参加者は、自身の領域を持ちます。明るくなっている部分のみ、編集することができます。</w:t>
       </w:r>
     </w:p>
     <w:p/>
@@ -1793,31 +1898,19 @@
         <w:rPr>
           <w:rFonts w:hint="eastAsia"/>
         </w:rPr>
-        <w:t>右上にあるコンボボックスを</w:t>
-      </w:r>
-      <w:r>
-        <w:rPr>
-          <w:rFonts w:hint="eastAsia"/>
-        </w:rPr>
-        <w:t>「ダンジョン</w:t>
-      </w:r>
-      <w:r>
-        <w:rPr>
-          <w:rFonts w:hint="eastAsia"/>
-        </w:rPr>
-        <w:t>1</w:t>
-      </w:r>
-      <w:r>
-        <w:rPr>
-          <w:rFonts w:hint="eastAsia"/>
-        </w:rPr>
-        <w:t>」→</w:t>
-      </w:r>
-      <w:r>
-        <w:rPr>
-          <w:rFonts w:hint="eastAsia"/>
-        </w:rPr>
-        <w:t>「大陸」にしてください。</w:t>
+        <w:t xml:space="preserve">　左のパレットにある「入り口」を配置してください。ここからあなたの作るダンジョンに、あなたや他の人が入れるようになります。</w:t>
+      </w:r>
+      <w:r>
+        <w:rPr>
+          <w:rFonts w:hint="eastAsia"/>
+        </w:rPr>
+        <w:t>その他、配置などを</w:t>
+      </w:r>
+      <w:r>
+        <w:rPr>
+          <w:rFonts w:hint="eastAsia"/>
+        </w:rPr>
+        <w:t>自由に作成してみてください。</w:t>
       </w:r>
     </w:p>
     <w:p>
@@ -1825,12 +1918,11 @@
         <w:rPr>
           <w:noProof/>
         </w:rPr>
-        <w:lastRenderedPageBreak/>
         <w:drawing>
-          <wp:inline distT="0" distB="0" distL="0" distR="0" wp14:anchorId="50C64EDB" wp14:editId="0E622E2D">
-            <wp:extent cx="4101152" cy="3084449"/>
-            <wp:effectExtent l="0" t="0" r="0" b="1905"/>
-            <wp:docPr id="17" name="図 17"/>
+          <wp:inline distT="0" distB="0" distL="0" distR="0" wp14:anchorId="5AEF767F" wp14:editId="1C1A372D">
+            <wp:extent cx="4251278" cy="3197359"/>
+            <wp:effectExtent l="0" t="0" r="0" b="3175"/>
+            <wp:docPr id="18" name="図 18"/>
             <wp:cNvGraphicFramePr>
               <a:graphicFrameLocks xmlns:a="http://schemas.openxmlformats.org/drawingml/2006/main" noChangeAspect="1"/>
             </wp:cNvGraphicFramePr>
@@ -1850,7 +1942,7 @@
                   <pic:spPr>
                     <a:xfrm>
                       <a:off x="0" y="0"/>
-                      <a:ext cx="4102938" cy="3085792"/>
+                      <a:ext cx="4254571" cy="3199836"/>
                     </a:xfrm>
                     <a:prstGeom prst="rect">
                       <a:avLst/>
@@ -1863,45 +1955,35 @@
         </w:drawing>
       </w:r>
     </w:p>
-    <w:p>
-      <w:r>
-        <w:rPr>
-          <w:rFonts w:hint="eastAsia"/>
-        </w:rPr>
-        <w:t xml:space="preserve">　大陸は、参加者全員のダンジョンの入口が配置される場所です。各参加者は、自身の領域を持ちます。明るくなっている部分のみ、編集することができます。</w:t>
-      </w:r>
-    </w:p>
     <w:p/>
     <w:p>
       <w:r>
         <w:rPr>
           <w:rFonts w:hint="eastAsia"/>
         </w:rPr>
-        <w:t xml:space="preserve">　左のパレットにある「入り口」を配置してください。ここからあなたの作るダンジョンに、あなたや他の人が入れるようになります。</w:t>
-      </w:r>
-      <w:r>
-        <w:rPr>
-          <w:rFonts w:hint="eastAsia"/>
-        </w:rPr>
-        <w:t>その他、配置などを</w:t>
-      </w:r>
-      <w:r>
-        <w:rPr>
-          <w:rFonts w:hint="eastAsia"/>
-        </w:rPr>
-        <w:t>自由に作成してみてください。</w:t>
-      </w:r>
-    </w:p>
+        <w:t xml:space="preserve">　作成が終わったら、また、コンボボックスを「ダンジョン１」に戻します。</w:t>
+      </w:r>
+    </w:p>
+    <w:p/>
+    <w:p>
+      <w:r>
+        <w:rPr>
+          <w:rFonts w:hint="eastAsia"/>
+        </w:rPr>
+        <w:t xml:space="preserve">　まずは「出口」を配置してください。それ以外は自由に作成してみてください。</w:t>
+      </w:r>
+    </w:p>
+    <w:p/>
     <w:p>
       <w:r>
         <w:rPr>
           <w:noProof/>
         </w:rPr>
         <w:drawing>
-          <wp:inline distT="0" distB="0" distL="0" distR="0" wp14:anchorId="5AEF767F" wp14:editId="1C1A372D">
-            <wp:extent cx="4251278" cy="3197359"/>
-            <wp:effectExtent l="0" t="0" r="0" b="3175"/>
-            <wp:docPr id="18" name="図 18"/>
+          <wp:inline distT="0" distB="0" distL="0" distR="0" wp14:anchorId="6CE44543" wp14:editId="1206CED8">
+            <wp:extent cx="3777421" cy="2840973"/>
+            <wp:effectExtent l="0" t="0" r="0" b="0"/>
+            <wp:docPr id="19" name="図 19"/>
             <wp:cNvGraphicFramePr>
               <a:graphicFrameLocks xmlns:a="http://schemas.openxmlformats.org/drawingml/2006/main" noChangeAspect="1"/>
             </wp:cNvGraphicFramePr>
@@ -1921,7 +2003,7 @@
                   <pic:spPr>
                     <a:xfrm>
                       <a:off x="0" y="0"/>
-                      <a:ext cx="4254571" cy="3199836"/>
+                      <a:ext cx="3784701" cy="2846448"/>
                     </a:xfrm>
                     <a:prstGeom prst="rect">
                       <a:avLst/>
@@ -1935,34 +2017,65 @@
       </w:r>
     </w:p>
     <w:p/>
-    <w:p>
-      <w:r>
-        <w:rPr>
-          <w:rFonts w:hint="eastAsia"/>
-        </w:rPr>
-        <w:t xml:space="preserve">　作成が終わったら、また、コンボボックスを「ダンジョン１」に戻します。</w:t>
-      </w:r>
-    </w:p>
     <w:p/>
     <w:p>
-      <w:r>
-        <w:rPr>
-          <w:rFonts w:hint="eastAsia"/>
-        </w:rPr>
-        <w:t xml:space="preserve">　まずは「出口」を配置してください。それ以外は自由に作成してみてください。</w:t>
-      </w:r>
-    </w:p>
-    <w:p/>
+      <w:pPr>
+        <w:ind w:firstLineChars="100" w:firstLine="210"/>
+      </w:pPr>
+      <w:r>
+        <w:rPr>
+          <w:rFonts w:hint="eastAsia"/>
+        </w:rPr>
+        <w:t>次に、「技術情報を配置」ボタンを押してください。このボタンにより、技術情報をダンジョン内に配置できます。</w:t>
+      </w:r>
+    </w:p>
+    <w:p>
+      <w:pPr>
+        <w:widowControl/>
+        <w:jc w:val="left"/>
+      </w:pPr>
+      <w:r>
+        <w:br w:type="page"/>
+      </w:r>
+    </w:p>
+    <w:p>
+      <w:pPr>
+        <w:ind w:firstLineChars="100" w:firstLine="210"/>
+      </w:pPr>
+    </w:p>
+    <w:p>
+      <w:pPr>
+        <w:ind w:firstLineChars="100" w:firstLine="210"/>
+      </w:pPr>
+      <w:r>
+        <w:rPr>
+          <w:rFonts w:hint="eastAsia"/>
+        </w:rPr>
+        <w:t>見出しには、技術情報の見出し、もしくは、議論の議題</w:t>
+      </w:r>
+      <w:r>
+        <w:rPr>
+          <w:rFonts w:hint="eastAsia"/>
+        </w:rPr>
+        <w:t>、もしくは、問題の見出し</w:t>
+      </w:r>
+      <w:r>
+        <w:rPr>
+          <w:rFonts w:hint="eastAsia"/>
+        </w:rPr>
+        <w:t>を書きます。</w:t>
+      </w:r>
+    </w:p>
     <w:p>
       <w:r>
         <w:rPr>
           <w:noProof/>
         </w:rPr>
         <w:drawing>
-          <wp:inline distT="0" distB="0" distL="0" distR="0" wp14:anchorId="6CE44543" wp14:editId="1206CED8">
-            <wp:extent cx="3777421" cy="2840973"/>
-            <wp:effectExtent l="0" t="0" r="0" b="0"/>
-            <wp:docPr id="19" name="図 19"/>
+          <wp:inline distT="0" distB="0" distL="0" distR="0" wp14:anchorId="4DDBA3E7" wp14:editId="7E2BAC0E">
+            <wp:extent cx="2418431" cy="2900150"/>
+            <wp:effectExtent l="0" t="0" r="1270" b="0"/>
+            <wp:docPr id="35" name="図 35"/>
             <wp:cNvGraphicFramePr>
               <a:graphicFrameLocks xmlns:a="http://schemas.openxmlformats.org/drawingml/2006/main" noChangeAspect="1"/>
             </wp:cNvGraphicFramePr>
@@ -1982,7 +2095,7 @@
                   <pic:spPr>
                     <a:xfrm>
                       <a:off x="0" y="0"/>
-                      <a:ext cx="3784701" cy="2846448"/>
+                      <a:ext cx="2426089" cy="2909334"/>
                     </a:xfrm>
                     <a:prstGeom prst="rect">
                       <a:avLst/>
@@ -1996,65 +2109,94 @@
       </w:r>
     </w:p>
     <w:p/>
+    <w:p>
+      <w:pPr>
+        <w:ind w:firstLineChars="100" w:firstLine="210"/>
+      </w:pPr>
+      <w:r>
+        <w:rPr>
+          <w:rFonts w:hint="eastAsia"/>
+        </w:rPr>
+        <w:t>アイテムアイコンには、既存画像を使うか、新規画像を指定します。画面上に表示されるアイコンになります。</w:t>
+      </w:r>
+    </w:p>
+    <w:p>
+      <w:r>
+        <w:rPr>
+          <w:rFonts w:hint="eastAsia"/>
+        </w:rPr>
+        <w:t xml:space="preserve">　登録するファイル一覧に、配置するファイルを指定してください。ここに指定したファイルは、参加者間で共有したいファイルです。作成者はあとでファイルを追加したり、削除したりできます。</w:t>
+      </w:r>
+    </w:p>
+    <w:p>
+      <w:r>
+        <w:rPr>
+          <w:rFonts w:hint="eastAsia"/>
+        </w:rPr>
+        <w:t xml:space="preserve">　「解決すべき問題に関する情報ですか？」にチェックをつけると、この技術情報は「モンスター」となります。モンスターにすると、その情報はダンジョンの中を歩きまわり、解決が必要なことをアピールします。</w:t>
+      </w:r>
+    </w:p>
+    <w:p>
+      <w:r>
+        <w:rPr>
+          <w:rFonts w:hint="eastAsia"/>
+        </w:rPr>
+        <w:t xml:space="preserve">　</w:t>
+      </w:r>
+    </w:p>
+    <w:p>
+      <w:r>
+        <w:rPr>
+          <w:rFonts w:hint="eastAsia"/>
+        </w:rPr>
+        <w:t xml:space="preserve">　では「</w:t>
+      </w:r>
+      <w:r>
+        <w:rPr>
+          <w:rFonts w:hint="eastAsia"/>
+        </w:rPr>
+        <w:t>OK</w:t>
+      </w:r>
+      <w:r>
+        <w:rPr>
+          <w:rFonts w:hint="eastAsia"/>
+        </w:rPr>
+        <w:t>」ボタンを押してください。</w:t>
+      </w:r>
+    </w:p>
     <w:p/>
     <w:p>
-      <w:pPr>
-        <w:ind w:firstLineChars="100" w:firstLine="210"/>
-      </w:pPr>
-      <w:r>
-        <w:rPr>
-          <w:rFonts w:hint="eastAsia"/>
-        </w:rPr>
-        <w:t>次に、「技術情報を配置」ボタンを押してください。このボタンにより、技術情報をダンジョン内に配置できます。</w:t>
-      </w:r>
-    </w:p>
-    <w:p>
-      <w:pPr>
-        <w:widowControl/>
-        <w:jc w:val="left"/>
-      </w:pPr>
-      <w:r>
-        <w:br w:type="page"/>
-      </w:r>
-    </w:p>
-    <w:p>
-      <w:pPr>
-        <w:ind w:firstLineChars="100" w:firstLine="210"/>
-      </w:pPr>
-    </w:p>
-    <w:p>
-      <w:pPr>
-        <w:ind w:firstLineChars="100" w:firstLine="210"/>
-      </w:pPr>
-      <w:r>
-        <w:rPr>
-          <w:rFonts w:hint="eastAsia"/>
-        </w:rPr>
-        <w:t>見出しには、技術情報の見出し、もしくは、議論の議題</w:t>
-      </w:r>
-      <w:r>
-        <w:rPr>
-          <w:rFonts w:hint="eastAsia"/>
-        </w:rPr>
-        <w:t>、もしくは、問題の見出し</w:t>
-      </w:r>
-      <w:r>
-        <w:rPr>
-          <w:rFonts w:hint="eastAsia"/>
-        </w:rPr>
-        <w:t>を書きます。</w:t>
-      </w:r>
-    </w:p>
+      <w:r>
+        <w:rPr>
+          <w:rFonts w:hint="eastAsia"/>
+        </w:rPr>
+        <w:t xml:space="preserve">　画面上に</w:t>
+      </w:r>
+      <w:r>
+        <w:rPr>
+          <w:rFonts w:hint="eastAsia"/>
+        </w:rPr>
+        <w:t>技術情報が</w:t>
+      </w:r>
+      <w:r>
+        <w:rPr>
+          <w:rFonts w:hint="eastAsia"/>
+        </w:rPr>
+        <w:t>配置されます。配置された技術情報は、マウスボタン左クリックを押しっぱなしでつかんで、そのままマウスを移動させ、左ボタンを離すと、そこに移動させることができます。</w:t>
+      </w:r>
+    </w:p>
+    <w:p/>
     <w:p>
       <w:r>
         <w:rPr>
           <w:noProof/>
         </w:rPr>
+        <w:lastRenderedPageBreak/>
         <w:drawing>
-          <wp:inline distT="0" distB="0" distL="0" distR="0" wp14:anchorId="4DDBA3E7" wp14:editId="7E2BAC0E">
-            <wp:extent cx="2418431" cy="2900150"/>
-            <wp:effectExtent l="0" t="0" r="1270" b="0"/>
-            <wp:docPr id="35" name="図 35"/>
+          <wp:inline distT="0" distB="0" distL="0" distR="0" wp14:anchorId="39DF8935" wp14:editId="4D2FD2D5">
+            <wp:extent cx="4360460" cy="3279473"/>
+            <wp:effectExtent l="0" t="0" r="2540" b="0"/>
+            <wp:docPr id="22" name="図 22"/>
             <wp:cNvGraphicFramePr>
               <a:graphicFrameLocks xmlns:a="http://schemas.openxmlformats.org/drawingml/2006/main" noChangeAspect="1"/>
             </wp:cNvGraphicFramePr>
@@ -2074,7 +2216,7 @@
                   <pic:spPr>
                     <a:xfrm>
                       <a:off x="0" y="0"/>
-                      <a:ext cx="2426089" cy="2909334"/>
+                      <a:ext cx="4362358" cy="3280901"/>
                     </a:xfrm>
                     <a:prstGeom prst="rect">
                       <a:avLst/>
@@ -2089,58 +2231,11 @@
     </w:p>
     <w:p/>
     <w:p>
-      <w:pPr>
-        <w:ind w:firstLineChars="100" w:firstLine="210"/>
-      </w:pPr>
-      <w:r>
-        <w:rPr>
-          <w:rFonts w:hint="eastAsia"/>
-        </w:rPr>
-        <w:t>アイテムアイコンには、既存画像を使うか、新規画像を指定します。画面上に表示されるアイコンになります。</w:t>
-      </w:r>
-    </w:p>
-    <w:p>
-      <w:r>
-        <w:rPr>
-          <w:rFonts w:hint="eastAsia"/>
-        </w:rPr>
-        <w:t xml:space="preserve">　登録するファイル一覧に、配置するファイルを指定してください。ここに指定したファイルは、参加者間で共有したいファイルです。作成者はあとでファイルを追加したり、削除したりできます。</w:t>
-      </w:r>
-    </w:p>
-    <w:p>
-      <w:r>
-        <w:rPr>
-          <w:rFonts w:hint="eastAsia"/>
-        </w:rPr>
-        <w:t xml:space="preserve">　「解決すべき問題に関する情報ですか？」にチェックをつけると、この技術情報は「モンスター」となります。モンスターにすると、その情報はダンジョンの中を歩きまわり、解決が必要なことをアピールします。</w:t>
-      </w:r>
-    </w:p>
-    <w:p>
-      <w:r>
-        <w:rPr>
-          <w:rFonts w:hint="eastAsia"/>
-        </w:rPr>
-        <w:t xml:space="preserve">　</w:t>
-      </w:r>
-    </w:p>
-    <w:p>
-      <w:r>
-        <w:rPr>
-          <w:rFonts w:hint="eastAsia"/>
-        </w:rPr>
-        <w:t xml:space="preserve">　では「</w:t>
-      </w:r>
-      <w:r>
-        <w:rPr>
-          <w:rFonts w:hint="eastAsia"/>
-        </w:rPr>
-        <w:t>OK</w:t>
-      </w:r>
-      <w:r>
-        <w:rPr>
-          <w:rFonts w:hint="eastAsia"/>
-        </w:rPr>
-        <w:t>」ボタンを押してください。</w:t>
+      <w:r>
+        <w:rPr>
+          <w:rFonts w:hint="eastAsia"/>
+        </w:rPr>
+        <w:t xml:space="preserve">　このように他人と共有したい技術情報を配置してください。</w:t>
       </w:r>
     </w:p>
     <w:p/>
@@ -2149,33 +2244,19 @@
         <w:rPr>
           <w:rFonts w:hint="eastAsia"/>
         </w:rPr>
-        <w:t xml:space="preserve">　画面上に</w:t>
-      </w:r>
-      <w:r>
-        <w:rPr>
-          <w:rFonts w:hint="eastAsia"/>
-        </w:rPr>
-        <w:t>技術情報が</w:t>
-      </w:r>
-      <w:r>
-        <w:rPr>
-          <w:rFonts w:hint="eastAsia"/>
-        </w:rPr>
-        <w:t>配置されます。配置された技術情報は、マウスボタン左クリックを押しっぱなしでつかんで、そのままマウスを移動させ、左ボタンを離すと、そこに移動させることができます。</w:t>
-      </w:r>
-    </w:p>
-    <w:p/>
+        <w:t xml:space="preserve">　配置してある技術情報をダブルクリックすると詳細を見ることができます。</w:t>
+      </w:r>
+    </w:p>
     <w:p>
       <w:r>
         <w:rPr>
           <w:noProof/>
         </w:rPr>
-        <w:lastRenderedPageBreak/>
         <w:drawing>
-          <wp:inline distT="0" distB="0" distL="0" distR="0" wp14:anchorId="39DF8935" wp14:editId="4D2FD2D5">
-            <wp:extent cx="4360460" cy="3279473"/>
-            <wp:effectExtent l="0" t="0" r="2540" b="0"/>
-            <wp:docPr id="22" name="図 22"/>
+          <wp:inline distT="0" distB="0" distL="0" distR="0" wp14:anchorId="6F37D871" wp14:editId="4C77471C">
+            <wp:extent cx="2827613" cy="2536218"/>
+            <wp:effectExtent l="0" t="0" r="0" b="0"/>
+            <wp:docPr id="36" name="図 36"/>
             <wp:cNvGraphicFramePr>
               <a:graphicFrameLocks xmlns:a="http://schemas.openxmlformats.org/drawingml/2006/main" noChangeAspect="1"/>
             </wp:cNvGraphicFramePr>
@@ -2195,7 +2276,7 @@
                   <pic:spPr>
                     <a:xfrm>
                       <a:off x="0" y="0"/>
-                      <a:ext cx="4362358" cy="3280901"/>
+                      <a:ext cx="2829225" cy="2537663"/>
                     </a:xfrm>
                     <a:prstGeom prst="rect">
                       <a:avLst/>
@@ -2210,32 +2291,91 @@
     </w:p>
     <w:p/>
     <w:p>
-      <w:r>
-        <w:rPr>
-          <w:rFonts w:hint="eastAsia"/>
-        </w:rPr>
-        <w:t xml:space="preserve">　このように他人と共有したい技術情報を配置してください。</w:t>
-      </w:r>
-    </w:p>
-    <w:p/>
-    <w:p>
-      <w:r>
-        <w:rPr>
-          <w:rFonts w:hint="eastAsia"/>
-        </w:rPr>
-        <w:t xml:space="preserve">　配置してある技術情報をダブルクリックすると詳細を見ることができます。</w:t>
-      </w:r>
-    </w:p>
-    <w:p>
+      <w:pPr>
+        <w:ind w:firstLineChars="100" w:firstLine="210"/>
+      </w:pPr>
+      <w:r>
+        <w:rPr>
+          <w:rFonts w:hint="eastAsia"/>
+        </w:rPr>
+        <w:t>技術情報を見た人の足跡が技術情報に残っています。</w:t>
+      </w:r>
+    </w:p>
+    <w:p>
+      <w:pPr>
+        <w:widowControl/>
+        <w:jc w:val="left"/>
+      </w:pPr>
+      <w:r>
+        <w:rPr>
+          <w:rFonts w:hint="eastAsia"/>
+        </w:rPr>
+        <w:t xml:space="preserve">　また、画像やメッセージの変更が可能です。</w:t>
+      </w:r>
+    </w:p>
+    <w:p>
+      <w:pPr>
+        <w:widowControl/>
+        <w:jc w:val="left"/>
+      </w:pPr>
+    </w:p>
+    <w:p>
+      <w:pPr>
+        <w:widowControl/>
+        <w:jc w:val="left"/>
+      </w:pPr>
+      <w:r>
+        <w:rPr>
+          <w:rFonts w:hint="eastAsia"/>
+        </w:rPr>
+        <w:t>「ダウンロードとメッセージ書き込み」ボタンを押すと、次の画面が出ます。</w:t>
+      </w:r>
+    </w:p>
+    <w:p>
+      <w:pPr>
+        <w:widowControl/>
+        <w:jc w:val="left"/>
+      </w:pPr>
+      <w:r>
+        <w:rPr>
+          <w:rFonts w:hint="eastAsia"/>
+        </w:rPr>
+        <w:lastRenderedPageBreak/>
+        <w:t xml:space="preserve">　この画面でメッセージを書いて議論などをすることができます。また、ファイルの中身のフォルダを「エクスプローラーでフォルダを開く」ボタンで開いて編集し、「ファルダの中身をアップロードする」ボタンで、サーバーに反映することができます。</w:t>
+      </w:r>
+    </w:p>
+    <w:p>
+      <w:pPr>
+        <w:widowControl/>
+        <w:jc w:val="left"/>
+      </w:pPr>
+      <w:r>
+        <w:rPr>
+          <w:rFonts w:hint="eastAsia"/>
+        </w:rPr>
+        <w:t xml:space="preserve">　変更をすると、他のユーザの足あとログに通知されます。</w:t>
+      </w:r>
+    </w:p>
+    <w:p>
+      <w:pPr>
+        <w:widowControl/>
+        <w:jc w:val="left"/>
+      </w:pPr>
+    </w:p>
+    <w:p>
+      <w:pPr>
+        <w:widowControl/>
+        <w:jc w:val="left"/>
+      </w:pPr>
       <w:r>
         <w:rPr>
           <w:noProof/>
         </w:rPr>
         <w:drawing>
-          <wp:inline distT="0" distB="0" distL="0" distR="0" wp14:anchorId="6F37D871" wp14:editId="4C77471C">
-            <wp:extent cx="2827613" cy="2536218"/>
+          <wp:inline distT="0" distB="0" distL="0" distR="0" wp14:anchorId="6D2A3393" wp14:editId="4C1AB546">
+            <wp:extent cx="3391602" cy="3411941"/>
             <wp:effectExtent l="0" t="0" r="0" b="0"/>
-            <wp:docPr id="36" name="図 36"/>
+            <wp:docPr id="37" name="図 37"/>
             <wp:cNvGraphicFramePr>
               <a:graphicFrameLocks xmlns:a="http://schemas.openxmlformats.org/drawingml/2006/main" noChangeAspect="1"/>
             </wp:cNvGraphicFramePr>
@@ -2255,7 +2395,7 @@
                   <pic:spPr>
                     <a:xfrm>
                       <a:off x="0" y="0"/>
-                      <a:ext cx="2829225" cy="2537663"/>
+                      <a:ext cx="3393079" cy="3413426"/>
                     </a:xfrm>
                     <a:prstGeom prst="rect">
                       <a:avLst/>
@@ -2268,35 +2408,23 @@
         </w:drawing>
       </w:r>
     </w:p>
-    <w:p/>
-    <w:p>
-      <w:pPr>
-        <w:ind w:firstLineChars="100" w:firstLine="210"/>
-      </w:pPr>
-      <w:r>
-        <w:rPr>
-          <w:rFonts w:hint="eastAsia"/>
-        </w:rPr>
-        <w:t>技術情報を見た人の足跡が技術情報に残っています。</w:t>
-      </w:r>
-    </w:p>
     <w:p>
       <w:pPr>
         <w:widowControl/>
         <w:jc w:val="left"/>
       </w:pPr>
-      <w:r>
-        <w:rPr>
-          <w:rFonts w:hint="eastAsia"/>
-        </w:rPr>
-        <w:t xml:space="preserve">　また、画像やメッセージの変更が可能です。</w:t>
-      </w:r>
     </w:p>
     <w:p>
       <w:pPr>
         <w:widowControl/>
         <w:jc w:val="left"/>
       </w:pPr>
+      <w:r>
+        <w:rPr>
+          <w:rFonts w:hint="eastAsia"/>
+        </w:rPr>
+        <w:t xml:space="preserve">　また、ある技術情報をモンスターにしたり、モンスターを退治して普通の技術情報に変換したりの指定ができます。</w:t>
+      </w:r>
     </w:p>
     <w:p>
       <w:pPr>
@@ -2304,57 +2432,148 @@
         <w:jc w:val="left"/>
       </w:pPr>
       <w:r>
-        <w:rPr>
-          <w:rFonts w:hint="eastAsia"/>
-        </w:rPr>
-        <w:t>「ダウンロードとメッセージ書き込み」ボタンを押すと、次の画面が出ます。</w:t>
-      </w:r>
-    </w:p>
-    <w:p>
-      <w:pPr>
-        <w:widowControl/>
-        <w:jc w:val="left"/>
-      </w:pPr>
+        <w:br w:type="page"/>
+      </w:r>
+    </w:p>
+    <w:p>
+      <w:pPr>
+        <w:pStyle w:val="1"/>
+      </w:pPr>
+      <w:bookmarkStart w:id="3" w:name="_Toc383282578"/>
       <w:r>
         <w:rPr>
           <w:rFonts w:hint="eastAsia"/>
         </w:rPr>
         <w:lastRenderedPageBreak/>
-        <w:t xml:space="preserve">　この画面でメッセージを書いて議論などをすることができます。また、ファイルの中身のフォルダを「エクスプローラーでフォルダを開く」ボタンで開いて編集し、「ファルダの中身をアップロードする」ボタンで、サーバーに反映することができます。</w:t>
-      </w:r>
-    </w:p>
-    <w:p>
-      <w:pPr>
-        <w:widowControl/>
-        <w:jc w:val="left"/>
-      </w:pPr>
-      <w:r>
-        <w:rPr>
-          <w:rFonts w:hint="eastAsia"/>
-        </w:rPr>
-        <w:t xml:space="preserve">　変更をすると、他のユーザの足あとログに通知されます。</w:t>
-      </w:r>
-    </w:p>
-    <w:p>
-      <w:pPr>
-        <w:widowControl/>
-        <w:jc w:val="left"/>
-      </w:pPr>
-    </w:p>
-    <w:p>
-      <w:pPr>
-        <w:widowControl/>
-        <w:jc w:val="left"/>
-      </w:pPr>
+        <w:t>技術情報の共有の楽しみ</w:t>
+      </w:r>
+      <w:bookmarkEnd w:id="3"/>
+    </w:p>
+    <w:p>
+      <w:r>
+        <w:rPr>
+          <w:rFonts w:hint="eastAsia"/>
+        </w:rPr>
+        <w:t xml:space="preserve">　この</w:t>
+      </w:r>
+      <w:proofErr w:type="spellStart"/>
+      <w:r>
+        <w:rPr>
+          <w:rFonts w:hint="eastAsia"/>
+        </w:rPr>
+        <w:t>Godai</w:t>
+      </w:r>
+      <w:proofErr w:type="spellEnd"/>
+      <w:r>
+        <w:rPr>
+          <w:rFonts w:hint="eastAsia"/>
+        </w:rPr>
+        <w:t xml:space="preserve"> Quest</w:t>
+      </w:r>
+      <w:r>
+        <w:rPr>
+          <w:rFonts w:hint="eastAsia"/>
+        </w:rPr>
+        <w:t>には経験値が存在します。経験値を貯めると、自分のダンジョンの階数を増やしたり、広くすることができ、より多くの情報を置けるようになります。</w:t>
+      </w:r>
+    </w:p>
+    <w:p>
+      <w:r>
+        <w:rPr>
+          <w:rFonts w:hint="eastAsia"/>
+        </w:rPr>
+        <w:t xml:space="preserve">　経験値は、他人の技術情報を見ると、＋</w:t>
+      </w:r>
+      <w:r>
+        <w:rPr>
+          <w:rFonts w:hint="eastAsia"/>
+        </w:rPr>
+        <w:t>10</w:t>
+      </w:r>
+      <w:r>
+        <w:rPr>
+          <w:rFonts w:hint="eastAsia"/>
+        </w:rPr>
+        <w:t>，その技術情報の所有者に＋</w:t>
+      </w:r>
+      <w:r>
+        <w:rPr>
+          <w:rFonts w:hint="eastAsia"/>
+        </w:rPr>
+        <w:t>1</w:t>
+      </w:r>
+      <w:r>
+        <w:rPr>
+          <w:rFonts w:hint="eastAsia"/>
+        </w:rPr>
+        <w:t>，また、他人のメッセージを読むと＋</w:t>
+      </w:r>
+      <w:r>
+        <w:rPr>
+          <w:rFonts w:hint="eastAsia"/>
+        </w:rPr>
+        <w:t>5</w:t>
+      </w:r>
+      <w:r>
+        <w:rPr>
+          <w:rFonts w:hint="eastAsia"/>
+        </w:rPr>
+        <w:t>、そのメッセージの所有者に＋</w:t>
+      </w:r>
+      <w:r>
+        <w:rPr>
+          <w:rFonts w:hint="eastAsia"/>
+        </w:rPr>
+        <w:t>1</w:t>
+      </w:r>
+      <w:r>
+        <w:rPr>
+          <w:rFonts w:hint="eastAsia"/>
+        </w:rPr>
+        <w:t>、となっています。技術情報を更新するたびに足跡がクリアされて、その情報はまた新規情報とみなされます。</w:t>
+      </w:r>
+    </w:p>
+    <w:p/>
+    <w:p>
+      <w:r>
+        <w:rPr>
+          <w:rFonts w:hint="eastAsia"/>
+        </w:rPr>
+        <w:t xml:space="preserve">　各ダンジョンにどれくらいの未読技術情報があるかを確認するには、ダンジョンの入り口を一回クリックします。すると、画面左側に、未読技術情報の数が表示されます。</w:t>
+      </w:r>
+    </w:p>
+    <w:p/>
+    <w:p>
+      <w:r>
+        <w:rPr>
+          <w:rFonts w:hint="eastAsia"/>
+        </w:rPr>
+        <w:t xml:space="preserve">　ダンジョンの入口の上にいるとき、</w:t>
+      </w:r>
+      <w:r>
+        <w:rPr>
+          <w:rFonts w:hint="eastAsia"/>
+        </w:rPr>
+        <w:t>自分のキャラクタ画像</w:t>
+      </w:r>
+      <w:r>
+        <w:rPr>
+          <w:rFonts w:hint="eastAsia"/>
+        </w:rPr>
+        <w:t>をダブルクリックすると、ダンジョンの中に入ります。</w:t>
+      </w:r>
+    </w:p>
+    <w:p/>
+    <w:p>
       <w:r>
         <w:rPr>
           <w:noProof/>
         </w:rPr>
         <w:drawing>
-          <wp:inline distT="0" distB="0" distL="0" distR="0" wp14:anchorId="6D2A3393" wp14:editId="4C1AB546">
-            <wp:extent cx="3391602" cy="3411941"/>
-            <wp:effectExtent l="0" t="0" r="0" b="0"/>
-            <wp:docPr id="37" name="図 37"/>
+          <wp:inline distT="0" distB="0" distL="0" distR="0" wp14:anchorId="5B507F4D" wp14:editId="3DB28428">
+            <wp:extent cx="3875964" cy="2834830"/>
+            <wp:effectExtent l="0" t="0" r="0" b="3810"/>
+            <wp:docPr id="38" name="図 38"/>
             <wp:cNvGraphicFramePr>
               <a:graphicFrameLocks xmlns:a="http://schemas.openxmlformats.org/drawingml/2006/main" noChangeAspect="1"/>
             </wp:cNvGraphicFramePr>
@@ -2374,7 +2593,7 @@
                   <pic:spPr>
                     <a:xfrm>
                       <a:off x="0" y="0"/>
-                      <a:ext cx="3393079" cy="3413426"/>
+                      <a:ext cx="3877651" cy="2836064"/>
                     </a:xfrm>
                     <a:prstGeom prst="rect">
                       <a:avLst/>
@@ -2387,152 +2606,37 @@
         </w:drawing>
       </w:r>
     </w:p>
+    <w:p/>
+    <w:p/>
     <w:p>
       <w:pPr>
         <w:widowControl/>
         <w:jc w:val="left"/>
       </w:pPr>
-    </w:p>
-    <w:p>
-      <w:pPr>
-        <w:widowControl/>
-        <w:jc w:val="left"/>
-      </w:pPr>
-      <w:r>
-        <w:rPr>
-          <w:rFonts w:hint="eastAsia"/>
-        </w:rPr>
-        <w:t xml:space="preserve">　また、ある技術情報をモンスターにしたり、モンスターを退治して普通の技術情報に変換したりの指定ができます。</w:t>
-      </w:r>
-    </w:p>
-    <w:p>
-      <w:pPr>
-        <w:widowControl/>
-        <w:jc w:val="left"/>
-      </w:pPr>
       <w:r>
         <w:br w:type="page"/>
       </w:r>
     </w:p>
     <w:p>
-      <w:pPr>
-        <w:pStyle w:val="1"/>
-      </w:pPr>
-      <w:bookmarkStart w:id="3" w:name="_Toc383282578"/>
       <w:r>
         <w:rPr>
           <w:rFonts w:hint="eastAsia"/>
         </w:rPr>
         <w:lastRenderedPageBreak/>
-        <w:t>技術情報の共有の楽しみ</w:t>
-      </w:r>
-      <w:bookmarkEnd w:id="3"/>
-    </w:p>
-    <w:p>
-      <w:r>
-        <w:rPr>
-          <w:rFonts w:hint="eastAsia"/>
-        </w:rPr>
-        <w:t xml:space="preserve">　この五大クエストには経験値が存在します。経験値を貯めると、自分のダンジョンの階数を増やしたり、広くすることができ、より多くの情報を置けるようになります。</w:t>
-      </w:r>
-    </w:p>
-    <w:p>
-      <w:r>
-        <w:rPr>
-          <w:rFonts w:hint="eastAsia"/>
-        </w:rPr>
-        <w:t xml:space="preserve">　経験値は、他人の技術情報を見ると、＋</w:t>
-      </w:r>
-      <w:r>
-        <w:rPr>
-          <w:rFonts w:hint="eastAsia"/>
-        </w:rPr>
-        <w:t>10</w:t>
-      </w:r>
-      <w:r>
-        <w:rPr>
-          <w:rFonts w:hint="eastAsia"/>
-        </w:rPr>
-        <w:t>，その技術情報の所有者に＋</w:t>
-      </w:r>
-      <w:r>
-        <w:rPr>
-          <w:rFonts w:hint="eastAsia"/>
-        </w:rPr>
-        <w:t>1</w:t>
-      </w:r>
-      <w:r>
-        <w:rPr>
-          <w:rFonts w:hint="eastAsia"/>
-        </w:rPr>
-        <w:t>，また、他人のメッセージを読むと＋</w:t>
-      </w:r>
-      <w:r>
-        <w:rPr>
-          <w:rFonts w:hint="eastAsia"/>
-        </w:rPr>
-        <w:t>5</w:t>
-      </w:r>
-      <w:r>
-        <w:rPr>
-          <w:rFonts w:hint="eastAsia"/>
-        </w:rPr>
-        <w:t>、そのメッセージの所有者に＋</w:t>
-      </w:r>
-      <w:r>
-        <w:rPr>
-          <w:rFonts w:hint="eastAsia"/>
-        </w:rPr>
-        <w:t>1</w:t>
-      </w:r>
-      <w:r>
-        <w:rPr>
-          <w:rFonts w:hint="eastAsia"/>
-        </w:rPr>
-        <w:t>、となっています。技術情報を更新するたびに足跡がクリアされて、その情報はまた新規情報とみなされます。</w:t>
+        <w:t xml:space="preserve">　ダンジョン内の未読技術情報は、赤線の二重枠で囲まれています。</w:t>
       </w:r>
     </w:p>
     <w:p/>
     <w:p>
       <w:r>
         <w:rPr>
-          <w:rFonts w:hint="eastAsia"/>
-        </w:rPr>
-        <w:t xml:space="preserve">　各ダンジョンにどれくらいの未読技術情報があるかを確認するには、ダンジョンの入り口を一回クリックします。すると、画面左側に、未読技術情報の数が表示されます。</w:t>
-      </w:r>
-    </w:p>
-    <w:p/>
-    <w:p>
-      <w:r>
-        <w:rPr>
-          <w:rFonts w:hint="eastAsia"/>
-        </w:rPr>
-        <w:t xml:space="preserve">　ダンジョンの入口の上にいるとき、</w:t>
-      </w:r>
-      <w:r>
-        <w:rPr>
-          <w:rFonts w:hint="eastAsia"/>
-        </w:rPr>
-        <w:t>自分のキャラクタ画像</w:t>
-      </w:r>
-      <w:r>
-        <w:rPr>
-          <w:rFonts w:hint="eastAsia"/>
-        </w:rPr>
-        <w:t>をダブルクリックすると、ダンジョンの中に入ります。</w:t>
-      </w:r>
-    </w:p>
-    <w:p/>
-    <w:p>
-      <w:r>
-        <w:rPr>
           <w:noProof/>
         </w:rPr>
         <w:drawing>
-          <wp:inline distT="0" distB="0" distL="0" distR="0" wp14:anchorId="5B507F4D" wp14:editId="3DB28428">
-            <wp:extent cx="3875964" cy="2834830"/>
-            <wp:effectExtent l="0" t="0" r="0" b="3810"/>
-            <wp:docPr id="38" name="図 38"/>
+          <wp:inline distT="0" distB="0" distL="0" distR="0" wp14:anchorId="489EAD7B" wp14:editId="47544860">
+            <wp:extent cx="4667534" cy="3395291"/>
+            <wp:effectExtent l="0" t="0" r="0" b="0"/>
+            <wp:docPr id="25" name="図 25"/>
             <wp:cNvGraphicFramePr>
               <a:graphicFrameLocks xmlns:a="http://schemas.openxmlformats.org/drawingml/2006/main" noChangeAspect="1"/>
             </wp:cNvGraphicFramePr>
@@ -2552,7 +2656,7 @@
                   <pic:spPr>
                     <a:xfrm>
                       <a:off x="0" y="0"/>
-                      <a:ext cx="3877651" cy="2836064"/>
+                      <a:ext cx="4674467" cy="3400334"/>
                     </a:xfrm>
                     <a:prstGeom prst="rect">
                       <a:avLst/>
@@ -2566,36 +2670,42 @@
       </w:r>
     </w:p>
     <w:p/>
+    <w:p>
+      <w:r>
+        <w:rPr>
+          <w:rFonts w:hint="eastAsia"/>
+        </w:rPr>
+        <w:t xml:space="preserve">　一回クリックすると、画面左側に技術情報の見出しと見出し画像が表示されます。</w:t>
+      </w:r>
+    </w:p>
     <w:p/>
     <w:p>
-      <w:pPr>
-        <w:widowControl/>
-        <w:jc w:val="left"/>
-      </w:pPr>
-      <w:r>
-        <w:br w:type="page"/>
-      </w:r>
-    </w:p>
-    <w:p>
-      <w:r>
-        <w:rPr>
-          <w:rFonts w:hint="eastAsia"/>
-        </w:rPr>
-        <w:lastRenderedPageBreak/>
-        <w:t xml:space="preserve">　ダンジョン内の未読技術情報は、赤線の二重枠で囲まれています。</w:t>
+      <w:r>
+        <w:rPr>
+          <w:rFonts w:hint="eastAsia"/>
+        </w:rPr>
+        <w:t xml:space="preserve">　ダブルクリックすると、中身を読みます。この時点で経験値が加算されます。</w:t>
       </w:r>
     </w:p>
     <w:p/>
     <w:p>
       <w:r>
         <w:rPr>
+          <w:rFonts w:hint="eastAsia"/>
+        </w:rPr>
+        <w:t xml:space="preserve">　技術情報には、自由にメッセージを書き込むことができます。</w:t>
+      </w:r>
+    </w:p>
+    <w:p>
+      <w:r>
+        <w:rPr>
           <w:noProof/>
         </w:rPr>
         <w:drawing>
-          <wp:inline distT="0" distB="0" distL="0" distR="0" wp14:anchorId="489EAD7B" wp14:editId="47544860">
-            <wp:extent cx="4667534" cy="3395291"/>
-            <wp:effectExtent l="0" t="0" r="0" b="0"/>
-            <wp:docPr id="25" name="図 25"/>
+          <wp:inline distT="0" distB="0" distL="0" distR="0" wp14:anchorId="3E50BE56" wp14:editId="6B91A214">
+            <wp:extent cx="2518012" cy="2533112"/>
+            <wp:effectExtent l="0" t="0" r="0" b="635"/>
+            <wp:docPr id="39" name="図 39"/>
             <wp:cNvGraphicFramePr>
               <a:graphicFrameLocks xmlns:a="http://schemas.openxmlformats.org/drawingml/2006/main" noChangeAspect="1"/>
             </wp:cNvGraphicFramePr>
@@ -2615,7 +2725,7 @@
                   <pic:spPr>
                     <a:xfrm>
                       <a:off x="0" y="0"/>
-                      <a:ext cx="4674467" cy="3400334"/>
+                      <a:ext cx="2519108" cy="2534215"/>
                     </a:xfrm>
                     <a:prstGeom prst="rect">
                       <a:avLst/>
@@ -2634,7 +2744,8 @@
         <w:rPr>
           <w:rFonts w:hint="eastAsia"/>
         </w:rPr>
-        <w:t xml:space="preserve">　一回クリックすると、画面左側に技術情報の見出しと見出し画像が表示されます。</w:t>
+        <w:lastRenderedPageBreak/>
+        <w:t xml:space="preserve">　書き込んだ人は、最後に書き込んだメッセージを削除することができます。</w:t>
       </w:r>
     </w:p>
     <w:p/>
@@ -2643,28 +2754,20 @@
         <w:rPr>
           <w:rFonts w:hint="eastAsia"/>
         </w:rPr>
-        <w:t xml:space="preserve">　ダブルクリックすると、中身を読みます。この時点で経験値が加算されます。</w:t>
+        <w:t xml:space="preserve">　また、足あとログ機能があります。足あとログには、他の参加者が技術情報を書き込んだり、あなたの技術情報を見るたびにログが記録されます。</w:t>
       </w:r>
     </w:p>
     <w:p/>
     <w:p>
       <w:r>
         <w:rPr>
-          <w:rFonts w:hint="eastAsia"/>
-        </w:rPr>
-        <w:t xml:space="preserve">　技術情報には、自由にメッセージを書き込むことができます。</w:t>
-      </w:r>
-    </w:p>
-    <w:p>
-      <w:r>
-        <w:rPr>
           <w:noProof/>
         </w:rPr>
         <w:drawing>
-          <wp:inline distT="0" distB="0" distL="0" distR="0" wp14:anchorId="3E50BE56" wp14:editId="6B91A214">
-            <wp:extent cx="2518012" cy="2533112"/>
-            <wp:effectExtent l="0" t="0" r="0" b="635"/>
-            <wp:docPr id="39" name="図 39"/>
+          <wp:inline distT="0" distB="0" distL="0" distR="0" wp14:anchorId="33131388" wp14:editId="4030D077">
+            <wp:extent cx="2831911" cy="2370902"/>
+            <wp:effectExtent l="0" t="0" r="6985" b="0"/>
+            <wp:docPr id="28" name="図 28"/>
             <wp:cNvGraphicFramePr>
               <a:graphicFrameLocks xmlns:a="http://schemas.openxmlformats.org/drawingml/2006/main" noChangeAspect="1"/>
             </wp:cNvGraphicFramePr>
@@ -2684,7 +2787,7 @@
                   <pic:spPr>
                     <a:xfrm>
                       <a:off x="0" y="0"/>
-                      <a:ext cx="2519108" cy="2534215"/>
+                      <a:ext cx="2832995" cy="2371810"/>
                     </a:xfrm>
                     <a:prstGeom prst="rect">
                       <a:avLst/>
@@ -2696,37 +2799,131 @@
           </wp:inline>
         </w:drawing>
       </w:r>
+      <w:r>
+        <w:rPr>
+          <w:rFonts w:hint="eastAsia"/>
+        </w:rPr>
+        <w:br/>
+      </w:r>
     </w:p>
     <w:p/>
     <w:p>
+      <w:pPr>
+        <w:widowControl/>
+        <w:jc w:val="left"/>
+      </w:pPr>
+      <w:r>
+        <w:br w:type="page"/>
+      </w:r>
+    </w:p>
+    <w:p>
+      <w:pPr>
+        <w:pStyle w:val="1"/>
+      </w:pPr>
+      <w:bookmarkStart w:id="4" w:name="_Toc383282579"/>
       <w:r>
         <w:rPr>
           <w:rFonts w:hint="eastAsia"/>
         </w:rPr>
         <w:lastRenderedPageBreak/>
-        <w:t xml:space="preserve">　書き込んだ人は、最後に書き込んだメッセージを削除することができます。</w:t>
+        <w:t>一人でも楽しめる機能</w:t>
+      </w:r>
+      <w:bookmarkEnd w:id="4"/>
+    </w:p>
+    <w:p>
+      <w:pPr>
+        <w:pStyle w:val="2"/>
+      </w:pPr>
+      <w:bookmarkStart w:id="5" w:name="_Toc383282580"/>
+      <w:r>
+        <w:rPr>
+          <w:rFonts w:hint="eastAsia"/>
+        </w:rPr>
+        <w:t>ランダムダンジョン</w:t>
+      </w:r>
+      <w:bookmarkEnd w:id="5"/>
+    </w:p>
+    <w:p>
+      <w:r>
+        <w:rPr>
+          <w:rFonts w:hint="eastAsia"/>
+        </w:rPr>
+        <w:t xml:space="preserve">　ランダムダンジョンとは、ランダムで生成されるダンジョンのことです。技術情報が野良化してさまよっています。</w:t>
+      </w:r>
+    </w:p>
+    <w:p>
+      <w:r>
+        <w:rPr>
+          <w:rFonts w:hint="eastAsia"/>
+        </w:rPr>
+        <w:t xml:space="preserve">　ランダムダンジョンを見つけるには、「大陸」の左上のほうから、それらしき痕跡？をたどってみてください。なんとなく道？らしきものができているはずです。</w:t>
+      </w:r>
+      <w:r>
+        <w:rPr>
+          <w:rFonts w:hint="eastAsia"/>
+        </w:rPr>
+        <w:t>(</w:t>
+      </w:r>
+      <w:r>
+        <w:rPr>
+          <w:rFonts w:hint="eastAsia"/>
+        </w:rPr>
+        <w:t>一定時間前に更新されます．初回起動時には無いかもしれません．一回サーバーを落として再起動すると，すぐに生成されます</w:t>
+      </w:r>
+      <w:r>
+        <w:rPr>
+          <w:rFonts w:hint="eastAsia"/>
+        </w:rPr>
+        <w:t>)</w:t>
+      </w:r>
+    </w:p>
+    <w:p>
+      <w:r>
+        <w:rPr>
+          <w:rFonts w:hint="eastAsia"/>
+        </w:rPr>
+        <w:t xml:space="preserve">　ランダムダンジョンの中の野良化した技術情報を捕まえるたびに経験値が加算されます。</w:t>
+      </w:r>
+    </w:p>
+    <w:p>
+      <w:r>
+        <w:rPr>
+          <w:rFonts w:hint="eastAsia"/>
+        </w:rPr>
+        <w:t xml:space="preserve">　このようにして、一人でこの</w:t>
+      </w:r>
+      <w:proofErr w:type="spellStart"/>
+      <w:r>
+        <w:rPr>
+          <w:rFonts w:hint="eastAsia"/>
+        </w:rPr>
+        <w:t>Godai</w:t>
+      </w:r>
+      <w:proofErr w:type="spellEnd"/>
+      <w:r>
+        <w:rPr>
+          <w:rFonts w:hint="eastAsia"/>
+        </w:rPr>
+        <w:t xml:space="preserve"> Quest</w:t>
+      </w:r>
+      <w:r>
+        <w:rPr>
+          <w:rFonts w:hint="eastAsia"/>
+        </w:rPr>
+        <w:t>を使うときでも、経験値が入るようになっています。</w:t>
       </w:r>
     </w:p>
     <w:p/>
     <w:p>
       <w:r>
         <w:rPr>
-          <w:rFonts w:hint="eastAsia"/>
-        </w:rPr>
-        <w:t xml:space="preserve">　また、足あとログ機能があります。足あとログには、他の参加者が技術情報を書き込んだり、あなたの技術情報を見るたびにログが記録されます。</w:t>
-      </w:r>
-    </w:p>
-    <w:p/>
-    <w:p>
-      <w:r>
-        <w:rPr>
           <w:noProof/>
         </w:rPr>
         <w:drawing>
-          <wp:inline distT="0" distB="0" distL="0" distR="0" wp14:anchorId="33131388" wp14:editId="4030D077">
-            <wp:extent cx="2831911" cy="2370902"/>
-            <wp:effectExtent l="0" t="0" r="6985" b="0"/>
-            <wp:docPr id="28" name="図 28"/>
+          <wp:inline distT="0" distB="0" distL="0" distR="0" wp14:anchorId="04630E3A" wp14:editId="10254CF7">
+            <wp:extent cx="5400040" cy="3928135"/>
+            <wp:effectExtent l="0" t="0" r="0" b="0"/>
+            <wp:docPr id="21" name="図 21"/>
             <wp:cNvGraphicFramePr>
               <a:graphicFrameLocks xmlns:a="http://schemas.openxmlformats.org/drawingml/2006/main" noChangeAspect="1"/>
             </wp:cNvGraphicFramePr>
@@ -2746,7 +2943,7 @@
                   <pic:spPr>
                     <a:xfrm>
                       <a:off x="0" y="0"/>
-                      <a:ext cx="2832995" cy="2371810"/>
+                      <a:ext cx="5400040" cy="3928135"/>
                     </a:xfrm>
                     <a:prstGeom prst="rect">
                       <a:avLst/>
@@ -2758,14 +2955,7 @@
           </wp:inline>
         </w:drawing>
       </w:r>
-      <w:r>
-        <w:rPr>
-          <w:rFonts w:hint="eastAsia"/>
-        </w:rPr>
-        <w:br/>
-      </w:r>
-    </w:p>
-    <w:p/>
+    </w:p>
     <w:p>
       <w:pPr>
         <w:widowControl/>
@@ -2775,81 +2965,60 @@
         <w:br w:type="page"/>
       </w:r>
     </w:p>
-    <w:p>
-      <w:pPr>
-        <w:pStyle w:val="1"/>
-      </w:pPr>
-      <w:bookmarkStart w:id="4" w:name="_Toc383282579"/>
-      <w:r>
-        <w:rPr>
-          <w:rFonts w:hint="eastAsia"/>
-        </w:rPr>
-        <w:lastRenderedPageBreak/>
-        <w:t>一人でも楽しめる機能</w:t>
-      </w:r>
-      <w:bookmarkEnd w:id="4"/>
-    </w:p>
+    <w:p/>
     <w:p>
       <w:pPr>
         <w:pStyle w:val="2"/>
       </w:pPr>
-      <w:bookmarkStart w:id="5" w:name="_Toc383282580"/>
-      <w:r>
-        <w:rPr>
-          <w:rFonts w:hint="eastAsia"/>
-        </w:rPr>
-        <w:t>ランダムダンジョン</w:t>
-      </w:r>
-      <w:bookmarkEnd w:id="5"/>
-    </w:p>
-    <w:p>
-      <w:r>
-        <w:rPr>
-          <w:rFonts w:hint="eastAsia"/>
-        </w:rPr>
-        <w:t xml:space="preserve">　ランダムダンジョンとは、ランダムで生成されるダンジョンのことです。技術情報が野良化してさまよっています。</w:t>
-      </w:r>
-    </w:p>
-    <w:p>
-      <w:r>
-        <w:rPr>
-          <w:rFonts w:hint="eastAsia"/>
-        </w:rPr>
-        <w:t xml:space="preserve">　ランダムダンジョンを見つけるには、「大陸」の左上のほうから、それらしき痕跡？をたどってみてください。なんとなく道？らしきものができているはずです。</w:t>
-      </w:r>
-      <w:r>
-        <w:rPr>
-          <w:rFonts w:hint="eastAsia"/>
-        </w:rPr>
-        <w:t>(</w:t>
-      </w:r>
-      <w:r>
-        <w:rPr>
-          <w:rFonts w:hint="eastAsia"/>
-        </w:rPr>
-        <w:t>一定時間前に更新されます．初回起動時には無いかもしれません．一回サーバーを落として再起動すると，すぐに生成されます</w:t>
-      </w:r>
-      <w:r>
-        <w:rPr>
-          <w:rFonts w:hint="eastAsia"/>
-        </w:rPr>
-        <w:t>)</w:t>
-      </w:r>
-    </w:p>
-    <w:p>
-      <w:r>
-        <w:rPr>
-          <w:rFonts w:hint="eastAsia"/>
-        </w:rPr>
-        <w:t xml:space="preserve">　ランダムダンジョンの中の野良化した技術情報を捕まえるたびに経験値が加算されます。</w:t>
-      </w:r>
-    </w:p>
-    <w:p>
-      <w:r>
-        <w:rPr>
-          <w:rFonts w:hint="eastAsia"/>
-        </w:rPr>
-        <w:t xml:space="preserve">　このようにして、一人でこの五大クエストを使うときでも、経験値が入るようになっています。</w:t>
+      <w:bookmarkStart w:id="6" w:name="_Toc383282581"/>
+      <w:r>
+        <w:rPr>
+          <w:rFonts w:hint="eastAsia"/>
+        </w:rPr>
+        <w:t>RSS</w:t>
+      </w:r>
+      <w:r>
+        <w:rPr>
+          <w:rFonts w:hint="eastAsia"/>
+        </w:rPr>
+        <w:t>購読機能</w:t>
+      </w:r>
+      <w:bookmarkEnd w:id="6"/>
+    </w:p>
+    <w:p>
+      <w:r>
+        <w:rPr>
+          <w:rFonts w:hint="eastAsia"/>
+        </w:rPr>
+        <w:t xml:space="preserve">　技術情報の見出しの中に、</w:t>
+      </w:r>
+    </w:p>
+    <w:p>
+      <w:r>
+        <w:rPr>
+          <w:rFonts w:hint="eastAsia"/>
+        </w:rPr>
+        <w:t>RSS://http://XXXXXXXX</w:t>
+      </w:r>
+    </w:p>
+    <w:p>
+      <w:r>
+        <w:rPr>
+          <w:rFonts w:hint="eastAsia"/>
+        </w:rPr>
+        <w:t>という書き方をすると、</w:t>
+      </w:r>
+      <w:r>
+        <w:rPr>
+          <w:rFonts w:hint="eastAsia"/>
+        </w:rPr>
+        <w:t>RSS</w:t>
+      </w:r>
+      <w:r>
+        <w:rPr>
+          <w:rFonts w:hint="eastAsia"/>
+        </w:rPr>
+        <w:t>を自動的に読み込んで、未読記事にします。</w:t>
       </w:r>
     </w:p>
     <w:p/>
@@ -2859,10 +3028,10 @@
           <w:noProof/>
         </w:rPr>
         <w:drawing>
-          <wp:inline distT="0" distB="0" distL="0" distR="0" wp14:anchorId="04630E3A" wp14:editId="10254CF7">
-            <wp:extent cx="5400040" cy="3928135"/>
+          <wp:inline distT="0" distB="0" distL="0" distR="0" wp14:anchorId="3D848E0A" wp14:editId="2149F11F">
+            <wp:extent cx="3163875" cy="3794078"/>
             <wp:effectExtent l="0" t="0" r="0" b="0"/>
-            <wp:docPr id="21" name="図 21"/>
+            <wp:docPr id="5" name="図 5"/>
             <wp:cNvGraphicFramePr>
               <a:graphicFrameLocks xmlns:a="http://schemas.openxmlformats.org/drawingml/2006/main" noChangeAspect="1"/>
             </wp:cNvGraphicFramePr>
@@ -2882,114 +3051,6 @@
                   <pic:spPr>
                     <a:xfrm>
                       <a:off x="0" y="0"/>
-                      <a:ext cx="5400040" cy="3928135"/>
-                    </a:xfrm>
-                    <a:prstGeom prst="rect">
-                      <a:avLst/>
-                    </a:prstGeom>
-                  </pic:spPr>
-                </pic:pic>
-              </a:graphicData>
-            </a:graphic>
-          </wp:inline>
-        </w:drawing>
-      </w:r>
-    </w:p>
-    <w:p>
-      <w:pPr>
-        <w:widowControl/>
-        <w:jc w:val="left"/>
-      </w:pPr>
-      <w:r>
-        <w:br w:type="page"/>
-      </w:r>
-    </w:p>
-    <w:p/>
-    <w:p>
-      <w:pPr>
-        <w:pStyle w:val="2"/>
-      </w:pPr>
-      <w:bookmarkStart w:id="6" w:name="_Toc383282581"/>
-      <w:r>
-        <w:rPr>
-          <w:rFonts w:hint="eastAsia"/>
-        </w:rPr>
-        <w:t>RSS</w:t>
-      </w:r>
-      <w:r>
-        <w:rPr>
-          <w:rFonts w:hint="eastAsia"/>
-        </w:rPr>
-        <w:t>購読機能</w:t>
-      </w:r>
-      <w:bookmarkEnd w:id="6"/>
-    </w:p>
-    <w:p>
-      <w:r>
-        <w:rPr>
-          <w:rFonts w:hint="eastAsia"/>
-        </w:rPr>
-        <w:t xml:space="preserve">　技術情報の見出しの中に、</w:t>
-      </w:r>
-    </w:p>
-    <w:p>
-      <w:r>
-        <w:rPr>
-          <w:rFonts w:hint="eastAsia"/>
-        </w:rPr>
-        <w:t>RSS://http://XXXXXXXX</w:t>
-      </w:r>
-    </w:p>
-    <w:p>
-      <w:r>
-        <w:rPr>
-          <w:rFonts w:hint="eastAsia"/>
-        </w:rPr>
-        <w:t>という書き方をすると、</w:t>
-      </w:r>
-      <w:r>
-        <w:rPr>
-          <w:rFonts w:hint="eastAsia"/>
-        </w:rPr>
-        <w:t>RSS</w:t>
-      </w:r>
-      <w:r>
-        <w:rPr>
-          <w:rFonts w:hint="eastAsia"/>
-        </w:rPr>
-        <w:t>を自動的に読み込んで、未読記事にします。</w:t>
-      </w:r>
-    </w:p>
-    <w:p/>
-    <w:p>
-      <w:r>
-        <w:rPr>
-          <w:noProof/>
-        </w:rPr>
-        <w:drawing>
-          <wp:inline distT="0" distB="0" distL="0" distR="0" wp14:anchorId="3D848E0A" wp14:editId="2149F11F">
-            <wp:extent cx="3163875" cy="3794078"/>
-            <wp:effectExtent l="0" t="0" r="0" b="0"/>
-            <wp:docPr id="5" name="図 5"/>
-            <wp:cNvGraphicFramePr>
-              <a:graphicFrameLocks xmlns:a="http://schemas.openxmlformats.org/drawingml/2006/main" noChangeAspect="1"/>
-            </wp:cNvGraphicFramePr>
-            <a:graphic xmlns:a="http://schemas.openxmlformats.org/drawingml/2006/main">
-              <a:graphicData uri="http://schemas.openxmlformats.org/drawingml/2006/picture">
-                <pic:pic xmlns:pic="http://schemas.openxmlformats.org/drawingml/2006/picture">
-                  <pic:nvPicPr>
-                    <pic:cNvPr id="0" name=""/>
-                    <pic:cNvPicPr/>
-                  </pic:nvPicPr>
-                  <pic:blipFill>
-                    <a:blip r:embed="rId25"/>
-                    <a:stretch>
-                      <a:fillRect/>
-                    </a:stretch>
-                  </pic:blipFill>
-                  <pic:spPr>
-                    <a:xfrm>
-                      <a:off x="0" y="0"/>
                       <a:ext cx="3162724" cy="3792697"/>
                     </a:xfrm>
                     <a:prstGeom prst="rect">
@@ -3045,7 +3106,7 @@
       </w:pPr>
     </w:p>
     <w:sectPr>
-      <w:footerReference w:type="default" r:id="rId26"/>
+      <w:footerReference w:type="default" r:id="rId25"/>
       <w:pgSz w:w="11906" w:h="16838"/>
       <w:pgMar w:top="1985" w:right="1701" w:bottom="1701" w:left="1701" w:header="851" w:footer="992" w:gutter="0"/>
       <w:cols w:space="425"/>
@@ -3056,7 +3117,7 @@
 </file>
 
 <file path=word/endnotes.xml><?xml version="1.0" encoding="utf-8"?>
-<w:endnotes xmlns:wpc="http://schemas.microsoft.com/office/word/2010/wordprocessingCanvas" xmlns:mc="http://schemas.openxmlformats.org/markup-compatibility/2006" xmlns:o="urn:schemas-microsoft-com:office:office" xmlns:r="http://schemas.openxmlformats.org/officeDocument/2006/relationships" xmlns:m="http://schemas.openxmlformats.org/officeDocument/2006/math" xmlns:v="urn:schemas-microsoft-com:vml" xmlns:wp14="http://schemas.microsoft.com/office/word/2010/wordprocessingDrawing" xmlns:wp="http://schemas.openxmlformats.org/drawingml/2006/wordprocessingDrawing" xmlns:w10="urn:schemas-microsoft-com:office:word" xmlns:w="http://schemas.openxmlformats.org/wordprocessingml/2006/main" xmlns:w14="http://schemas.microsoft.com/office/word/2010/wordml" xmlns:wpg="http://schemas.microsoft.com/office/word/2010/wordprocessingGroup" xmlns:wpi="http://schemas.microsoft.com/office/word/2010/wordprocessingInk" xmlns:wne="http://schemas.microsoft.com/office/word/2006/wordml" xmlns:wps="http://schemas.microsoft.com/office/word/2010/wordprocessingShape" mc:Ignorable="w14 wp14">
+<w:endnotes xmlns:wpc="http://schemas.microsoft.com/office/word/2010/wordprocessingCanvas" xmlns:mc="http://schemas.openxmlformats.org/markup-compatibility/2006" xmlns:o="urn:schemas-microsoft-com:office:office" xmlns:r="http://schemas.openxmlformats.org/officeDocument/2006/relationships" xmlns:m="http://schemas.openxmlformats.org/officeDocument/2006/math" xmlns:v="urn:schemas-microsoft-com:vml" xmlns:wp14="http://schemas.microsoft.com/office/word/2010/wordprocessingDrawing" xmlns:wp="http://schemas.openxmlformats.org/drawingml/2006/wordprocessingDrawing" xmlns:w10="urn:schemas-microsoft-com:office:word" xmlns:w="http://schemas.openxmlformats.org/wordprocessingml/2006/main" xmlns:w14="http://schemas.microsoft.com/office/word/2010/wordml" xmlns:w15="http://schemas.microsoft.com/office/word/2012/wordml" xmlns:wpg="http://schemas.microsoft.com/office/word/2010/wordprocessingGroup" xmlns:wpi="http://schemas.microsoft.com/office/word/2010/wordprocessingInk" xmlns:wne="http://schemas.microsoft.com/office/word/2006/wordml" xmlns:wps="http://schemas.microsoft.com/office/word/2010/wordprocessingShape" mc:Ignorable="w14 w15 wp14">
   <w:endnote w:type="separator" w:id="-1">
     <w:p>
       <w:r>
@@ -3075,7 +3136,7 @@
 </file>
 
 <file path=word/footer1.xml><?xml version="1.0" encoding="utf-8"?>
-<w:ftr xmlns:wpc="http://schemas.microsoft.com/office/word/2010/wordprocessingCanvas" xmlns:mc="http://schemas.openxmlformats.org/markup-compatibility/2006" xmlns:o="urn:schemas-microsoft-com:office:office" xmlns:r="http://schemas.openxmlformats.org/officeDocument/2006/relationships" xmlns:m="http://schemas.openxmlformats.org/officeDocument/2006/math" xmlns:v="urn:schemas-microsoft-com:vml" xmlns:wp14="http://schemas.microsoft.com/office/word/2010/wordprocessingDrawing" xmlns:wp="http://schemas.openxmlformats.org/drawingml/2006/wordprocessingDrawing" xmlns:w10="urn:schemas-microsoft-com:office:word" xmlns:w="http://schemas.openxmlformats.org/wordprocessingml/2006/main" xmlns:w14="http://schemas.microsoft.com/office/word/2010/wordml" xmlns:wpg="http://schemas.microsoft.com/office/word/2010/wordprocessingGroup" xmlns:wpi="http://schemas.microsoft.com/office/word/2010/wordprocessingInk" xmlns:wne="http://schemas.microsoft.com/office/word/2006/wordml" xmlns:wps="http://schemas.microsoft.com/office/word/2010/wordprocessingShape" mc:Ignorable="w14 wp14">
+<w:ftr xmlns:wpc="http://schemas.microsoft.com/office/word/2010/wordprocessingCanvas" xmlns:mc="http://schemas.openxmlformats.org/markup-compatibility/2006" xmlns:o="urn:schemas-microsoft-com:office:office" xmlns:r="http://schemas.openxmlformats.org/officeDocument/2006/relationships" xmlns:m="http://schemas.openxmlformats.org/officeDocument/2006/math" xmlns:v="urn:schemas-microsoft-com:vml" xmlns:wp14="http://schemas.microsoft.com/office/word/2010/wordprocessingDrawing" xmlns:wp="http://schemas.openxmlformats.org/drawingml/2006/wordprocessingDrawing" xmlns:w10="urn:schemas-microsoft-com:office:word" xmlns:w="http://schemas.openxmlformats.org/wordprocessingml/2006/main" xmlns:w14="http://schemas.microsoft.com/office/word/2010/wordml" xmlns:w15="http://schemas.microsoft.com/office/word/2012/wordml" xmlns:wpg="http://schemas.microsoft.com/office/word/2010/wordprocessingGroup" xmlns:wpi="http://schemas.microsoft.com/office/word/2010/wordprocessingInk" xmlns:wne="http://schemas.microsoft.com/office/word/2006/wordml" xmlns:wps="http://schemas.microsoft.com/office/word/2010/wordprocessingShape" mc:Ignorable="w14 w15 wp14">
   <w:sdt>
     <w:sdtPr>
       <w:id w:val="-1402443815"/>
@@ -3105,7 +3166,7 @@
             <w:noProof/>
             <w:lang w:val="ja-JP"/>
           </w:rPr>
-          <w:t>12</w:t>
+          <w:t>14</w:t>
         </w:r>
         <w:r>
           <w:fldChar w:fldCharType="end"/>
@@ -3122,7 +3183,7 @@
 </file>
 
 <file path=word/footnotes.xml><?xml version="1.0" encoding="utf-8"?>
-<w:footnotes xmlns:wpc="http://schemas.microsoft.com/office/word/2010/wordprocessingCanvas" xmlns:mc="http://schemas.openxmlformats.org/markup-compatibility/2006" xmlns:o="urn:schemas-microsoft-com:office:office" xmlns:r="http://schemas.openxmlformats.org/officeDocument/2006/relationships" xmlns:m="http://schemas.openxmlformats.org/officeDocument/2006/math" xmlns:v="urn:schemas-microsoft-com:vml" xmlns:wp14="http://schemas.microsoft.com/office/word/2010/wordprocessingDrawing" xmlns:wp="http://schemas.openxmlformats.org/drawingml/2006/wordprocessingDrawing" xmlns:w10="urn:schemas-microsoft-com:office:word" xmlns:w="http://schemas.openxmlformats.org/wordprocessingml/2006/main" xmlns:w14="http://schemas.microsoft.com/office/word/2010/wordml" xmlns:wpg="http://schemas.microsoft.com/office/word/2010/wordprocessingGroup" xmlns:wpi="http://schemas.microsoft.com/office/word/2010/wordprocessingInk" xmlns:wne="http://schemas.microsoft.com/office/word/2006/wordml" xmlns:wps="http://schemas.microsoft.com/office/word/2010/wordprocessingShape" mc:Ignorable="w14 wp14">
+<w:footnotes xmlns:wpc="http://schemas.microsoft.com/office/word/2010/wordprocessingCanvas" xmlns:mc="http://schemas.openxmlformats.org/markup-compatibility/2006" xmlns:o="urn:schemas-microsoft-com:office:office" xmlns:r="http://schemas.openxmlformats.org/officeDocument/2006/relationships" xmlns:m="http://schemas.openxmlformats.org/officeDocument/2006/math" xmlns:v="urn:schemas-microsoft-com:vml" xmlns:wp14="http://schemas.microsoft.com/office/word/2010/wordprocessingDrawing" xmlns:wp="http://schemas.openxmlformats.org/drawingml/2006/wordprocessingDrawing" xmlns:w10="urn:schemas-microsoft-com:office:word" xmlns:w="http://schemas.openxmlformats.org/wordprocessingml/2006/main" xmlns:w14="http://schemas.microsoft.com/office/word/2010/wordml" xmlns:w15="http://schemas.microsoft.com/office/word/2012/wordml" xmlns:wpg="http://schemas.microsoft.com/office/word/2010/wordprocessingGroup" xmlns:wpi="http://schemas.microsoft.com/office/word/2010/wordprocessingInk" xmlns:wne="http://schemas.microsoft.com/office/word/2006/wordml" xmlns:wps="http://schemas.microsoft.com/office/word/2010/wordprocessingShape" mc:Ignorable="w14 w15 wp14">
   <w:footnote w:type="separator" w:id="-1">
     <w:p>
       <w:r>
@@ -3141,7 +3202,7 @@
 </file>
 
 <file path=word/numbering.xml><?xml version="1.0" encoding="utf-8"?>
-<w:numbering xmlns:wpc="http://schemas.microsoft.com/office/word/2010/wordprocessingCanvas" xmlns:mc="http://schemas.openxmlformats.org/markup-compatibility/2006" xmlns:o="urn:schemas-microsoft-com:office:office" xmlns:r="http://schemas.openxmlformats.org/officeDocument/2006/relationships" xmlns:m="http://schemas.openxmlformats.org/officeDocument/2006/math" xmlns:v="urn:schemas-microsoft-com:vml" xmlns:wp14="http://schemas.microsoft.com/office/word/2010/wordprocessingDrawing" xmlns:wp="http://schemas.openxmlformats.org/drawingml/2006/wordprocessingDrawing" xmlns:w10="urn:schemas-microsoft-com:office:word" xmlns:w="http://schemas.openxmlformats.org/wordprocessingml/2006/main" xmlns:w14="http://schemas.microsoft.com/office/word/2010/wordml" xmlns:wpg="http://schemas.microsoft.com/office/word/2010/wordprocessingGroup" xmlns:wpi="http://schemas.microsoft.com/office/word/2010/wordprocessingInk" xmlns:wne="http://schemas.microsoft.com/office/word/2006/wordml" xmlns:wps="http://schemas.microsoft.com/office/word/2010/wordprocessingShape" mc:Ignorable="w14 wp14">
+<w:numbering xmlns:wpc="http://schemas.microsoft.com/office/word/2010/wordprocessingCanvas" xmlns:mc="http://schemas.openxmlformats.org/markup-compatibility/2006" xmlns:o="urn:schemas-microsoft-com:office:office" xmlns:r="http://schemas.openxmlformats.org/officeDocument/2006/relationships" xmlns:m="http://schemas.openxmlformats.org/officeDocument/2006/math" xmlns:v="urn:schemas-microsoft-com:vml" xmlns:wp14="http://schemas.microsoft.com/office/word/2010/wordprocessingDrawing" xmlns:wp="http://schemas.openxmlformats.org/drawingml/2006/wordprocessingDrawing" xmlns:w10="urn:schemas-microsoft-com:office:word" xmlns:w="http://schemas.openxmlformats.org/wordprocessingml/2006/main" xmlns:w14="http://schemas.microsoft.com/office/word/2010/wordml" xmlns:w15="http://schemas.microsoft.com/office/word/2012/wordml" xmlns:wpg="http://schemas.microsoft.com/office/word/2010/wordprocessingGroup" xmlns:wpi="http://schemas.microsoft.com/office/word/2010/wordprocessingInk" xmlns:wne="http://schemas.microsoft.com/office/word/2006/wordml" xmlns:wps="http://schemas.microsoft.com/office/word/2010/wordprocessingShape" mc:Ignorable="w14 w15 wp14">
   <w:abstractNum w:abstractNumId="0">
     <w:nsid w:val="47A95D5B"/>
     <w:multiLevelType w:val="multilevel"/>
@@ -3266,7 +3327,7 @@
 </file>
 
 <file path=word/styles.xml><?xml version="1.0" encoding="utf-8"?>
-<w:styles xmlns:mc="http://schemas.openxmlformats.org/markup-compatibility/2006" xmlns:r="http://schemas.openxmlformats.org/officeDocument/2006/relationships" xmlns:w="http://schemas.openxmlformats.org/wordprocessingml/2006/main" xmlns:w14="http://schemas.microsoft.com/office/word/2010/wordml" mc:Ignorable="w14">
+<w:styles xmlns:mc="http://schemas.openxmlformats.org/markup-compatibility/2006" xmlns:r="http://schemas.openxmlformats.org/officeDocument/2006/relationships" xmlns:w="http://schemas.openxmlformats.org/wordprocessingml/2006/main" xmlns:w14="http://schemas.microsoft.com/office/word/2010/wordml" xmlns:w15="http://schemas.microsoft.com/office/word/2012/wordml" mc:Ignorable="w14 w15">
   <w:docDefaults>
     <w:rPrDefault>
       <w:rPr>
@@ -3279,722 +3340,378 @@
     </w:rPrDefault>
     <w:pPrDefault/>
   </w:docDefaults>
-  <w:latentStyles w:defLockedState="0" w:defUIPriority="99" w:defSemiHidden="1" w:defUnhideWhenUsed="1" w:defQFormat="0" w:count="267">
-    <w:lsdException w:name="Normal" w:semiHidden="0" w:uiPriority="0" w:unhideWhenUsed="0" w:qFormat="1"/>
-    <w:lsdException w:name="heading 1" w:semiHidden="0" w:uiPriority="9" w:unhideWhenUsed="0" w:qFormat="1"/>
-    <w:lsdException w:name="heading 2" w:uiPriority="9" w:qFormat="1"/>
-    <w:lsdException w:name="heading 3" w:uiPriority="9" w:qFormat="1"/>
-    <w:lsdException w:name="heading 4" w:uiPriority="9" w:qFormat="1"/>
-    <w:lsdException w:name="heading 5" w:uiPriority="9" w:qFormat="1"/>
-    <w:lsdException w:name="heading 6" w:uiPriority="9" w:qFormat="1"/>
-    <w:lsdException w:name="heading 7" w:uiPriority="9" w:qFormat="1"/>
-    <w:lsdException w:name="heading 8" w:uiPriority="9" w:qFormat="1"/>
-    <w:lsdException w:name="heading 9" w:uiPriority="9" w:qFormat="1"/>
-    <w:lsdException w:name="toc 1" w:uiPriority="39"/>
-    <w:lsdException w:name="toc 2" w:uiPriority="39"/>
-    <w:lsdException w:name="toc 3" w:uiPriority="39"/>
-    <w:lsdException w:name="toc 4" w:uiPriority="39"/>
-    <w:lsdException w:name="toc 5" w:uiPriority="39"/>
-    <w:lsdException w:name="toc 6" w:uiPriority="39"/>
-    <w:lsdException w:name="toc 7" w:uiPriority="39"/>
-    <w:lsdException w:name="toc 8" w:uiPriority="39"/>
-    <w:lsdException w:name="toc 9" w:uiPriority="39"/>
-    <w:lsdException w:name="caption" w:uiPriority="35" w:qFormat="1"/>
-    <w:lsdException w:name="Title" w:semiHidden="0" w:uiPriority="10" w:unhideWhenUsed="0" w:qFormat="1"/>
-    <w:lsdException w:name="Default Paragraph Font" w:uiPriority="1"/>
-    <w:lsdException w:name="Subtitle" w:semiHidden="0" w:uiPriority="11" w:unhideWhenUsed="0" w:qFormat="1"/>
-    <w:lsdException w:name="Strong" w:semiHidden="0" w:uiPriority="22" w:unhideWhenUsed="0" w:qFormat="1"/>
-    <w:lsdException w:name="Emphasis" w:semiHidden="0" w:uiPriority="20" w:unhideWhenUsed="0" w:qFormat="1"/>
-    <w:lsdException w:name="Table Grid" w:semiHidden="0" w:uiPriority="59" w:unhideWhenUsed="0"/>
-    <w:lsdException w:name="Placeholder Text" w:unhideWhenUsed="0"/>
-    <w:lsdException w:name="No Spacing" w:semiHidden="0" w:uiPriority="1" w:unhideWhenUsed="0" w:qFormat="1"/>
-    <w:lsdException w:name="Light Shading" w:semiHidden="0" w:uiPriority="60" w:unhideWhenUsed="0"/>
-    <w:lsdException w:name="Light List" w:semiHidden="0" w:uiPriority="61" w:unhideWhenUsed="0"/>
-    <w:lsdException w:name="Light Grid" w:semiHidden="0" w:uiPriority="62" w:unhideWhenUsed="0"/>
-    <w:lsdException w:name="Medium Shading 1" w:semiHidden="0" w:uiPriority="63" w:unhideWhenUsed="0"/>
-    <w:lsdException w:name="Medium Shading 2" w:semiHidden="0" w:uiPriority="64" w:unhideWhenUsed="0"/>
-    <w:lsdException w:name="Medium List 1" w:semiHidden="0" w:uiPriority="65" w:unhideWhenUsed="0"/>
-    <w:lsdException w:name="Medium List 2" w:semiHidden="0" w:uiPriority="66" w:unhideWhenUsed="0"/>
-    <w:lsdException w:name="Medium Grid 1" w:semiHidden="0" w:uiPriority="67" w:unhideWhenUsed="0"/>
-    <w:lsdException w:name="Medium Grid 2" w:semiHidden="0" w:uiPriority="68" w:unhideWhenUsed="0"/>
-    <w:lsdException w:name="Medium Grid 3" w:semiHidden="0" w:uiPriority="69" w:unhideWhenUsed="0"/>
-    <w:lsdException w:name="Dark List" w:semiHidden="0" w:uiPriority="70" w:unhideWhenUsed="0"/>
-    <w:lsdException w:name="Colorful Shading" w:semiHidden="0" w:uiPriority="71" w:unhideWhenUsed="0"/>
-    <w:lsdException w:name="Colorful List" w:semiHidden="0" w:uiPriority="72" w:unhideWhenUsed="0"/>
-    <w:lsdException w:name="Colorful Grid" w:semiHidden="0" w:uiPriority="73" w:unhideWhenUsed="0"/>
-    <w:lsdException w:name="Light Shading Accent 1" w:semiHidden="0" w:uiPriority="60" w:unhideWhenUsed="0"/>
-    <w:lsdException w:name="Light List Accent 1" w:semiHidden="0" w:uiPriority="61" w:unhideWhenUsed="0"/>
-    <w:lsdException w:name="Light Grid Accent 1" w:semiHidden="0" w:uiPriority="62" w:unhideWhenUsed="0"/>
-    <w:lsdException w:name="Medium Shading 1 Accent 1" w:semiHidden="0" w:uiPriority="63" w:unhideWhenUsed="0"/>
-    <w:lsdException w:name="Medium Shading 2 Accent 1" w:semiHidden="0" w:uiPriority="64" w:unhideWhenUsed="0"/>
-    <w:lsdException w:name="Medium List 1 Accent 1" w:semiHidden="0" w:uiPriority="65" w:unhideWhenUsed="0"/>
-    <w:lsdException w:name="Revision" w:unhideWhenUsed="0"/>
-    <w:lsdException w:name="List Paragraph" w:semiHidden="0" w:uiPriority="34" w:unhideWhenUsed="0" w:qFormat="1"/>
-    <w:lsdException w:name="Quote" w:semiHidden="0" w:uiPriority="29" w:unhideWhenUsed="0" w:qFormat="1"/>
-    <w:lsdException w:name="Intense Quote" w:semiHidden="0" w:uiPriority="30" w:unhideWhenUsed="0" w:qFormat="1"/>
-    <w:lsdException w:name="Medium List 2 Accent 1" w:semiHidden="0" w:uiPriority="66" w:unhideWhenUsed="0"/>
-    <w:lsdException w:name="Medium Grid 1 Accent 1" w:semiHidden="0" w:uiPriority="67" w:unhideWhenUsed="0"/>
-    <w:lsdException w:name="Medium Grid 2 Accent 1" w:semiHidden="0" w:uiPriority="68" w:unhideWhenUsed="0"/>
-    <w:lsdException w:name="Medium Grid 3 Accent 1" w:semiHidden="0" w:uiPriority="69" w:unhideWhenUsed="0"/>
-    <w:lsdException w:name="Dark List Accent 1" w:semiHidden="0" w:uiPriority="70" w:unhideWhenUsed="0"/>
-    <w:lsdException w:name="Colorful Shading Accent 1" w:semiHidden="0" w:uiPriority="71" w:unhideWhenUsed="0"/>
-    <w:lsdException w:name="Colorful List Accent 1" w:semiHidden="0" w:uiPriority="72" w:unhideWhenUsed="0"/>
-    <w:lsdException w:name="Colorful Grid Accent 1" w:semiHidden="0" w:uiPriority="73" w:unhideWhenUsed="0"/>
-    <w:lsdException w:name="Light Shading Accent 2" w:semiHidden="0" w:uiPriority="60" w:unhideWhenUsed="0"/>
-    <w:lsdException w:name="Light List Accent 2" w:semiHidden="0" w:uiPriority="61" w:unhideWhenUsed="0"/>
-    <w:lsdException w:name="Light Grid Accent 2" w:semiHidden="0" w:uiPriority="62" w:unhideWhenUsed="0"/>
-    <w:lsdException w:name="Medium Shading 1 Accent 2" w:semiHidden="0" w:uiPriority="63" w:unhideWhenUsed="0"/>
-    <w:lsdException w:name="Medium Shading 2 Accent 2" w:semiHidden="0" w:uiPriority="64" w:unhideWhenUsed="0"/>
-    <w:lsdException w:name="Medium List 1 Accent 2" w:semiHidden="0" w:uiPriority="65" w:unhideWhenUsed="0"/>
-    <w:lsdException w:name="Medium List 2 Accent 2" w:semiHidden="0" w:uiPriority="66" w:unhideWhenUsed="0"/>
-    <w:lsdException w:name="Medium Grid 1 Accent 2" w:semiHidden="0" w:uiPriority="67" w:unhideWhenUsed="0"/>
-    <w:lsdException w:name="Medium Grid 2 Accent 2" w:semiHidden="0" w:uiPriority="68" w:unhideWhenUsed="0"/>
-    <w:lsdException w:name="Medium Grid 3 Accent 2" w:semiHidden="0" w:uiPriority="69" w:unhideWhenUsed="0"/>
-    <w:lsdException w:name="Dark List Accent 2" w:semiHidden="0" w:uiPriority="70" w:unhideWhenUsed="0"/>
-    <w:lsdException w:name="Colorful Shading Accent 2" w:semiHidden="0" w:uiPriority="71" w:unhideWhenUsed="0"/>
-    <w:lsdException w:name="Colorful List Accent 2" w:semiHidden="0" w:uiPriority="72" w:unhideWhenUsed="0"/>
-    <w:lsdException w:name="Colorful Grid Accent 2" w:semiHidden="0" w:uiPriority="73" w:unhideWhenUsed="0"/>
-    <w:lsdException w:name="Light Shading Accent 3" w:semiHidden="0" w:uiPriority="60" w:unhideWhenUsed="0"/>
-    <w:lsdException w:name="Light List Accent 3" w:semiHidden="0" w:uiPriority="61" w:unhideWhenUsed="0"/>
-    <w:lsdException w:name="Light Grid Accent 3" w:semiHidden="0" w:uiPriority="62" w:unhideWhenUsed="0"/>
-    <w:lsdException w:name="Medium Shading 1 Accent 3" w:semiHidden="0" w:uiPriority="63" w:unhideWhenUsed="0"/>
-    <w:lsdException w:name="Medium Shading 2 Accent 3" w:semiHidden="0" w:uiPriority="64" w:unhideWhenUsed="0"/>
-    <w:lsdException w:name="Medium List 1 Accent 3" w:semiHidden="0" w:uiPriority="65" w:unhideWhenUsed="0"/>
-    <w:lsdException w:name="Medium List 2 Accent 3" w:semiHidden="0" w:uiPriority="66" w:unhideWhenUsed="0"/>
-    <w:lsdException w:name="Medium Grid 1 Accent 3" w:semiHidden="0" w:uiPriority="67" w:unhideWhenUsed="0"/>
-    <w:lsdException w:name="Medium Grid 2 Accent 3" w:semiHidden="0" w:uiPriority="68" w:unhideWhenUsed="0"/>
-    <w:lsdException w:name="Medium Grid 3 Accent 3" w:semiHidden="0" w:uiPriority="69" w:unhideWhenUsed="0"/>
-    <w:lsdException w:name="Dark List Accent 3" w:semiHidden="0" w:uiPriority="70" w:unhideWhenUsed="0"/>
-    <w:lsdException w:name="Colorful Shading Accent 3" w:semiHidden="0" w:uiPriority="71" w:unhideWhenUsed="0"/>
-    <w:lsdException w:name="Colorful List Accent 3" w:semiHidden="0" w:uiPriority="72" w:unhideWhenUsed="0"/>
-    <w:lsdException w:name="Colorful Grid Accent 3" w:semiHidden="0" w:uiPriority="73" w:unhideWhenUsed="0"/>
-    <w:lsdException w:name="Light Shading Accent 4" w:semiHidden="0" w:uiPriority="60" w:unhideWhenUsed="0"/>
-    <w:lsdException w:name="Light List Accent 4" w:semiHidden="0" w:uiPriority="61" w:unhideWhenUsed="0"/>
-    <w:lsdException w:name="Light Grid Accent 4" w:semiHidden="0" w:uiPriority="62" w:unhideWhenUsed="0"/>
-    <w:lsdException w:name="Medium Shading 1 Accent 4" w:semiHidden="0" w:uiPriority="63" w:unhideWhenUsed="0"/>
-    <w:lsdException w:name="Medium Shading 2 Accent 4" w:semiHidden="0" w:uiPriority="64" w:unhideWhenUsed="0"/>
-    <w:lsdException w:name="Medium List 1 Accent 4" w:semiHidden="0" w:uiPriority="65" w:unhideWhenUsed="0"/>
-    <w:lsdException w:name="Medium List 2 Accent 4" w:semiHidden="0" w:uiPriority="66" w:unhideWhenUsed="0"/>
-    <w:lsdException w:name="Medium Grid 1 Accent 4" w:semiHidden="0" w:uiPriority="67" w:unhideWhenUsed="0"/>
-    <w:lsdException w:name="Medium Grid 2 Accent 4" w:semiHidden="0" w:uiPriority="68" w:unhideWhenUsed="0"/>
-    <w:lsdException w:name="Medium Grid 3 Accent 4" w:semiHidden="0" w:uiPriority="69" w:unhideWhenUsed="0"/>
-    <w:lsdException w:name="Dark List Accent 4" w:semiHidden="0" w:uiPriority="70" w:unhideWhenUsed="0"/>
-    <w:lsdException w:name="Colorful Shading Accent 4" w:semiHidden="0" w:uiPriority="71" w:unhideWhenUsed="0"/>
-    <w:lsdException w:name="Colorful List Accent 4" w:semiHidden="0" w:uiPriority="72" w:unhideWhenUsed="0"/>
-    <w:lsdException w:name="Colorful Grid Accent 4" w:semiHidden="0" w:uiPriority="73" w:unhideWhenUsed="0"/>
-    <w:lsdException w:name="Light Shading Accent 5" w:semiHidden="0" w:uiPriority="60" w:unhideWhenUsed="0"/>
-    <w:lsdException w:name="Light List Accent 5" w:semiHidden="0" w:uiPriority="61" w:unhideWhenUsed="0"/>
-    <w:lsdException w:name="Light Grid Accent 5" w:semiHidden="0" w:uiPriority="62" w:unhideWhenUsed="0"/>
-    <w:lsdException w:name="Medium Shading 1 Accent 5" w:semiHidden="0" w:uiPriority="63" w:unhideWhenUsed="0"/>
-    <w:lsdException w:name="Medium Shading 2 Accent 5" w:semiHidden="0" w:uiPriority="64" w:unhideWhenUsed="0"/>
-    <w:lsdException w:name="Medium List 1 Accent 5" w:semiHidden="0" w:uiPriority="65" w:unhideWhenUsed="0"/>
-    <w:lsdException w:name="Medium List 2 Accent 5" w:semiHidden="0" w:uiPriority="66" w:unhideWhenUsed="0"/>
-    <w:lsdException w:name="Medium Grid 1 Accent 5" w:semiHidden="0" w:uiPriority="67" w:unhideWhenUsed="0"/>
-    <w:lsdException w:name="Medium Grid 2 Accent 5" w:semiHidden="0" w:uiPriority="68" w:unhideWhenUsed="0"/>
-    <w:lsdException w:name="Medium Grid 3 Accent 5" w:semiHidden="0" w:uiPriority="69" w:unhideWhenUsed="0"/>
-    <w:lsdException w:name="Dark List Accent 5" w:semiHidden="0" w:uiPriority="70" w:unhideWhenUsed="0"/>
-    <w:lsdException w:name="Colorful Shading Accent 5" w:semiHidden="0" w:uiPriority="71" w:unhideWhenUsed="0"/>
-    <w:lsdException w:name="Colorful List Accent 5" w:semiHidden="0" w:uiPriority="72" w:unhideWhenUsed="0"/>
-    <w:lsdException w:name="Colorful Grid Accent 5" w:semiHidden="0" w:uiPriority="73" w:unhideWhenUsed="0"/>
-    <w:lsdException w:name="Light Shading Accent 6" w:semiHidden="0" w:uiPriority="60" w:unhideWhenUsed="0"/>
-    <w:lsdException w:name="Light List Accent 6" w:semiHidden="0" w:uiPriority="61" w:unhideWhenUsed="0"/>
-    <w:lsdException w:name="Light Grid Accent 6" w:semiHidden="0" w:uiPriority="62" w:unhideWhenUsed="0"/>
-    <w:lsdException w:name="Medium Shading 1 Accent 6" w:semiHidden="0" w:uiPriority="63" w:unhideWhenUsed="0"/>
-    <w:lsdException w:name="Medium Shading 2 Accent 6" w:semiHidden="0" w:uiPriority="64" w:unhideWhenUsed="0"/>
-    <w:lsdException w:name="Medium List 1 Accent 6" w:semiHidden="0" w:uiPriority="65" w:unhideWhenUsed="0"/>
-    <w:lsdException w:name="Medium List 2 Accent 6" w:semiHidden="0" w:uiPriority="66" w:unhideWhenUsed="0"/>
-    <w:lsdException w:name="Medium Grid 1 Accent 6" w:semiHidden="0" w:uiPriority="67" w:unhideWhenUsed="0"/>
-    <w:lsdException w:name="Medium Grid 2 Accent 6" w:semiHidden="0" w:uiPriority="68" w:unhideWhenUsed="0"/>
-    <w:lsdException w:name="Medium Grid 3 Accent 6" w:semiHidden="0" w:uiPriority="69" w:unhideWhenUsed="0"/>
-    <w:lsdException w:name="Dark List Accent 6" w:semiHidden="0" w:uiPriority="70" w:unhideWhenUsed="0"/>
-    <w:lsdException w:name="Colorful Shading Accent 6" w:semiHidden="0" w:uiPriority="71" w:unhideWhenUsed="0"/>
-    <w:lsdException w:name="Colorful List Accent 6" w:semiHidden="0" w:uiPriority="72" w:unhideWhenUsed="0"/>
-    <w:lsdException w:name="Colorful Grid Accent 6" w:semiHidden="0" w:uiPriority="73" w:unhideWhenUsed="0"/>
-    <w:lsdException w:name="Subtle Emphasis" w:semiHidden="0" w:uiPriority="19" w:unhideWhenUsed="0" w:qFormat="1"/>
-    <w:lsdException w:name="Intense Emphasis" w:semiHidden="0" w:uiPriority="21" w:unhideWhenUsed="0" w:qFormat="1"/>
-    <w:lsdException w:name="Subtle Reference" w:semiHidden="0" w:uiPriority="31" w:unhideWhenUsed="0" w:qFormat="1"/>
-    <w:lsdException w:name="Intense Reference" w:semiHidden="0" w:uiPriority="32" w:unhideWhenUsed="0" w:qFormat="1"/>
-    <w:lsdException w:name="Book Title" w:semiHidden="0" w:uiPriority="33" w:unhideWhenUsed="0" w:qFormat="1"/>
-    <w:lsdException w:name="Bibliography" w:uiPriority="37"/>
-    <w:lsdException w:name="TOC Heading" w:uiPriority="39" w:qFormat="1"/>
-  </w:latentStyles>
-  <w:style w:type="paragraph" w:default="1" w:styleId="a">
-    <w:name w:val="Normal"/>
-    <w:qFormat/>
-    <w:pPr>
-      <w:widowControl w:val="0"/>
-      <w:jc w:val="both"/>
-    </w:pPr>
-  </w:style>
-  <w:style w:type="paragraph" w:styleId="1">
-    <w:name w:val="heading 1"/>
-    <w:basedOn w:val="a"/>
-    <w:next w:val="a"/>
-    <w:link w:val="10"/>
-    <w:uiPriority w:val="9"/>
-    <w:qFormat/>
-    <w:rsid w:val="000D1814"/>
-    <w:pPr>
-      <w:keepNext/>
-      <w:numPr>
-        <w:numId w:val="1"/>
-      </w:numPr>
-      <w:outlineLvl w:val="0"/>
-    </w:pPr>
-    <w:rPr>
-      <w:rFonts w:asciiTheme="majorHAnsi" w:eastAsiaTheme="majorEastAsia" w:hAnsiTheme="majorHAnsi" w:cstheme="majorBidi"/>
-      <w:sz w:val="24"/>
-      <w:szCs w:val="24"/>
-    </w:rPr>
-  </w:style>
-  <w:style w:type="paragraph" w:styleId="2">
-    <w:name w:val="heading 2"/>
-    <w:basedOn w:val="a"/>
-    <w:next w:val="a"/>
-    <w:link w:val="20"/>
-    <w:uiPriority w:val="9"/>
-    <w:unhideWhenUsed/>
-    <w:qFormat/>
-    <w:rsid w:val="000D1814"/>
-    <w:pPr>
-      <w:keepNext/>
-      <w:numPr>
-        <w:ilvl w:val="1"/>
-        <w:numId w:val="1"/>
-      </w:numPr>
-      <w:outlineLvl w:val="1"/>
-    </w:pPr>
-    <w:rPr>
-      <w:rFonts w:asciiTheme="majorHAnsi" w:eastAsiaTheme="majorEastAsia" w:hAnsiTheme="majorHAnsi" w:cstheme="majorBidi"/>
-    </w:rPr>
-  </w:style>
-  <w:style w:type="paragraph" w:styleId="3">
-    <w:name w:val="heading 3"/>
-    <w:basedOn w:val="a"/>
-    <w:next w:val="a"/>
-    <w:link w:val="30"/>
-    <w:uiPriority w:val="9"/>
-    <w:semiHidden/>
-    <w:unhideWhenUsed/>
-    <w:qFormat/>
-    <w:rsid w:val="000D1814"/>
-    <w:pPr>
-      <w:keepNext/>
-      <w:numPr>
-        <w:ilvl w:val="2"/>
-        <w:numId w:val="1"/>
-      </w:numPr>
-      <w:ind w:leftChars="400" w:left="400"/>
-      <w:outlineLvl w:val="2"/>
-    </w:pPr>
-    <w:rPr>
-      <w:rFonts w:asciiTheme="majorHAnsi" w:eastAsiaTheme="majorEastAsia" w:hAnsiTheme="majorHAnsi" w:cstheme="majorBidi"/>
-    </w:rPr>
-  </w:style>
-  <w:style w:type="paragraph" w:styleId="4">
-    <w:name w:val="heading 4"/>
-    <w:basedOn w:val="a"/>
-    <w:next w:val="a"/>
-    <w:link w:val="40"/>
-    <w:uiPriority w:val="9"/>
-    <w:semiHidden/>
-    <w:unhideWhenUsed/>
-    <w:qFormat/>
-    <w:rsid w:val="000D1814"/>
-    <w:pPr>
-      <w:keepNext/>
-      <w:numPr>
-        <w:ilvl w:val="3"/>
-        <w:numId w:val="1"/>
-      </w:numPr>
-      <w:ind w:leftChars="400" w:left="400"/>
-      <w:outlineLvl w:val="3"/>
-    </w:pPr>
-    <w:rPr>
-      <w:b/>
-      <w:bCs/>
-    </w:rPr>
-  </w:style>
-  <w:style w:type="character" w:default="1" w:styleId="a0">
-    <w:name w:val="Default Paragraph Font"/>
-    <w:uiPriority w:val="1"/>
-    <w:semiHidden/>
-    <w:unhideWhenUsed/>
-  </w:style>
-  <w:style w:type="table" w:default="1" w:styleId="a1">
-    <w:name w:val="Normal Table"/>
-    <w:uiPriority w:val="99"/>
-    <w:semiHidden/>
-    <w:unhideWhenUsed/>
-    <w:tblPr>
-      <w:tblInd w:w="0" w:type="dxa"/>
-      <w:tblCellMar>
-        <w:top w:w="0" w:type="dxa"/>
-        <w:left w:w="108" w:type="dxa"/>
-        <w:bottom w:w="0" w:type="dxa"/>
-        <w:right w:w="108" w:type="dxa"/>
-      </w:tblCellMar>
-    </w:tblPr>
-  </w:style>
-  <w:style w:type="numbering" w:default="1" w:styleId="a2">
-    <w:name w:val="No List"/>
-    <w:uiPriority w:val="99"/>
-    <w:semiHidden/>
-    <w:unhideWhenUsed/>
-  </w:style>
-  <w:style w:type="character" w:customStyle="1" w:styleId="10">
-    <w:name w:val="見出し 1 (文字)"/>
-    <w:basedOn w:val="a0"/>
-    <w:link w:val="1"/>
-    <w:uiPriority w:val="9"/>
-    <w:rsid w:val="000D1814"/>
-    <w:rPr>
-      <w:rFonts w:asciiTheme="majorHAnsi" w:eastAsiaTheme="majorEastAsia" w:hAnsiTheme="majorHAnsi" w:cstheme="majorBidi"/>
-      <w:sz w:val="24"/>
-      <w:szCs w:val="24"/>
-    </w:rPr>
-  </w:style>
-  <w:style w:type="character" w:customStyle="1" w:styleId="20">
-    <w:name w:val="見出し 2 (文字)"/>
-    <w:basedOn w:val="a0"/>
-    <w:link w:val="2"/>
-    <w:uiPriority w:val="9"/>
-    <w:rsid w:val="000D1814"/>
-    <w:rPr>
-      <w:rFonts w:asciiTheme="majorHAnsi" w:eastAsiaTheme="majorEastAsia" w:hAnsiTheme="majorHAnsi" w:cstheme="majorBidi"/>
-    </w:rPr>
-  </w:style>
-  <w:style w:type="character" w:customStyle="1" w:styleId="30">
-    <w:name w:val="見出し 3 (文字)"/>
-    <w:basedOn w:val="a0"/>
-    <w:link w:val="3"/>
-    <w:uiPriority w:val="9"/>
-    <w:semiHidden/>
-    <w:rsid w:val="000D1814"/>
-    <w:rPr>
-      <w:rFonts w:asciiTheme="majorHAnsi" w:eastAsiaTheme="majorEastAsia" w:hAnsiTheme="majorHAnsi" w:cstheme="majorBidi"/>
-    </w:rPr>
-  </w:style>
-  <w:style w:type="character" w:customStyle="1" w:styleId="40">
-    <w:name w:val="見出し 4 (文字)"/>
-    <w:basedOn w:val="a0"/>
-    <w:link w:val="4"/>
-    <w:uiPriority w:val="9"/>
-    <w:semiHidden/>
-    <w:rsid w:val="000D1814"/>
-    <w:rPr>
-      <w:b/>
-      <w:bCs/>
-    </w:rPr>
-  </w:style>
-  <w:style w:type="character" w:styleId="a3">
-    <w:name w:val="Hyperlink"/>
-    <w:basedOn w:val="a0"/>
-    <w:uiPriority w:val="99"/>
-    <w:unhideWhenUsed/>
-    <w:rsid w:val="00C740AD"/>
-    <w:rPr>
-      <w:color w:val="0000FF"/>
-      <w:u w:val="single"/>
-    </w:rPr>
-  </w:style>
-  <w:style w:type="paragraph" w:styleId="a4">
-    <w:name w:val="Balloon Text"/>
-    <w:basedOn w:val="a"/>
-    <w:link w:val="a5"/>
-    <w:uiPriority w:val="99"/>
-    <w:semiHidden/>
-    <w:unhideWhenUsed/>
-    <w:rsid w:val="00333D2E"/>
-    <w:rPr>
-      <w:rFonts w:asciiTheme="majorHAnsi" w:eastAsiaTheme="majorEastAsia" w:hAnsiTheme="majorHAnsi" w:cstheme="majorBidi"/>
-      <w:sz w:val="18"/>
-      <w:szCs w:val="18"/>
-    </w:rPr>
-  </w:style>
-  <w:style w:type="character" w:customStyle="1" w:styleId="a5">
-    <w:name w:val="吹き出し (文字)"/>
-    <w:basedOn w:val="a0"/>
-    <w:link w:val="a4"/>
-    <w:uiPriority w:val="99"/>
-    <w:semiHidden/>
-    <w:rsid w:val="00333D2E"/>
-    <w:rPr>
-      <w:rFonts w:asciiTheme="majorHAnsi" w:eastAsiaTheme="majorEastAsia" w:hAnsiTheme="majorHAnsi" w:cstheme="majorBidi"/>
-      <w:sz w:val="18"/>
-      <w:szCs w:val="18"/>
-    </w:rPr>
-  </w:style>
-  <w:style w:type="paragraph" w:styleId="a6">
-    <w:name w:val="header"/>
-    <w:basedOn w:val="a"/>
-    <w:link w:val="a7"/>
-    <w:uiPriority w:val="99"/>
-    <w:unhideWhenUsed/>
-    <w:rsid w:val="00EB6162"/>
-    <w:pPr>
-      <w:tabs>
-        <w:tab w:val="center" w:pos="4252"/>
-        <w:tab w:val="right" w:pos="8504"/>
-      </w:tabs>
-      <w:snapToGrid w:val="0"/>
-    </w:pPr>
-  </w:style>
-  <w:style w:type="character" w:customStyle="1" w:styleId="a7">
-    <w:name w:val="ヘッダー (文字)"/>
-    <w:basedOn w:val="a0"/>
-    <w:link w:val="a6"/>
-    <w:uiPriority w:val="99"/>
-    <w:rsid w:val="00EB6162"/>
-  </w:style>
-  <w:style w:type="paragraph" w:styleId="a8">
-    <w:name w:val="footer"/>
-    <w:basedOn w:val="a"/>
-    <w:link w:val="a9"/>
-    <w:uiPriority w:val="99"/>
-    <w:unhideWhenUsed/>
-    <w:rsid w:val="00EB6162"/>
-    <w:pPr>
-      <w:tabs>
-        <w:tab w:val="center" w:pos="4252"/>
-        <w:tab w:val="right" w:pos="8504"/>
-      </w:tabs>
-      <w:snapToGrid w:val="0"/>
-    </w:pPr>
-  </w:style>
-  <w:style w:type="character" w:customStyle="1" w:styleId="a9">
-    <w:name w:val="フッター (文字)"/>
-    <w:basedOn w:val="a0"/>
-    <w:link w:val="a8"/>
-    <w:uiPriority w:val="99"/>
-    <w:rsid w:val="00EB6162"/>
-  </w:style>
-  <w:style w:type="paragraph" w:styleId="11">
-    <w:name w:val="toc 1"/>
-    <w:basedOn w:val="a"/>
-    <w:next w:val="a"/>
-    <w:autoRedefine/>
-    <w:uiPriority w:val="39"/>
-    <w:unhideWhenUsed/>
-    <w:rsid w:val="004F72D4"/>
-    <w:pPr>
-      <w:spacing w:before="120" w:after="120"/>
-      <w:jc w:val="left"/>
-    </w:pPr>
-    <w:rPr>
-      <w:b/>
-      <w:bCs/>
-      <w:caps/>
-      <w:sz w:val="20"/>
-      <w:szCs w:val="20"/>
-    </w:rPr>
-  </w:style>
-  <w:style w:type="paragraph" w:styleId="21">
-    <w:name w:val="toc 2"/>
-    <w:basedOn w:val="a"/>
-    <w:next w:val="a"/>
-    <w:autoRedefine/>
-    <w:uiPriority w:val="39"/>
-    <w:unhideWhenUsed/>
-    <w:rsid w:val="004F72D4"/>
-    <w:pPr>
-      <w:ind w:left="210"/>
-      <w:jc w:val="left"/>
-    </w:pPr>
-    <w:rPr>
-      <w:smallCaps/>
-      <w:sz w:val="20"/>
-      <w:szCs w:val="20"/>
-    </w:rPr>
-  </w:style>
-  <w:style w:type="paragraph" w:styleId="31">
-    <w:name w:val="toc 3"/>
-    <w:basedOn w:val="a"/>
-    <w:next w:val="a"/>
-    <w:autoRedefine/>
-    <w:uiPriority w:val="39"/>
-    <w:unhideWhenUsed/>
-    <w:rsid w:val="004F72D4"/>
-    <w:pPr>
-      <w:ind w:left="420"/>
-      <w:jc w:val="left"/>
-    </w:pPr>
-    <w:rPr>
-      <w:i/>
-      <w:iCs/>
-      <w:sz w:val="20"/>
-      <w:szCs w:val="20"/>
-    </w:rPr>
-  </w:style>
-  <w:style w:type="paragraph" w:styleId="41">
-    <w:name w:val="toc 4"/>
-    <w:basedOn w:val="a"/>
-    <w:next w:val="a"/>
-    <w:autoRedefine/>
-    <w:uiPriority w:val="39"/>
-    <w:unhideWhenUsed/>
-    <w:rsid w:val="004F72D4"/>
-    <w:pPr>
-      <w:ind w:left="630"/>
-      <w:jc w:val="left"/>
-    </w:pPr>
-    <w:rPr>
-      <w:sz w:val="18"/>
-      <w:szCs w:val="18"/>
-    </w:rPr>
-  </w:style>
-  <w:style w:type="paragraph" w:styleId="5">
-    <w:name w:val="toc 5"/>
-    <w:basedOn w:val="a"/>
-    <w:next w:val="a"/>
-    <w:autoRedefine/>
-    <w:uiPriority w:val="39"/>
-    <w:unhideWhenUsed/>
-    <w:rsid w:val="004F72D4"/>
-    <w:pPr>
-      <w:ind w:left="840"/>
-      <w:jc w:val="left"/>
-    </w:pPr>
-    <w:rPr>
-      <w:sz w:val="18"/>
-      <w:szCs w:val="18"/>
-    </w:rPr>
-  </w:style>
-  <w:style w:type="paragraph" w:styleId="6">
-    <w:name w:val="toc 6"/>
-    <w:basedOn w:val="a"/>
-    <w:next w:val="a"/>
-    <w:autoRedefine/>
-    <w:uiPriority w:val="39"/>
-    <w:unhideWhenUsed/>
-    <w:rsid w:val="004F72D4"/>
-    <w:pPr>
-      <w:ind w:left="1050"/>
-      <w:jc w:val="left"/>
-    </w:pPr>
-    <w:rPr>
-      <w:sz w:val="18"/>
-      <w:szCs w:val="18"/>
-    </w:rPr>
-  </w:style>
-  <w:style w:type="paragraph" w:styleId="7">
-    <w:name w:val="toc 7"/>
-    <w:basedOn w:val="a"/>
-    <w:next w:val="a"/>
-    <w:autoRedefine/>
-    <w:uiPriority w:val="39"/>
-    <w:unhideWhenUsed/>
-    <w:rsid w:val="004F72D4"/>
-    <w:pPr>
-      <w:ind w:left="1260"/>
-      <w:jc w:val="left"/>
-    </w:pPr>
-    <w:rPr>
-      <w:sz w:val="18"/>
-      <w:szCs w:val="18"/>
-    </w:rPr>
-  </w:style>
-  <w:style w:type="paragraph" w:styleId="8">
-    <w:name w:val="toc 8"/>
-    <w:basedOn w:val="a"/>
-    <w:next w:val="a"/>
-    <w:autoRedefine/>
-    <w:uiPriority w:val="39"/>
-    <w:unhideWhenUsed/>
-    <w:rsid w:val="004F72D4"/>
-    <w:pPr>
-      <w:ind w:left="1470"/>
-      <w:jc w:val="left"/>
-    </w:pPr>
-    <w:rPr>
-      <w:sz w:val="18"/>
-      <w:szCs w:val="18"/>
-    </w:rPr>
-  </w:style>
-  <w:style w:type="paragraph" w:styleId="9">
-    <w:name w:val="toc 9"/>
-    <w:basedOn w:val="a"/>
-    <w:next w:val="a"/>
-    <w:autoRedefine/>
-    <w:uiPriority w:val="39"/>
-    <w:unhideWhenUsed/>
-    <w:rsid w:val="004F72D4"/>
-    <w:pPr>
-      <w:ind w:left="1680"/>
-      <w:jc w:val="left"/>
-    </w:pPr>
-    <w:rPr>
-      <w:sz w:val="18"/>
-      <w:szCs w:val="18"/>
-    </w:rPr>
-  </w:style>
-  <w:style w:type="character" w:styleId="aa">
-    <w:name w:val="FollowedHyperlink"/>
-    <w:basedOn w:val="a0"/>
-    <w:uiPriority w:val="99"/>
-    <w:semiHidden/>
-    <w:unhideWhenUsed/>
-    <w:rsid w:val="0033207F"/>
-    <w:rPr>
-      <w:color w:val="800080" w:themeColor="followedHyperlink"/>
-      <w:u w:val="single"/>
-    </w:rPr>
-  </w:style>
-</w:styles>
-</file>
-
-<file path=word/stylesWithEffects.xml><?xml version="1.0" encoding="utf-8"?>
-<w:styles xmlns:wpc="http://schemas.microsoft.com/office/word/2010/wordprocessingCanvas" xmlns:mc="http://schemas.openxmlformats.org/markup-compatibility/2006" xmlns:o="urn:schemas-microsoft-com:office:office" xmlns:r="http://schemas.openxmlformats.org/officeDocument/2006/relationships" xmlns:m="http://schemas.openxmlformats.org/officeDocument/2006/math" xmlns:v="urn:schemas-microsoft-com:vml" xmlns:wp14="http://schemas.microsoft.com/office/word/2010/wordprocessingDrawing" xmlns:wp="http://schemas.openxmlformats.org/drawingml/2006/wordprocessingDrawing" xmlns:w10="urn:schemas-microsoft-com:office:word" xmlns:w="http://schemas.openxmlformats.org/wordprocessingml/2006/main" xmlns:w14="http://schemas.microsoft.com/office/word/2010/wordml" xmlns:wpg="http://schemas.microsoft.com/office/word/2010/wordprocessingGroup" xmlns:wpi="http://schemas.microsoft.com/office/word/2010/wordprocessingInk" xmlns:wne="http://schemas.microsoft.com/office/word/2006/wordml" xmlns:wps="http://schemas.microsoft.com/office/word/2010/wordprocessingShape" mc:Ignorable="w14 wp14">
-  <w:docDefaults>
-    <w:rPrDefault>
-      <w:rPr>
-        <w:rFonts w:asciiTheme="minorHAnsi" w:eastAsiaTheme="minorEastAsia" w:hAnsiTheme="minorHAnsi" w:cstheme="minorBidi"/>
-        <w:kern w:val="2"/>
-        <w:sz w:val="21"/>
-        <w:szCs w:val="22"/>
-        <w:lang w:val="en-US" w:eastAsia="ja-JP" w:bidi="ar-SA"/>
-      </w:rPr>
-    </w:rPrDefault>
-    <w:pPrDefault/>
-  </w:docDefaults>
-  <w:latentStyles w:defLockedState="0" w:defUIPriority="99" w:defSemiHidden="1" w:defUnhideWhenUsed="1" w:defQFormat="0" w:count="267">
-    <w:lsdException w:name="Normal" w:semiHidden="0" w:uiPriority="0" w:unhideWhenUsed="0" w:qFormat="1"/>
-    <w:lsdException w:name="heading 1" w:semiHidden="0" w:uiPriority="9" w:unhideWhenUsed="0" w:qFormat="1"/>
-    <w:lsdException w:name="heading 2" w:uiPriority="9" w:qFormat="1"/>
-    <w:lsdException w:name="heading 3" w:uiPriority="9" w:qFormat="1"/>
-    <w:lsdException w:name="heading 4" w:uiPriority="9" w:qFormat="1"/>
-    <w:lsdException w:name="heading 5" w:uiPriority="9" w:qFormat="1"/>
-    <w:lsdException w:name="heading 6" w:uiPriority="9" w:qFormat="1"/>
-    <w:lsdException w:name="heading 7" w:uiPriority="9" w:qFormat="1"/>
-    <w:lsdException w:name="heading 8" w:uiPriority="9" w:qFormat="1"/>
-    <w:lsdException w:name="heading 9" w:uiPriority="9" w:qFormat="1"/>
-    <w:lsdException w:name="toc 1" w:uiPriority="39"/>
-    <w:lsdException w:name="toc 2" w:uiPriority="39"/>
-    <w:lsdException w:name="toc 3" w:uiPriority="39"/>
-    <w:lsdException w:name="toc 4" w:uiPriority="39"/>
-    <w:lsdException w:name="toc 5" w:uiPriority="39"/>
-    <w:lsdException w:name="toc 6" w:uiPriority="39"/>
-    <w:lsdException w:name="toc 7" w:uiPriority="39"/>
-    <w:lsdException w:name="toc 8" w:uiPriority="39"/>
-    <w:lsdException w:name="toc 9" w:uiPriority="39"/>
-    <w:lsdException w:name="caption" w:uiPriority="35" w:qFormat="1"/>
-    <w:lsdException w:name="Title" w:semiHidden="0" w:uiPriority="10" w:unhideWhenUsed="0" w:qFormat="1"/>
-    <w:lsdException w:name="Default Paragraph Font" w:uiPriority="1"/>
-    <w:lsdException w:name="Subtitle" w:semiHidden="0" w:uiPriority="11" w:unhideWhenUsed="0" w:qFormat="1"/>
-    <w:lsdException w:name="Strong" w:semiHidden="0" w:uiPriority="22" w:unhideWhenUsed="0" w:qFormat="1"/>
-    <w:lsdException w:name="Emphasis" w:semiHidden="0" w:uiPriority="20" w:unhideWhenUsed="0" w:qFormat="1"/>
-    <w:lsdException w:name="Table Grid" w:semiHidden="0" w:uiPriority="59" w:unhideWhenUsed="0"/>
-    <w:lsdException w:name="Placeholder Text" w:unhideWhenUsed="0"/>
-    <w:lsdException w:name="No Spacing" w:semiHidden="0" w:uiPriority="1" w:unhideWhenUsed="0" w:qFormat="1"/>
-    <w:lsdException w:name="Light Shading" w:semiHidden="0" w:uiPriority="60" w:unhideWhenUsed="0"/>
-    <w:lsdException w:name="Light List" w:semiHidden="0" w:uiPriority="61" w:unhideWhenUsed="0"/>
-    <w:lsdException w:name="Light Grid" w:semiHidden="0" w:uiPriority="62" w:unhideWhenUsed="0"/>
-    <w:lsdException w:name="Medium Shading 1" w:semiHidden="0" w:uiPriority="63" w:unhideWhenUsed="0"/>
-    <w:lsdException w:name="Medium Shading 2" w:semiHidden="0" w:uiPriority="64" w:unhideWhenUsed="0"/>
-    <w:lsdException w:name="Medium List 1" w:semiHidden="0" w:uiPriority="65" w:unhideWhenUsed="0"/>
-    <w:lsdException w:name="Medium List 2" w:semiHidden="0" w:uiPriority="66" w:unhideWhenUsed="0"/>
-    <w:lsdException w:name="Medium Grid 1" w:semiHidden="0" w:uiPriority="67" w:unhideWhenUsed="0"/>
-    <w:lsdException w:name="Medium Grid 2" w:semiHidden="0" w:uiPriority="68" w:unhideWhenUsed="0"/>
-    <w:lsdException w:name="Medium Grid 3" w:semiHidden="0" w:uiPriority="69" w:unhideWhenUsed="0"/>
-    <w:lsdException w:name="Dark List" w:semiHidden="0" w:uiPriority="70" w:unhideWhenUsed="0"/>
-    <w:lsdException w:name="Colorful Shading" w:semiHidden="0" w:uiPriority="71" w:unhideWhenUsed="0"/>
-    <w:lsdException w:name="Colorful List" w:semiHidden="0" w:uiPriority="72" w:unhideWhenUsed="0"/>
-    <w:lsdException w:name="Colorful Grid" w:semiHidden="0" w:uiPriority="73" w:unhideWhenUsed="0"/>
-    <w:lsdException w:name="Light Shading Accent 1" w:semiHidden="0" w:uiPriority="60" w:unhideWhenUsed="0"/>
-    <w:lsdException w:name="Light List Accent 1" w:semiHidden="0" w:uiPriority="61" w:unhideWhenUsed="0"/>
-    <w:lsdException w:name="Light Grid Accent 1" w:semiHidden="0" w:uiPriority="62" w:unhideWhenUsed="0"/>
-    <w:lsdException w:name="Medium Shading 1 Accent 1" w:semiHidden="0" w:uiPriority="63" w:unhideWhenUsed="0"/>
-    <w:lsdException w:name="Medium Shading 2 Accent 1" w:semiHidden="0" w:uiPriority="64" w:unhideWhenUsed="0"/>
-    <w:lsdException w:name="Medium List 1 Accent 1" w:semiHidden="0" w:uiPriority="65" w:unhideWhenUsed="0"/>
-    <w:lsdException w:name="Revision" w:unhideWhenUsed="0"/>
-    <w:lsdException w:name="List Paragraph" w:semiHidden="0" w:uiPriority="34" w:unhideWhenUsed="0" w:qFormat="1"/>
-    <w:lsdException w:name="Quote" w:semiHidden="0" w:uiPriority="29" w:unhideWhenUsed="0" w:qFormat="1"/>
-    <w:lsdException w:name="Intense Quote" w:semiHidden="0" w:uiPriority="30" w:unhideWhenUsed="0" w:qFormat="1"/>
-    <w:lsdException w:name="Medium List 2 Accent 1" w:semiHidden="0" w:uiPriority="66" w:unhideWhenUsed="0"/>
-    <w:lsdException w:name="Medium Grid 1 Accent 1" w:semiHidden="0" w:uiPriority="67" w:unhideWhenUsed="0"/>
-    <w:lsdException w:name="Medium Grid 2 Accent 1" w:semiHidden="0" w:uiPriority="68" w:unhideWhenUsed="0"/>
-    <w:lsdException w:name="Medium Grid 3 Accent 1" w:semiHidden="0" w:uiPriority="69" w:unhideWhenUsed="0"/>
-    <w:lsdException w:name="Dark List Accent 1" w:semiHidden="0" w:uiPriority="70" w:unhideWhenUsed="0"/>
-    <w:lsdException w:name="Colorful Shading Accent 1" w:semiHidden="0" w:uiPriority="71" w:unhideWhenUsed="0"/>
-    <w:lsdException w:name="Colorful List Accent 1" w:semiHidden="0" w:uiPriority="72" w:unhideWhenUsed="0"/>
-    <w:lsdException w:name="Colorful Grid Accent 1" w:semiHidden="0" w:uiPriority="73" w:unhideWhenUsed="0"/>
-    <w:lsdException w:name="Light Shading Accent 2" w:semiHidden="0" w:uiPriority="60" w:unhideWhenUsed="0"/>
-    <w:lsdException w:name="Light List Accent 2" w:semiHidden="0" w:uiPriority="61" w:unhideWhenUsed="0"/>
-    <w:lsdException w:name="Light Grid Accent 2" w:semiHidden="0" w:uiPriority="62" w:unhideWhenUsed="0"/>
-    <w:lsdException w:name="Medium Shading 1 Accent 2" w:semiHidden="0" w:uiPriority="63" w:unhideWhenUsed="0"/>
-    <w:lsdException w:name="Medium Shading 2 Accent 2" w:semiHidden="0" w:uiPriority="64" w:unhideWhenUsed="0"/>
-    <w:lsdException w:name="Medium List 1 Accent 2" w:semiHidden="0" w:uiPriority="65" w:unhideWhenUsed="0"/>
-    <w:lsdException w:name="Medium List 2 Accent 2" w:semiHidden="0" w:uiPriority="66" w:unhideWhenUsed="0"/>
-    <w:lsdException w:name="Medium Grid 1 Accent 2" w:semiHidden="0" w:uiPriority="67" w:unhideWhenUsed="0"/>
-    <w:lsdException w:name="Medium Grid 2 Accent 2" w:semiHidden="0" w:uiPriority="68" w:unhideWhenUsed="0"/>
-    <w:lsdException w:name="Medium Grid 3 Accent 2" w:semiHidden="0" w:uiPriority="69" w:unhideWhenUsed="0"/>
-    <w:lsdException w:name="Dark List Accent 2" w:semiHidden="0" w:uiPriority="70" w:unhideWhenUsed="0"/>
-    <w:lsdException w:name="Colorful Shading Accent 2" w:semiHidden="0" w:uiPriority="71" w:unhideWhenUsed="0"/>
-    <w:lsdException w:name="Colorful List Accent 2" w:semiHidden="0" w:uiPriority="72" w:unhideWhenUsed="0"/>
-    <w:lsdException w:name="Colorful Grid Accent 2" w:semiHidden="0" w:uiPriority="73" w:unhideWhenUsed="0"/>
-    <w:lsdException w:name="Light Shading Accent 3" w:semiHidden="0" w:uiPriority="60" w:unhideWhenUsed="0"/>
-    <w:lsdException w:name="Light List Accent 3" w:semiHidden="0" w:uiPriority="61" w:unhideWhenUsed="0"/>
-    <w:lsdException w:name="Light Grid Accent 3" w:semiHidden="0" w:uiPriority="62" w:unhideWhenUsed="0"/>
-    <w:lsdException w:name="Medium Shading 1 Accent 3" w:semiHidden="0" w:uiPriority="63" w:unhideWhenUsed="0"/>
-    <w:lsdException w:name="Medium Shading 2 Accent 3" w:semiHidden="0" w:uiPriority="64" w:unhideWhenUsed="0"/>
-    <w:lsdException w:name="Medium List 1 Accent 3" w:semiHidden="0" w:uiPriority="65" w:unhideWhenUsed="0"/>
-    <w:lsdException w:name="Medium List 2 Accent 3" w:semiHidden="0" w:uiPriority="66" w:unhideWhenUsed="0"/>
-    <w:lsdException w:name="Medium Grid 1 Accent 3" w:semiHidden="0" w:uiPriority="67" w:unhideWhenUsed="0"/>
-    <w:lsdException w:name="Medium Grid 2 Accent 3" w:semiHidden="0" w:uiPriority="68" w:unhideWhenUsed="0"/>
-    <w:lsdException w:name="Medium Grid 3 Accent 3" w:semiHidden="0" w:uiPriority="69" w:unhideWhenUsed="0"/>
-    <w:lsdException w:name="Dark List Accent 3" w:semiHidden="0" w:uiPriority="70" w:unhideWhenUsed="0"/>
-    <w:lsdException w:name="Colorful Shading Accent 3" w:semiHidden="0" w:uiPriority="71" w:unhideWhenUsed="0"/>
-    <w:lsdException w:name="Colorful List Accent 3" w:semiHidden="0" w:uiPriority="72" w:unhideWhenUsed="0"/>
-    <w:lsdException w:name="Colorful Grid Accent 3" w:semiHidden="0" w:uiPriority="73" w:unhideWhenUsed="0"/>
-    <w:lsdException w:name="Light Shading Accent 4" w:semiHidden="0" w:uiPriority="60" w:unhideWhenUsed="0"/>
-    <w:lsdException w:name="Light List Accent 4" w:semiHidden="0" w:uiPriority="61" w:unhideWhenUsed="0"/>
-    <w:lsdException w:name="Light Grid Accent 4" w:semiHidden="0" w:uiPriority="62" w:unhideWhenUsed="0"/>
-    <w:lsdException w:name="Medium Shading 1 Accent 4" w:semiHidden="0" w:uiPriority="63" w:unhideWhenUsed="0"/>
-    <w:lsdException w:name="Medium Shading 2 Accent 4" w:semiHidden="0" w:uiPriority="64" w:unhideWhenUsed="0"/>
-    <w:lsdException w:name="Medium List 1 Accent 4" w:semiHidden="0" w:uiPriority="65" w:unhideWhenUsed="0"/>
-    <w:lsdException w:name="Medium List 2 Accent 4" w:semiHidden="0" w:uiPriority="66" w:unhideWhenUsed="0"/>
-    <w:lsdException w:name="Medium Grid 1 Accent 4" w:semiHidden="0" w:uiPriority="67" w:unhideWhenUsed="0"/>
-    <w:lsdException w:name="Medium Grid 2 Accent 4" w:semiHidden="0" w:uiPriority="68" w:unhideWhenUsed="0"/>
-    <w:lsdException w:name="Medium Grid 3 Accent 4" w:semiHidden="0" w:uiPriority="69" w:unhideWhenUsed="0"/>
-    <w:lsdException w:name="Dark List Accent 4" w:semiHidden="0" w:uiPriority="70" w:unhideWhenUsed="0"/>
-    <w:lsdException w:name="Colorful Shading Accent 4" w:semiHidden="0" w:uiPriority="71" w:unhideWhenUsed="0"/>
-    <w:lsdException w:name="Colorful List Accent 4" w:semiHidden="0" w:uiPriority="72" w:unhideWhenUsed="0"/>
-    <w:lsdException w:name="Colorful Grid Accent 4" w:semiHidden="0" w:uiPriority="73" w:unhideWhenUsed="0"/>
-    <w:lsdException w:name="Light Shading Accent 5" w:semiHidden="0" w:uiPriority="60" w:unhideWhenUsed="0"/>
-    <w:lsdException w:name="Light List Accent 5" w:semiHidden="0" w:uiPriority="61" w:unhideWhenUsed="0"/>
-    <w:lsdException w:name="Light Grid Accent 5" w:semiHidden="0" w:uiPriority="62" w:unhideWhenUsed="0"/>
-    <w:lsdException w:name="Medium Shading 1 Accent 5" w:semiHidden="0" w:uiPriority="63" w:unhideWhenUsed="0"/>
-    <w:lsdException w:name="Medium Shading 2 Accent 5" w:semiHidden="0" w:uiPriority="64" w:unhideWhenUsed="0"/>
-    <w:lsdException w:name="Medium List 1 Accent 5" w:semiHidden="0" w:uiPriority="65" w:unhideWhenUsed="0"/>
-    <w:lsdException w:name="Medium List 2 Accent 5" w:semiHidden="0" w:uiPriority="66" w:unhideWhenUsed="0"/>
-    <w:lsdException w:name="Medium Grid 1 Accent 5" w:semiHidden="0" w:uiPriority="67" w:unhideWhenUsed="0"/>
-    <w:lsdException w:name="Medium Grid 2 Accent 5" w:semiHidden="0" w:uiPriority="68" w:unhideWhenUsed="0"/>
-    <w:lsdException w:name="Medium Grid 3 Accent 5" w:semiHidden="0" w:uiPriority="69" w:unhideWhenUsed="0"/>
-    <w:lsdException w:name="Dark List Accent 5" w:semiHidden="0" w:uiPriority="70" w:unhideWhenUsed="0"/>
-    <w:lsdException w:name="Colorful Shading Accent 5" w:semiHidden="0" w:uiPriority="71" w:unhideWhenUsed="0"/>
-    <w:lsdException w:name="Colorful List Accent 5" w:semiHidden="0" w:uiPriority="72" w:unhideWhenUsed="0"/>
-    <w:lsdException w:name="Colorful Grid Accent 5" w:semiHidden="0" w:uiPriority="73" w:unhideWhenUsed="0"/>
-    <w:lsdException w:name="Light Shading Accent 6" w:semiHidden="0" w:uiPriority="60" w:unhideWhenUsed="0"/>
-    <w:lsdException w:name="Light List Accent 6" w:semiHidden="0" w:uiPriority="61" w:unhideWhenUsed="0"/>
-    <w:lsdException w:name="Light Grid Accent 6" w:semiHidden="0" w:uiPriority="62" w:unhideWhenUsed="0"/>
-    <w:lsdException w:name="Medium Shading 1 Accent 6" w:semiHidden="0" w:uiPriority="63" w:unhideWhenUsed="0"/>
-    <w:lsdException w:name="Medium Shading 2 Accent 6" w:semiHidden="0" w:uiPriority="64" w:unhideWhenUsed="0"/>
-    <w:lsdException w:name="Medium List 1 Accent 6" w:semiHidden="0" w:uiPriority="65" w:unhideWhenUsed="0"/>
-    <w:lsdException w:name="Medium List 2 Accent 6" w:semiHidden="0" w:uiPriority="66" w:unhideWhenUsed="0"/>
-    <w:lsdException w:name="Medium Grid 1 Accent 6" w:semiHidden="0" w:uiPriority="67" w:unhideWhenUsed="0"/>
-    <w:lsdException w:name="Medium Grid 2 Accent 6" w:semiHidden="0" w:uiPriority="68" w:unhideWhenUsed="0"/>
-    <w:lsdException w:name="Medium Grid 3 Accent 6" w:semiHidden="0" w:uiPriority="69" w:unhideWhenUsed="0"/>
-    <w:lsdException w:name="Dark List Accent 6" w:semiHidden="0" w:uiPriority="70" w:unhideWhenUsed="0"/>
-    <w:lsdException w:name="Colorful Shading Accent 6" w:semiHidden="0" w:uiPriority="71" w:unhideWhenUsed="0"/>
-    <w:lsdException w:name="Colorful List Accent 6" w:semiHidden="0" w:uiPriority="72" w:unhideWhenUsed="0"/>
-    <w:lsdException w:name="Colorful Grid Accent 6" w:semiHidden="0" w:uiPriority="73" w:unhideWhenUsed="0"/>
-    <w:lsdException w:name="Subtle Emphasis" w:semiHidden="0" w:uiPriority="19" w:unhideWhenUsed="0" w:qFormat="1"/>
-    <w:lsdException w:name="Intense Emphasis" w:semiHidden="0" w:uiPriority="21" w:unhideWhenUsed="0" w:qFormat="1"/>
-    <w:lsdException w:name="Subtle Reference" w:semiHidden="0" w:uiPriority="31" w:unhideWhenUsed="0" w:qFormat="1"/>
-    <w:lsdException w:name="Intense Reference" w:semiHidden="0" w:uiPriority="32" w:unhideWhenUsed="0" w:qFormat="1"/>
-    <w:lsdException w:name="Book Title" w:semiHidden="0" w:uiPriority="33" w:unhideWhenUsed="0" w:qFormat="1"/>
-    <w:lsdException w:name="Bibliography" w:uiPriority="37"/>
-    <w:lsdException w:name="TOC Heading" w:uiPriority="39" w:qFormat="1"/>
+  <w:latentStyles w:defLockedState="0" w:defUIPriority="99" w:defSemiHidden="0" w:defUnhideWhenUsed="0" w:defQFormat="0" w:count="371">
+    <w:lsdException w:name="Normal" w:uiPriority="0" w:qFormat="1"/>
+    <w:lsdException w:name="heading 1" w:uiPriority="9" w:qFormat="1"/>
+    <w:lsdException w:name="heading 2" w:semiHidden="1" w:uiPriority="9" w:unhideWhenUsed="1" w:qFormat="1"/>
+    <w:lsdException w:name="heading 3" w:semiHidden="1" w:uiPriority="9" w:unhideWhenUsed="1" w:qFormat="1"/>
+    <w:lsdException w:name="heading 4" w:semiHidden="1" w:uiPriority="9" w:unhideWhenUsed="1" w:qFormat="1"/>
+    <w:lsdException w:name="heading 5" w:semiHidden="1" w:uiPriority="9" w:unhideWhenUsed="1" w:qFormat="1"/>
+    <w:lsdException w:name="heading 6" w:semiHidden="1" w:uiPriority="9" w:unhideWhenUsed="1" w:qFormat="1"/>
+    <w:lsdException w:name="heading 7" w:semiHidden="1" w:uiPriority="9" w:unhideWhenUsed="1" w:qFormat="1"/>
+    <w:lsdException w:name="heading 8" w:semiHidden="1" w:uiPriority="9" w:unhideWhenUsed="1" w:qFormat="1"/>
+    <w:lsdException w:name="heading 9" w:semiHidden="1" w:uiPriority="9" w:unhideWhenUsed="1" w:qFormat="1"/>
+    <w:lsdException w:name="index 1" w:semiHidden="1" w:unhideWhenUsed="1"/>
+    <w:lsdException w:name="index 2" w:semiHidden="1" w:unhideWhenUsed="1"/>
+    <w:lsdException w:name="index 3" w:semiHidden="1" w:unhideWhenUsed="1"/>
+    <w:lsdException w:name="index 4" w:semiHidden="1" w:unhideWhenUsed="1"/>
+    <w:lsdException w:name="index 5" w:semiHidden="1" w:unhideWhenUsed="1"/>
+    <w:lsdException w:name="index 6" w:semiHidden="1" w:unhideWhenUsed="1"/>
+    <w:lsdException w:name="index 7" w:semiHidden="1" w:unhideWhenUsed="1"/>
+    <w:lsdException w:name="index 8" w:semiHidden="1" w:unhideWhenUsed="1"/>
+    <w:lsdException w:name="index 9" w:semiHidden="1" w:unhideWhenUsed="1"/>
+    <w:lsdException w:name="toc 1" w:semiHidden="1" w:uiPriority="39" w:unhideWhenUsed="1"/>
+    <w:lsdException w:name="toc 2" w:semiHidden="1" w:uiPriority="39" w:unhideWhenUsed="1"/>
+    <w:lsdException w:name="toc 3" w:semiHidden="1" w:uiPriority="39" w:unhideWhenUsed="1"/>
+    <w:lsdException w:name="toc 4" w:semiHidden="1" w:uiPriority="39" w:unhideWhenUsed="1"/>
+    <w:lsdException w:name="toc 5" w:semiHidden="1" w:uiPriority="39" w:unhideWhenUsed="1"/>
+    <w:lsdException w:name="toc 6" w:semiHidden="1" w:uiPriority="39" w:unhideWhenUsed="1"/>
+    <w:lsdException w:name="toc 7" w:semiHidden="1" w:uiPriority="39" w:unhideWhenUsed="1"/>
+    <w:lsdException w:name="toc 8" w:semiHidden="1" w:uiPriority="39" w:unhideWhenUsed="1"/>
+    <w:lsdException w:name="toc 9" w:semiHidden="1" w:uiPriority="39" w:unhideWhenUsed="1"/>
+    <w:lsdException w:name="Normal Indent" w:semiHidden="1" w:unhideWhenUsed="1"/>
+    <w:lsdException w:name="footnote text" w:semiHidden="1" w:unhideWhenUsed="1"/>
+    <w:lsdException w:name="annotation text" w:semiHidden="1" w:unhideWhenUsed="1"/>
+    <w:lsdException w:name="header" w:semiHidden="1" w:unhideWhenUsed="1"/>
+    <w:lsdException w:name="footer" w:semiHidden="1" w:unhideWhenUsed="1"/>
+    <w:lsdException w:name="index heading" w:semiHidden="1" w:unhideWhenUsed="1"/>
+    <w:lsdException w:name="caption" w:semiHidden="1" w:uiPriority="35" w:unhideWhenUsed="1" w:qFormat="1"/>
+    <w:lsdException w:name="table of figures" w:semiHidden="1" w:unhideWhenUsed="1"/>
+    <w:lsdException w:name="envelope address" w:semiHidden="1" w:unhideWhenUsed="1"/>
+    <w:lsdException w:name="envelope return" w:semiHidden="1" w:unhideWhenUsed="1"/>
+    <w:lsdException w:name="footnote reference" w:semiHidden="1" w:unhideWhenUsed="1"/>
+    <w:lsdException w:name="annotation reference" w:semiHidden="1" w:unhideWhenUsed="1"/>
+    <w:lsdException w:name="line number" w:semiHidden="1" w:unhideWhenUsed="1"/>
+    <w:lsdException w:name="page number" w:semiHidden="1" w:unhideWhenUsed="1"/>
+    <w:lsdException w:name="endnote reference" w:semiHidden="1" w:unhideWhenUsed="1"/>
+    <w:lsdException w:name="endnote text" w:semiHidden="1" w:unhideWhenUsed="1"/>
+    <w:lsdException w:name="table of authorities" w:semiHidden="1" w:unhideWhenUsed="1"/>
+    <w:lsdException w:name="macro" w:semiHidden="1" w:unhideWhenUsed="1"/>
+    <w:lsdException w:name="toa heading" w:semiHidden="1" w:unhideWhenUsed="1"/>
+    <w:lsdException w:name="List" w:semiHidden="1" w:unhideWhenUsed="1"/>
+    <w:lsdException w:name="List Bullet" w:semiHidden="1" w:unhideWhenUsed="1"/>
+    <w:lsdException w:name="List Number" w:semiHidden="1" w:unhideWhenUsed="1"/>
+    <w:lsdException w:name="List 2" w:semiHidden="1" w:unhideWhenUsed="1"/>
+    <w:lsdException w:name="List 3" w:semiHidden="1" w:unhideWhenUsed="1"/>
+    <w:lsdException w:name="List 4" w:semiHidden="1" w:unhideWhenUsed="1"/>
+    <w:lsdException w:name="List 5" w:semiHidden="1" w:unhideWhenUsed="1"/>
+    <w:lsdException w:name="List Bullet 2" w:semiHidden="1" w:unhideWhenUsed="1"/>
+    <w:lsdException w:name="List Bullet 3" w:semiHidden="1" w:unhideWhenUsed="1"/>
+    <w:lsdException w:name="List Bullet 4" w:semiHidden="1" w:unhideWhenUsed="1"/>
+    <w:lsdException w:name="List Bullet 5" w:semiHidden="1" w:unhideWhenUsed="1"/>
+    <w:lsdException w:name="List Number 2" w:semiHidden="1" w:unhideWhenUsed="1"/>
+    <w:lsdException w:name="List Number 3" w:semiHidden="1" w:unhideWhenUsed="1"/>
+    <w:lsdException w:name="List Number 4" w:semiHidden="1" w:unhideWhenUsed="1"/>
+    <w:lsdException w:name="List Number 5" w:semiHidden="1" w:unhideWhenUsed="1"/>
+    <w:lsdException w:name="Title" w:uiPriority="10" w:qFormat="1"/>
+    <w:lsdException w:name="Closing" w:semiHidden="1" w:unhideWhenUsed="1"/>
+    <w:lsdException w:name="Signature" w:semiHidden="1" w:unhideWhenUsed="1"/>
+    <w:lsdException w:name="Default Paragraph Font" w:semiHidden="1" w:uiPriority="1" w:unhideWhenUsed="1"/>
+    <w:lsdException w:name="Body Text" w:semiHidden="1" w:unhideWhenUsed="1"/>
+    <w:lsdException w:name="Body Text Indent" w:semiHidden="1" w:unhideWhenUsed="1"/>
+    <w:lsdException w:name="List Continue" w:semiHidden="1" w:unhideWhenUsed="1"/>
+    <w:lsdException w:name="List Continue 2" w:semiHidden="1" w:unhideWhenUsed="1"/>
+    <w:lsdException w:name="List Continue 3" w:semiHidden="1" w:unhideWhenUsed="1"/>
+    <w:lsdException w:name="List Continue 4" w:semiHidden="1" w:unhideWhenUsed="1"/>
+    <w:lsdException w:name="List Continue 5" w:semiHidden="1" w:unhideWhenUsed="1"/>
+    <w:lsdException w:name="Message Header" w:semiHidden="1" w:unhideWhenUsed="1"/>
+    <w:lsdException w:name="Subtitle" w:uiPriority="11" w:qFormat="1"/>
+    <w:lsdException w:name="Salutation" w:semiHidden="1" w:unhideWhenUsed="1"/>
+    <w:lsdException w:name="Date" w:semiHidden="1" w:unhideWhenUsed="1"/>
+    <w:lsdException w:name="Body Text First Indent" w:semiHidden="1" w:unhideWhenUsed="1"/>
+    <w:lsdException w:name="Body Text First Indent 2" w:semiHidden="1" w:unhideWhenUsed="1"/>
+    <w:lsdException w:name="Note Heading" w:semiHidden="1" w:unhideWhenUsed="1"/>
+    <w:lsdException w:name="Body Text 2" w:semiHidden="1" w:unhideWhenUsed="1"/>
+    <w:lsdException w:name="Body Text 3" w:semiHidden="1" w:unhideWhenUsed="1"/>
+    <w:lsdException w:name="Body Text Indent 2" w:semiHidden="1" w:unhideWhenUsed="1"/>
+    <w:lsdException w:name="Body Text Indent 3" w:semiHidden="1" w:unhideWhenUsed="1"/>
+    <w:lsdException w:name="Block Text" w:semiHidden="1" w:unhideWhenUsed="1"/>
+    <w:lsdException w:name="Hyperlink" w:semiHidden="1" w:unhideWhenUsed="1"/>
+    <w:lsdException w:name="FollowedHyperlink" w:semiHidden="1" w:unhideWhenUsed="1"/>
+    <w:lsdException w:name="Strong" w:uiPriority="22" w:qFormat="1"/>
+    <w:lsdException w:name="Emphasis" w:uiPriority="20" w:qFormat="1"/>
+    <w:lsdException w:name="Document Map" w:semiHidden="1" w:unhideWhenUsed="1"/>
+    <w:lsdException w:name="Plain Text" w:semiHidden="1" w:unhideWhenUsed="1"/>
+    <w:lsdException w:name="E-mail Signature" w:semiHidden="1" w:unhideWhenUsed="1"/>
+    <w:lsdException w:name="HTML Top of Form" w:semiHidden="1" w:unhideWhenUsed="1"/>
+    <w:lsdException w:name="HTML Bottom of Form" w:semiHidden="1" w:unhideWhenUsed="1"/>
+    <w:lsdException w:name="Normal (Web)" w:semiHidden="1" w:unhideWhenUsed="1"/>
+    <w:lsdException w:name="HTML Acronym" w:semiHidden="1" w:unhideWhenUsed="1"/>
+    <w:lsdException w:name="HTML Address" w:semiHidden="1" w:unhideWhenUsed="1"/>
+    <w:lsdException w:name="HTML Cite" w:semiHidden="1" w:unhideWhenUsed="1"/>
+    <w:lsdException w:name="HTML Code" w:semiHidden="1" w:unhideWhenUsed="1"/>
+    <w:lsdException w:name="HTML Definition" w:semiHidden="1" w:unhideWhenUsed="1"/>
+    <w:lsdException w:name="HTML Keyboard" w:semiHidden="1" w:unhideWhenUsed="1"/>
+    <w:lsdException w:name="HTML Preformatted" w:semiHidden="1" w:unhideWhenUsed="1"/>
+    <w:lsdException w:name="HTML Sample" w:semiHidden="1" w:unhideWhenUsed="1"/>
+    <w:lsdException w:name="HTML Typewriter" w:semiHidden="1" w:unhideWhenUsed="1"/>
+    <w:lsdException w:name="HTML Variable" w:semiHidden="1" w:unhideWhenUsed="1"/>
+    <w:lsdException w:name="Normal Table" w:semiHidden="1" w:unhideWhenUsed="1"/>
+    <w:lsdException w:name="annotation subject" w:semiHidden="1" w:unhideWhenUsed="1"/>
+    <w:lsdException w:name="No List" w:semiHidden="1" w:unhideWhenUsed="1"/>
+    <w:lsdException w:name="Outline List 1" w:semiHidden="1" w:unhideWhenUsed="1"/>
+    <w:lsdException w:name="Outline List 2" w:semiHidden="1" w:unhideWhenUsed="1"/>
+    <w:lsdException w:name="Outline List 3" w:semiHidden="1" w:unhideWhenUsed="1"/>
+    <w:lsdException w:name="Table Simple 1" w:semiHidden="1" w:unhideWhenUsed="1"/>
+    <w:lsdException w:name="Table Simple 2" w:semiHidden="1" w:unhideWhenUsed="1"/>
+    <w:lsdException w:name="Table Simple 3" w:semiHidden="1" w:unhideWhenUsed="1"/>
+    <w:lsdException w:name="Table Classic 1" w:semiHidden="1" w:unhideWhenUsed="1"/>
+    <w:lsdException w:name="Table Classic 2" w:semiHidden="1" w:unhideWhenUsed="1"/>
+    <w:lsdException w:name="Table Classic 3" w:semiHidden="1" w:unhideWhenUsed="1"/>
+    <w:lsdException w:name="Table Classic 4" w:semiHidden="1" w:unhideWhenUsed="1"/>
+    <w:lsdException w:name="Table Colorful 1" w:semiHidden="1" w:unhideWhenUsed="1"/>
+    <w:lsdException w:name="Table Colorful 2" w:semiHidden="1" w:unhideWhenUsed="1"/>
+    <w:lsdException w:name="Table Colorful 3" w:semiHidden="1" w:unhideWhenUsed="1"/>
+    <w:lsdException w:name="Table Columns 1" w:semiHidden="1" w:unhideWhenUsed="1"/>
+    <w:lsdException w:name="Table Columns 2" w:semiHidden="1" w:unhideWhenUsed="1"/>
+    <w:lsdException w:name="Table Columns 3" w:semiHidden="1" w:unhideWhenUsed="1"/>
+    <w:lsdException w:name="Table Columns 4" w:semiHidden="1" w:unhideWhenUsed="1"/>
+    <w:lsdException w:name="Table Columns 5" w:semiHidden="1" w:unhideWhenUsed="1"/>
+    <w:lsdException w:name="Table Grid 1" w:semiHidden="1" w:unhideWhenUsed="1"/>
+    <w:lsdException w:name="Table Grid 2" w:semiHidden="1" w:unhideWhenUsed="1"/>
+    <w:lsdException w:name="Table Grid 3" w:semiHidden="1" w:unhideWhenUsed="1"/>
+    <w:lsdException w:name="Table Grid 4" w:semiHidden="1" w:unhideWhenUsed="1"/>
+    <w:lsdException w:name="Table Grid 5" w:semiHidden="1" w:unhideWhenUsed="1"/>
+    <w:lsdException w:name="Table Grid 6" w:semiHidden="1" w:unhideWhenUsed="1"/>
+    <w:lsdException w:name="Table Grid 7" w:semiHidden="1" w:unhideWhenUsed="1"/>
+    <w:lsdException w:name="Table Grid 8" w:semiHidden="1" w:unhideWhenUsed="1"/>
+    <w:lsdException w:name="Table List 1" w:semiHidden="1" w:unhideWhenUsed="1"/>
+    <w:lsdException w:name="Table List 2" w:semiHidden="1" w:unhideWhenUsed="1"/>
+    <w:lsdException w:name="Table List 3" w:semiHidden="1" w:unhideWhenUsed="1"/>
+    <w:lsdException w:name="Table List 4" w:semiHidden="1" w:unhideWhenUsed="1"/>
+    <w:lsdException w:name="Table List 5" w:semiHidden="1" w:unhideWhenUsed="1"/>
+    <w:lsdException w:name="Table List 6" w:semiHidden="1" w:unhideWhenUsed="1"/>
+    <w:lsdException w:name="Table List 7" w:semiHidden="1" w:unhideWhenUsed="1"/>
+    <w:lsdException w:name="Table List 8" w:semiHidden="1" w:unhideWhenUsed="1"/>
+    <w:lsdException w:name="Table 3D effects 1" w:semiHidden="1" w:unhideWhenUsed="1"/>
+    <w:lsdException w:name="Table 3D effects 2" w:semiHidden="1" w:unhideWhenUsed="1"/>
+    <w:lsdException w:name="Table 3D effects 3" w:semiHidden="1" w:unhideWhenUsed="1"/>
+    <w:lsdException w:name="Table Contemporary" w:semiHidden="1" w:unhideWhenUsed="1"/>
+    <w:lsdException w:name="Table Elegant" w:semiHidden="1" w:unhideWhenUsed="1"/>
+    <w:lsdException w:name="Table Professional" w:semiHidden="1" w:unhideWhenUsed="1"/>
+    <w:lsdException w:name="Table Subtle 1" w:semiHidden="1" w:unhideWhenUsed="1"/>
+    <w:lsdException w:name="Table Subtle 2" w:semiHidden="1" w:unhideWhenUsed="1"/>
+    <w:lsdException w:name="Table Web 1" w:semiHidden="1" w:unhideWhenUsed="1"/>
+    <w:lsdException w:name="Table Web 2" w:semiHidden="1" w:unhideWhenUsed="1"/>
+    <w:lsdException w:name="Table Web 3" w:semiHidden="1" w:unhideWhenUsed="1"/>
+    <w:lsdException w:name="Balloon Text" w:semiHidden="1" w:unhideWhenUsed="1"/>
+    <w:lsdException w:name="Table Grid" w:uiPriority="59"/>
+    <w:lsdException w:name="Table Theme" w:semiHidden="1" w:unhideWhenUsed="1"/>
+    <w:lsdException w:name="Placeholder Text" w:semiHidden="1"/>
+    <w:lsdException w:name="No Spacing" w:uiPriority="1" w:qFormat="1"/>
+    <w:lsdException w:name="Light Shading" w:uiPriority="60"/>
+    <w:lsdException w:name="Light List" w:uiPriority="61"/>
+    <w:lsdException w:name="Light Grid" w:uiPriority="62"/>
+    <w:lsdException w:name="Medium Shading 1" w:uiPriority="63"/>
+    <w:lsdException w:name="Medium Shading 2" w:uiPriority="64"/>
+    <w:lsdException w:name="Medium List 1" w:uiPriority="65"/>
+    <w:lsdException w:name="Medium List 2" w:uiPriority="66"/>
+    <w:lsdException w:name="Medium Grid 1" w:uiPriority="67"/>
+    <w:lsdException w:name="Medium Grid 2" w:uiPriority="68"/>
+    <w:lsdException w:name="Medium Grid 3" w:uiPriority="69"/>
+    <w:lsdException w:name="Dark List" w:uiPriority="70"/>
+    <w:lsdException w:name="Colorful Shading" w:uiPriority="71"/>
+    <w:lsdException w:name="Colorful List" w:uiPriority="72"/>
+    <w:lsdException w:name="Colorful Grid" w:uiPriority="73"/>
+    <w:lsdException w:name="Light Shading Accent 1" w:uiPriority="60"/>
+    <w:lsdException w:name="Light List Accent 1" w:uiPriority="61"/>
+    <w:lsdException w:name="Light Grid Accent 1" w:uiPriority="62"/>
+    <w:lsdException w:name="Medium Shading 1 Accent 1" w:uiPriority="63"/>
+    <w:lsdException w:name="Medium Shading 2 Accent 1" w:uiPriority="64"/>
+    <w:lsdException w:name="Medium List 1 Accent 1" w:uiPriority="65"/>
+    <w:lsdException w:name="Revision" w:semiHidden="1"/>
+    <w:lsdException w:name="List Paragraph" w:uiPriority="34" w:qFormat="1"/>
+    <w:lsdException w:name="Quote" w:uiPriority="29" w:qFormat="1"/>
+    <w:lsdException w:name="Intense Quote" w:uiPriority="30" w:qFormat="1"/>
+    <w:lsdException w:name="Medium List 2 Accent 1" w:uiPriority="66"/>
+    <w:lsdException w:name="Medium Grid 1 Accent 1" w:uiPriority="67"/>
+    <w:lsdException w:name="Medium Grid 2 Accent 1" w:uiPriority="68"/>
+    <w:lsdException w:name="Medium Grid 3 Accent 1" w:uiPriority="69"/>
+    <w:lsdException w:name="Dark List Accent 1" w:uiPriority="70"/>
+    <w:lsdException w:name="Colorful Shading Accent 1" w:uiPriority="71"/>
+    <w:lsdException w:name="Colorful List Accent 1" w:uiPriority="72"/>
+    <w:lsdException w:name="Colorful Grid Accent 1" w:uiPriority="73"/>
+    <w:lsdException w:name="Light Shading Accent 2" w:uiPriority="60"/>
+    <w:lsdException w:name="Light List Accent 2" w:uiPriority="61"/>
+    <w:lsdException w:name="Light Grid Accent 2" w:uiPriority="62"/>
+    <w:lsdException w:name="Medium Shading 1 Accent 2" w:uiPriority="63"/>
+    <w:lsdException w:name="Medium Shading 2 Accent 2" w:uiPriority="64"/>
+    <w:lsdException w:name="Medium List 1 Accent 2" w:uiPriority="65"/>
+    <w:lsdException w:name="Medium List 2 Accent 2" w:uiPriority="66"/>
+    <w:lsdException w:name="Medium Grid 1 Accent 2" w:uiPriority="67"/>
+    <w:lsdException w:name="Medium Grid 2 Accent 2" w:uiPriority="68"/>
+    <w:lsdException w:name="Medium Grid 3 Accent 2" w:uiPriority="69"/>
+    <w:lsdException w:name="Dark List Accent 2" w:uiPriority="70"/>
+    <w:lsdException w:name="Colorful Shading Accent 2" w:uiPriority="71"/>
+    <w:lsdException w:name="Colorful List Accent 2" w:uiPriority="72"/>
+    <w:lsdException w:name="Colorful Grid Accent 2" w:uiPriority="73"/>
+    <w:lsdException w:name="Light Shading Accent 3" w:uiPriority="60"/>
+    <w:lsdException w:name="Light List Accent 3" w:uiPriority="61"/>
+    <w:lsdException w:name="Light Grid Accent 3" w:uiPriority="62"/>
+    <w:lsdException w:name="Medium Shading 1 Accent 3" w:uiPriority="63"/>
+    <w:lsdException w:name="Medium Shading 2 Accent 3" w:uiPriority="64"/>
+    <w:lsdException w:name="Medium List 1 Accent 3" w:uiPriority="65"/>
+    <w:lsdException w:name="Medium List 2 Accent 3" w:uiPriority="66"/>
+    <w:lsdException w:name="Medium Grid 1 Accent 3" w:uiPriority="67"/>
+    <w:lsdException w:name="Medium Grid 2 Accent 3" w:uiPriority="68"/>
+    <w:lsdException w:name="Medium Grid 3 Accent 3" w:uiPriority="69"/>
+    <w:lsdException w:name="Dark List Accent 3" w:uiPriority="70"/>
+    <w:lsdException w:name="Colorful Shading Accent 3" w:uiPriority="71"/>
+    <w:lsdException w:name="Colorful List Accent 3" w:uiPriority="72"/>
+    <w:lsdException w:name="Colorful Grid Accent 3" w:uiPriority="73"/>
+    <w:lsdException w:name="Light Shading Accent 4" w:uiPriority="60"/>
+    <w:lsdException w:name="Light List Accent 4" w:uiPriority="61"/>
+    <w:lsdException w:name="Light Grid Accent 4" w:uiPriority="62"/>
+    <w:lsdException w:name="Medium Shading 1 Accent 4" w:uiPriority="63"/>
+    <w:lsdException w:name="Medium Shading 2 Accent 4" w:uiPriority="64"/>
+    <w:lsdException w:name="Medium List 1 Accent 4" w:uiPriority="65"/>
+    <w:lsdException w:name="Medium List 2 Accent 4" w:uiPriority="66"/>
+    <w:lsdException w:name="Medium Grid 1 Accent 4" w:uiPriority="67"/>
+    <w:lsdException w:name="Medium Grid 2 Accent 4" w:uiPriority="68"/>
+    <w:lsdException w:name="Medium Grid 3 Accent 4" w:uiPriority="69"/>
+    <w:lsdException w:name="Dark List Accent 4" w:uiPriority="70"/>
+    <w:lsdException w:name="Colorful Shading Accent 4" w:uiPriority="71"/>
+    <w:lsdException w:name="Colorful List Accent 4" w:uiPriority="72"/>
+    <w:lsdException w:name="Colorful Grid Accent 4" w:uiPriority="73"/>
+    <w:lsdException w:name="Light Shading Accent 5" w:uiPriority="60"/>
+    <w:lsdException w:name="Light List Accent 5" w:uiPriority="61"/>
+    <w:lsdException w:name="Light Grid Accent 5" w:uiPriority="62"/>
+    <w:lsdException w:name="Medium Shading 1 Accent 5" w:uiPriority="63"/>
+    <w:lsdException w:name="Medium Shading 2 Accent 5" w:uiPriority="64"/>
+    <w:lsdException w:name="Medium List 1 Accent 5" w:uiPriority="65"/>
+    <w:lsdException w:name="Medium List 2 Accent 5" w:uiPriority="66"/>
+    <w:lsdException w:name="Medium Grid 1 Accent 5" w:uiPriority="67"/>
+    <w:lsdException w:name="Medium Grid 2 Accent 5" w:uiPriority="68"/>
+    <w:lsdException w:name="Medium Grid 3 Accent 5" w:uiPriority="69"/>
+    <w:lsdException w:name="Dark List Accent 5" w:uiPriority="70"/>
+    <w:lsdException w:name="Colorful Shading Accent 5" w:uiPriority="71"/>
+    <w:lsdException w:name="Colorful List Accent 5" w:uiPriority="72"/>
+    <w:lsdException w:name="Colorful Grid Accent 5" w:uiPriority="73"/>
+    <w:lsdException w:name="Light Shading Accent 6" w:uiPriority="60"/>
+    <w:lsdException w:name="Light List Accent 6" w:uiPriority="61"/>
+    <w:lsdException w:name="Light Grid Accent 6" w:uiPriority="62"/>
+    <w:lsdException w:name="Medium Shading 1 Accent 6" w:uiPriority="63"/>
+    <w:lsdException w:name="Medium Shading 2 Accent 6" w:uiPriority="64"/>
+    <w:lsdException w:name="Medium List 1 Accent 6" w:uiPriority="65"/>
+    <w:lsdException w:name="Medium List 2 Accent 6" w:uiPriority="66"/>
+    <w:lsdException w:name="Medium Grid 1 Accent 6" w:uiPriority="67"/>
+    <w:lsdException w:name="Medium Grid 2 Accent 6" w:uiPriority="68"/>
+    <w:lsdException w:name="Medium Grid 3 Accent 6" w:uiPriority="69"/>
+    <w:lsdException w:name="Dark List Accent 6" w:uiPriority="70"/>
+    <w:lsdException w:name="Colorful Shading Accent 6" w:uiPriority="71"/>
+    <w:lsdException w:name="Colorful List Accent 6" w:uiPriority="72"/>
+    <w:lsdException w:name="Colorful Grid Accent 6" w:uiPriority="73"/>
+    <w:lsdException w:name="Subtle Emphasis" w:uiPriority="19" w:qFormat="1"/>
+    <w:lsdException w:name="Intense Emphasis" w:uiPriority="21" w:qFormat="1"/>
+    <w:lsdException w:name="Subtle Reference" w:uiPriority="31" w:qFormat="1"/>
+    <w:lsdException w:name="Intense Reference" w:uiPriority="32" w:qFormat="1"/>
+    <w:lsdException w:name="Book Title" w:uiPriority="33" w:qFormat="1"/>
+    <w:lsdException w:name="Bibliography" w:semiHidden="1" w:uiPriority="37" w:unhideWhenUsed="1"/>
+    <w:lsdException w:name="TOC Heading" w:semiHidden="1" w:uiPriority="39" w:unhideWhenUsed="1" w:qFormat="1"/>
+    <w:lsdException w:name="Plain Table 1" w:uiPriority="41"/>
+    <w:lsdException w:name="Plain Table 2" w:uiPriority="42"/>
+    <w:lsdException w:name="Plain Table 3" w:uiPriority="43"/>
+    <w:lsdException w:name="Plain Table 4" w:uiPriority="44"/>
+    <w:lsdException w:name="Plain Table 5" w:uiPriority="45"/>
+    <w:lsdException w:name="Grid Table Light" w:uiPriority="40"/>
+    <w:lsdException w:name="Grid Table 1 Light" w:uiPriority="46"/>
+    <w:lsdException w:name="Grid Table 2" w:uiPriority="47"/>
+    <w:lsdException w:name="Grid Table 3" w:uiPriority="48"/>
+    <w:lsdException w:name="Grid Table 4" w:uiPriority="49"/>
+    <w:lsdException w:name="Grid Table 5 Dark" w:uiPriority="50"/>
+    <w:lsdException w:name="Grid Table 6 Colorful" w:uiPriority="51"/>
+    <w:lsdException w:name="Grid Table 7 Colorful" w:uiPriority="52"/>
+    <w:lsdException w:name="Grid Table 1 Light Accent 1" w:uiPriority="46"/>
+    <w:lsdException w:name="Grid Table 2 Accent 1" w:uiPriority="47"/>
+    <w:lsdException w:name="Grid Table 3 Accent 1" w:uiPriority="48"/>
+    <w:lsdException w:name="Grid Table 4 Accent 1" w:uiPriority="49"/>
+    <w:lsdException w:name="Grid Table 5 Dark Accent 1" w:uiPriority="50"/>
+    <w:lsdException w:name="Grid Table 6 Colorful Accent 1" w:uiPriority="51"/>
+    <w:lsdException w:name="Grid Table 7 Colorful Accent 1" w:uiPriority="52"/>
+    <w:lsdException w:name="Grid Table 1 Light Accent 2" w:uiPriority="46"/>
+    <w:lsdException w:name="Grid Table 2 Accent 2" w:uiPriority="47"/>
+    <w:lsdException w:name="Grid Table 3 Accent 2" w:uiPriority="48"/>
+    <w:lsdException w:name="Grid Table 4 Accent 2" w:uiPriority="49"/>
+    <w:lsdException w:name="Grid Table 5 Dark Accent 2" w:uiPriority="50"/>
+    <w:lsdException w:name="Grid Table 6 Colorful Accent 2" w:uiPriority="51"/>
+    <w:lsdException w:name="Grid Table 7 Colorful Accent 2" w:uiPriority="52"/>
+    <w:lsdException w:name="Grid Table 1 Light Accent 3" w:uiPriority="46"/>
+    <w:lsdException w:name="Grid Table 2 Accent 3" w:uiPriority="47"/>
+    <w:lsdException w:name="Grid Table 3 Accent 3" w:uiPriority="48"/>
+    <w:lsdException w:name="Grid Table 4 Accent 3" w:uiPriority="49"/>
+    <w:lsdException w:name="Grid Table 5 Dark Accent 3" w:uiPriority="50"/>
+    <w:lsdException w:name="Grid Table 6 Colorful Accent 3" w:uiPriority="51"/>
+    <w:lsdException w:name="Grid Table 7 Colorful Accent 3" w:uiPriority="52"/>
+    <w:lsdException w:name="Grid Table 1 Light Accent 4" w:uiPriority="46"/>
+    <w:lsdException w:name="Grid Table 2 Accent 4" w:uiPriority="47"/>
+    <w:lsdException w:name="Grid Table 3 Accent 4" w:uiPriority="48"/>
+    <w:lsdException w:name="Grid Table 4 Accent 4" w:uiPriority="49"/>
+    <w:lsdException w:name="Grid Table 5 Dark Accent 4" w:uiPriority="50"/>
+    <w:lsdException w:name="Grid Table 6 Colorful Accent 4" w:uiPriority="51"/>
+    <w:lsdException w:name="Grid Table 7 Colorful Accent 4" w:uiPriority="52"/>
+    <w:lsdException w:name="Grid Table 1 Light Accent 5" w:uiPriority="46"/>
+    <w:lsdException w:name="Grid Table 2 Accent 5" w:uiPriority="47"/>
+    <w:lsdException w:name="Grid Table 3 Accent 5" w:uiPriority="48"/>
+    <w:lsdException w:name="Grid Table 4 Accent 5" w:uiPriority="49"/>
+    <w:lsdException w:name="Grid Table 5 Dark Accent 5" w:uiPriority="50"/>
+    <w:lsdException w:name="Grid Table 6 Colorful Accent 5" w:uiPriority="51"/>
+    <w:lsdException w:name="Grid Table 7 Colorful Accent 5" w:uiPriority="52"/>
+    <w:lsdException w:name="Grid Table 1 Light Accent 6" w:uiPriority="46"/>
+    <w:lsdException w:name="Grid Table 2 Accent 6" w:uiPriority="47"/>
+    <w:lsdException w:name="Grid Table 3 Accent 6" w:uiPriority="48"/>
+    <w:lsdException w:name="Grid Table 4 Accent 6" w:uiPriority="49"/>
+    <w:lsdException w:name="Grid Table 5 Dark Accent 6" w:uiPriority="50"/>
+    <w:lsdException w:name="Grid Table 6 Colorful Accent 6" w:uiPriority="51"/>
+    <w:lsdException w:name="Grid Table 7 Colorful Accent 6" w:uiPriority="52"/>
+    <w:lsdException w:name="List Table 1 Light" w:uiPriority="46"/>
+    <w:lsdException w:name="List Table 2" w:uiPriority="47"/>
+    <w:lsdException w:name="List Table 3" w:uiPriority="48"/>
+    <w:lsdException w:name="List Table 4" w:uiPriority="49"/>
+    <w:lsdException w:name="List Table 5 Dark" w:uiPriority="50"/>
+    <w:lsdException w:name="List Table 6 Colorful" w:uiPriority="51"/>
+    <w:lsdException w:name="List Table 7 Colorful" w:uiPriority="52"/>
+    <w:lsdException w:name="List Table 1 Light Accent 1" w:uiPriority="46"/>
+    <w:lsdException w:name="List Table 2 Accent 1" w:uiPriority="47"/>
+    <w:lsdException w:name="List Table 3 Accent 1" w:uiPriority="48"/>
+    <w:lsdException w:name="List Table 4 Accent 1" w:uiPriority="49"/>
+    <w:lsdException w:name="List Table 5 Dark Accent 1" w:uiPriority="50"/>
+    <w:lsdException w:name="List Table 6 Colorful Accent 1" w:uiPriority="51"/>
+    <w:lsdException w:name="List Table 7 Colorful Accent 1" w:uiPriority="52"/>
+    <w:lsdException w:name="List Table 1 Light Accent 2" w:uiPriority="46"/>
+    <w:lsdException w:name="List Table 2 Accent 2" w:uiPriority="47"/>
+    <w:lsdException w:name="List Table 3 Accent 2" w:uiPriority="48"/>
+    <w:lsdException w:name="List Table 4 Accent 2" w:uiPriority="49"/>
+    <w:lsdException w:name="List Table 5 Dark Accent 2" w:uiPriority="50"/>
+    <w:lsdException w:name="List Table 6 Colorful Accent 2" w:uiPriority="51"/>
+    <w:lsdException w:name="List Table 7 Colorful Accent 2" w:uiPriority="52"/>
+    <w:lsdException w:name="List Table 1 Light Accent 3" w:uiPriority="46"/>
+    <w:lsdException w:name="List Table 2 Accent 3" w:uiPriority="47"/>
+    <w:lsdException w:name="List Table 3 Accent 3" w:uiPriority="48"/>
+    <w:lsdException w:name="List Table 4 Accent 3" w:uiPriority="49"/>
+    <w:lsdException w:name="List Table 5 Dark Accent 3" w:uiPriority="50"/>
+    <w:lsdException w:name="List Table 6 Colorful Accent 3" w:uiPriority="51"/>
+    <w:lsdException w:name="List Table 7 Colorful Accent 3" w:uiPriority="52"/>
+    <w:lsdException w:name="List Table 1 Light Accent 4" w:uiPriority="46"/>
+    <w:lsdException w:name="List Table 2 Accent 4" w:uiPriority="47"/>
+    <w:lsdException w:name="List Table 3 Accent 4" w:uiPriority="48"/>
+    <w:lsdException w:name="List Table 4 Accent 4" w:uiPriority="49"/>
+    <w:lsdException w:name="List Table 5 Dark Accent 4" w:uiPriority="50"/>
+    <w:lsdException w:name="List Table 6 Colorful Accent 4" w:uiPriority="51"/>
+    <w:lsdException w:name="List Table 7 Colorful Accent 4" w:uiPriority="52"/>
+    <w:lsdException w:name="List Table 1 Light Accent 5" w:uiPriority="46"/>
+    <w:lsdException w:name="List Table 2 Accent 5" w:uiPriority="47"/>
+    <w:lsdException w:name="List Table 3 Accent 5" w:uiPriority="48"/>
+    <w:lsdException w:name="List Table 4 Accent 5" w:uiPriority="49"/>
+    <w:lsdException w:name="List Table 5 Dark Accent 5" w:uiPriority="50"/>
+    <w:lsdException w:name="List Table 6 Colorful Accent 5" w:uiPriority="51"/>
+    <w:lsdException w:name="List Table 7 Colorful Accent 5" w:uiPriority="52"/>
+    <w:lsdException w:name="List Table 1 Light Accent 6" w:uiPriority="46"/>
+    <w:lsdException w:name="List Table 2 Accent 6" w:uiPriority="47"/>
+    <w:lsdException w:name="List Table 3 Accent 6" w:uiPriority="48"/>
+    <w:lsdException w:name="List Table 4 Accent 6" w:uiPriority="49"/>
+    <w:lsdException w:name="List Table 5 Dark Accent 6" w:uiPriority="50"/>
+    <w:lsdException w:name="List Table 6 Colorful Accent 6" w:uiPriority="51"/>
+    <w:lsdException w:name="List Table 7 Colorful Accent 6" w:uiPriority="52"/>
   </w:latentStyles>
   <w:style w:type="paragraph" w:default="1" w:styleId="a">
     <w:name w:val="Normal"/>
@@ -4711,7 +4428,7 @@
 </file>
 
 <file path=customXml/itemProps1.xml><?xml version="1.0" encoding="utf-8"?>
-<ds:datastoreItem xmlns:ds="http://schemas.openxmlformats.org/officeDocument/2006/customXml" ds:itemID="{7D12C0B8-9F93-4D6C-9E2F-23EADE370146}">
+<ds:datastoreItem xmlns:ds="http://schemas.openxmlformats.org/officeDocument/2006/customXml" ds:itemID="{376C6C54-8CD4-460E-A777-AB56AC58BC58}">
   <ds:schemaRefs>
     <ds:schemaRef ds:uri="http://schemas.openxmlformats.org/officeDocument/2006/bibliography"/>
   </ds:schemaRefs>
